--- a/Deliverables/RAD/EasyLease_RAD.docx
+++ b/Deliverables/RAD/EasyLease_RAD.docx
@@ -21,6 +21,90 @@
           <w:lang w:eastAsia="it-IT"/>
         </w:rPr>
       </w:pPr>
+      <w:r>
+        <w:rPr>
+          <w:rFonts w:ascii="Garamond" w:hAnsi="Garamond"/>
+          <w:noProof/>
+          <w:sz w:val="24"/>
+          <w:szCs w:val="24"/>
+        </w:rPr>
+        <w:drawing>
+          <wp:anchor distT="0" distB="0" distL="114300" distR="114300" simplePos="0" relativeHeight="251658240" behindDoc="1" locked="0" layoutInCell="1" allowOverlap="1" wp14:anchorId="58426815" wp14:editId="7E1F1056">
+            <wp:simplePos x="0" y="0"/>
+            <wp:positionH relativeFrom="margin">
+              <wp:posOffset>495935</wp:posOffset>
+            </wp:positionH>
+            <wp:positionV relativeFrom="paragraph">
+              <wp:posOffset>170815</wp:posOffset>
+            </wp:positionV>
+            <wp:extent cx="5128260" cy="693420"/>
+            <wp:effectExtent l="0" t="0" r="0" b="0"/>
+            <wp:wrapTight wrapText="bothSides">
+              <wp:wrapPolygon edited="0">
+                <wp:start x="722" y="1187"/>
+                <wp:lineTo x="562" y="4154"/>
+                <wp:lineTo x="562" y="19582"/>
+                <wp:lineTo x="642" y="20769"/>
+                <wp:lineTo x="20862" y="20769"/>
+                <wp:lineTo x="20862" y="3560"/>
+                <wp:lineTo x="20782" y="1187"/>
+                <wp:lineTo x="722" y="1187"/>
+              </wp:wrapPolygon>
+            </wp:wrapTight>
+            <wp:docPr id="1" name="Immagine 1"/>
+            <wp:cNvGraphicFramePr>
+              <a:graphicFrameLocks xmlns:a="http://schemas.openxmlformats.org/drawingml/2006/main" noChangeAspect="1"/>
+            </wp:cNvGraphicFramePr>
+            <a:graphic xmlns:a="http://schemas.openxmlformats.org/drawingml/2006/main">
+              <a:graphicData uri="http://schemas.openxmlformats.org/drawingml/2006/picture">
+                <pic:pic xmlns:pic="http://schemas.openxmlformats.org/drawingml/2006/picture">
+                  <pic:nvPicPr>
+                    <pic:cNvPr id="0" name="Picture 1"/>
+                    <pic:cNvPicPr>
+                      <a:picLocks noChangeAspect="1" noChangeArrowheads="1"/>
+                    </pic:cNvPicPr>
+                  </pic:nvPicPr>
+                  <pic:blipFill rotWithShape="1">
+                    <a:blip r:embed="rId8">
+                      <a:extLst>
+                        <a:ext uri="{28A0092B-C50C-407E-A947-70E740481C1C}">
+                          <a14:useLocalDpi xmlns:a14="http://schemas.microsoft.com/office/drawing/2010/main" val="0"/>
+                        </a:ext>
+                      </a:extLst>
+                    </a:blip>
+                    <a:srcRect l="9102" t="23111" r="6982" b="36444"/>
+                    <a:stretch/>
+                  </pic:blipFill>
+                  <pic:spPr bwMode="auto">
+                    <a:xfrm>
+                      <a:off x="0" y="0"/>
+                      <a:ext cx="5128260" cy="693420"/>
+                    </a:xfrm>
+                    <a:prstGeom prst="rect">
+                      <a:avLst/>
+                    </a:prstGeom>
+                    <a:noFill/>
+                    <a:ln>
+                      <a:noFill/>
+                    </a:ln>
+                    <a:extLst>
+                      <a:ext uri="{53640926-AAD7-44D8-BBD7-CCE9431645EC}">
+                        <a14:shadowObscured xmlns:a14="http://schemas.microsoft.com/office/drawing/2010/main"/>
+                      </a:ext>
+                    </a:extLst>
+                  </pic:spPr>
+                </pic:pic>
+              </a:graphicData>
+            </a:graphic>
+            <wp14:sizeRelH relativeFrom="margin">
+              <wp14:pctWidth>0</wp14:pctWidth>
+            </wp14:sizeRelH>
+            <wp14:sizeRelV relativeFrom="margin">
+              <wp14:pctHeight>0</wp14:pctHeight>
+            </wp14:sizeRelV>
+          </wp:anchor>
+        </w:drawing>
+      </w:r>
     </w:p>
     <w:p>
       <w:pPr>
@@ -71,29 +155,35 @@
             <w:pPr>
               <w:pStyle w:val="TitoloDocumento"/>
               <w:framePr w:hSpace="0" w:wrap="auto" w:vAnchor="margin" w:hAnchor="text" w:yAlign="inline"/>
-              <w:rPr>
-                <w:lang w:val="en-US"/>
-              </w:rPr>
             </w:pPr>
+            <w:r>
+              <w:t xml:space="preserve">RAD  </w:t>
+            </w:r>
           </w:p>
           <w:p>
             <w:pPr>
               <w:pStyle w:val="TitoloDocumento"/>
               <w:framePr w:hSpace="0" w:wrap="auto" w:vAnchor="margin" w:hAnchor="text" w:yAlign="inline"/>
-              <w:rPr>
-                <w:lang w:val="en-US"/>
-              </w:rPr>
             </w:pPr>
+            <w:proofErr w:type="spellStart"/>
+            <w:proofErr w:type="gramStart"/>
             <w:r>
-              <w:rPr>
-                <w:lang w:val="en-US"/>
-              </w:rPr>
-              <w:t>RAD - Requirement  Analysis Document</w:t>
+              <w:t>Requirement</w:t>
             </w:r>
+            <w:proofErr w:type="spellEnd"/>
             <w:r>
-              <w:rPr>
-                <w:lang w:val="en-US"/>
-              </w:rPr>
+              <w:t xml:space="preserve">  Analysis</w:t>
+            </w:r>
+            <w:proofErr w:type="gramEnd"/>
+            <w:r>
+              <w:t xml:space="preserve"> </w:t>
+            </w:r>
+            <w:proofErr w:type="spellStart"/>
+            <w:r>
+              <w:t>Document</w:t>
+            </w:r>
+            <w:proofErr w:type="spellEnd"/>
+            <w:r>
               <w:t xml:space="preserve"> </w:t>
             </w:r>
           </w:p>
@@ -105,7 +195,6 @@
                 <w:rFonts w:ascii="Garamond" w:hAnsi="Garamond"/>
                 <w:sz w:val="40"/>
                 <w:szCs w:val="40"/>
-                <w:lang w:val="en-US"/>
               </w:rPr>
             </w:pPr>
             <w:r>
@@ -113,7 +202,6 @@
                 <w:rFonts w:ascii="Garamond" w:hAnsi="Garamond"/>
                 <w:sz w:val="40"/>
                 <w:szCs w:val="40"/>
-                <w:lang w:val="en-US"/>
               </w:rPr>
               <w:t>EasyLease</w:t>
             </w:r>
@@ -127,7 +215,6 @@
                 <w:rFonts w:ascii="Garamond" w:hAnsi="Garamond"/>
                 <w:sz w:val="40"/>
                 <w:szCs w:val="40"/>
-                <w:lang w:val="en-US"/>
               </w:rPr>
             </w:pPr>
             <w:r>
@@ -366,8 +453,16 @@
                     <w:rPr>
                       <w:rFonts w:ascii="Century Gothic" w:hAnsi="Century Gothic" w:cs="Arial"/>
                     </w:rPr>
-                    <w:t>Azienda AutoErre S.r.l</w:t>
+                    <w:t>Azienda AutoErre S.</w:t>
                   </w:r>
+                  <w:proofErr w:type="gramStart"/>
+                  <w:r>
+                    <w:rPr>
+                      <w:rFonts w:ascii="Century Gothic" w:hAnsi="Century Gothic" w:cs="Arial"/>
+                    </w:rPr>
+                    <w:t>r.l</w:t>
+                  </w:r>
+                  <w:proofErr w:type="gramEnd"/>
                 </w:p>
               </w:tc>
             </w:tr>
@@ -418,11 +513,19 @@
                       <w:rFonts w:ascii="Century Gothic" w:hAnsi="Century Gothic"/>
                     </w:rPr>
                   </w:pPr>
+                  <w:proofErr w:type="spellStart"/>
                   <w:r>
                     <w:rPr>
                       <w:rFonts w:ascii="Century Gothic" w:hAnsi="Century Gothic"/>
                     </w:rPr>
-                    <w:t>Iodice Michele Attilio</w:t>
+                    <w:t>Iodice</w:t>
+                  </w:r>
+                  <w:proofErr w:type="spellEnd"/>
+                  <w:r>
+                    <w:rPr>
+                      <w:rFonts w:ascii="Century Gothic" w:hAnsi="Century Gothic"/>
+                    </w:rPr>
+                    <w:t xml:space="preserve"> Michele Attilio</w:t>
                   </w:r>
                 </w:p>
                 <w:p>
@@ -460,11 +563,19 @@
                       <w:rFonts w:ascii="Century Gothic" w:hAnsi="Century Gothic"/>
                     </w:rPr>
                   </w:pPr>
+                  <w:proofErr w:type="spellStart"/>
                   <w:r>
                     <w:rPr>
                       <w:rFonts w:ascii="Century Gothic" w:hAnsi="Century Gothic"/>
                     </w:rPr>
-                    <w:t>Sarro Antonio</w:t>
+                    <w:t>Sarro</w:t>
+                  </w:r>
+                  <w:proofErr w:type="spellEnd"/>
+                  <w:r>
+                    <w:rPr>
+                      <w:rFonts w:ascii="Century Gothic" w:hAnsi="Century Gothic"/>
+                    </w:rPr>
+                    <w:t xml:space="preserve"> Antonio</w:t>
                   </w:r>
                 </w:p>
                 <w:p>
@@ -588,90 +699,6 @@
           <w:lang w:eastAsia="it-IT"/>
         </w:rPr>
       </w:pPr>
-      <w:r>
-        <w:rPr>
-          <w:rFonts w:ascii="Garamond" w:hAnsi="Garamond"/>
-          <w:noProof/>
-          <w:sz w:val="24"/>
-          <w:szCs w:val="24"/>
-        </w:rPr>
-        <w:drawing>
-          <wp:anchor distT="0" distB="0" distL="114300" distR="114300" simplePos="0" relativeHeight="251658240" behindDoc="1" locked="0" layoutInCell="1" allowOverlap="1" wp14:anchorId="58426815" wp14:editId="43650DF6">
-            <wp:simplePos x="0" y="0"/>
-            <wp:positionH relativeFrom="margin">
-              <wp:align>center</wp:align>
-            </wp:positionH>
-            <wp:positionV relativeFrom="paragraph">
-              <wp:posOffset>7620</wp:posOffset>
-            </wp:positionV>
-            <wp:extent cx="5128260" cy="693420"/>
-            <wp:effectExtent l="0" t="0" r="0" b="0"/>
-            <wp:wrapTight wrapText="bothSides">
-              <wp:wrapPolygon edited="0">
-                <wp:start x="722" y="1187"/>
-                <wp:lineTo x="562" y="4154"/>
-                <wp:lineTo x="562" y="19582"/>
-                <wp:lineTo x="642" y="20769"/>
-                <wp:lineTo x="20862" y="20769"/>
-                <wp:lineTo x="20862" y="3560"/>
-                <wp:lineTo x="20782" y="1187"/>
-                <wp:lineTo x="722" y="1187"/>
-              </wp:wrapPolygon>
-            </wp:wrapTight>
-            <wp:docPr id="1" name="Immagine 1"/>
-            <wp:cNvGraphicFramePr>
-              <a:graphicFrameLocks xmlns:a="http://schemas.openxmlformats.org/drawingml/2006/main" noChangeAspect="1"/>
-            </wp:cNvGraphicFramePr>
-            <a:graphic xmlns:a="http://schemas.openxmlformats.org/drawingml/2006/main">
-              <a:graphicData uri="http://schemas.openxmlformats.org/drawingml/2006/picture">
-                <pic:pic xmlns:pic="http://schemas.openxmlformats.org/drawingml/2006/picture">
-                  <pic:nvPicPr>
-                    <pic:cNvPr id="0" name="Picture 1"/>
-                    <pic:cNvPicPr>
-                      <a:picLocks noChangeAspect="1" noChangeArrowheads="1"/>
-                    </pic:cNvPicPr>
-                  </pic:nvPicPr>
-                  <pic:blipFill rotWithShape="1">
-                    <a:blip r:embed="rId8">
-                      <a:extLst>
-                        <a:ext uri="{28A0092B-C50C-407E-A947-70E740481C1C}">
-                          <a14:useLocalDpi xmlns:a14="http://schemas.microsoft.com/office/drawing/2010/main" val="0"/>
-                        </a:ext>
-                      </a:extLst>
-                    </a:blip>
-                    <a:srcRect l="9102" t="23111" r="6982" b="36444"/>
-                    <a:stretch/>
-                  </pic:blipFill>
-                  <pic:spPr bwMode="auto">
-                    <a:xfrm>
-                      <a:off x="0" y="0"/>
-                      <a:ext cx="5128260" cy="693420"/>
-                    </a:xfrm>
-                    <a:prstGeom prst="rect">
-                      <a:avLst/>
-                    </a:prstGeom>
-                    <a:noFill/>
-                    <a:ln>
-                      <a:noFill/>
-                    </a:ln>
-                    <a:extLst>
-                      <a:ext uri="{53640926-AAD7-44D8-BBD7-CCE9431645EC}">
-                        <a14:shadowObscured xmlns:a14="http://schemas.microsoft.com/office/drawing/2010/main"/>
-                      </a:ext>
-                    </a:extLst>
-                  </pic:spPr>
-                </pic:pic>
-              </a:graphicData>
-            </a:graphic>
-            <wp14:sizeRelH relativeFrom="margin">
-              <wp14:pctWidth>0</wp14:pctWidth>
-            </wp14:sizeRelH>
-            <wp14:sizeRelV relativeFrom="margin">
-              <wp14:pctHeight>0</wp14:pctHeight>
-            </wp14:sizeRelV>
-          </wp:anchor>
-        </w:drawing>
-      </w:r>
     </w:p>
     <w:p>
       <w:pPr>
@@ -894,12 +921,14 @@
                 <w:rFonts w:ascii="Century Gothic" w:eastAsia="Droid Sans" w:hAnsi="Century Gothic" w:cs="Droid Sans"/>
               </w:rPr>
             </w:pPr>
+            <w:proofErr w:type="spellStart"/>
             <w:r>
               <w:rPr>
                 <w:rFonts w:ascii="Century Gothic" w:eastAsia="Droid Sans" w:hAnsi="Century Gothic" w:cs="Droid Sans"/>
               </w:rPr>
               <w:t>Iodice</w:t>
             </w:r>
+            <w:proofErr w:type="spellEnd"/>
           </w:p>
         </w:tc>
       </w:tr>
@@ -1037,12 +1066,14 @@
                 <w:rFonts w:ascii="Century Gothic" w:eastAsia="Droid Sans" w:hAnsi="Century Gothic" w:cs="Droid Sans"/>
               </w:rPr>
             </w:pPr>
+            <w:proofErr w:type="spellStart"/>
             <w:r>
               <w:rPr>
                 <w:rFonts w:ascii="Century Gothic" w:eastAsia="Droid Sans" w:hAnsi="Century Gothic" w:cs="Droid Sans"/>
               </w:rPr>
               <w:t>Sarro</w:t>
             </w:r>
+            <w:proofErr w:type="spellEnd"/>
           </w:p>
         </w:tc>
       </w:tr>
@@ -1098,6 +1129,7 @@
       <w:pPr>
         <w:pStyle w:val="GpsTitolo"/>
       </w:pPr>
+      <w:proofErr w:type="spellStart"/>
       <w:r>
         <w:rPr>
           <w:rFonts w:eastAsia="Droid Sans"/>
@@ -1105,6 +1137,7 @@
         <w:lastRenderedPageBreak/>
         <w:t>Revision</w:t>
       </w:r>
+      <w:proofErr w:type="spellEnd"/>
       <w:r>
         <w:rPr>
           <w:rFonts w:eastAsia="Droid Sans"/>
@@ -1112,6 +1145,7 @@
         </w:rPr>
         <w:t xml:space="preserve"> </w:t>
       </w:r>
+      <w:proofErr w:type="spellStart"/>
       <w:r>
         <w:rPr>
           <w:rFonts w:eastAsia="Droid Sans"/>
@@ -1119,6 +1153,7 @@
         <w:t>History</w:t>
       </w:r>
       <w:bookmarkEnd w:id="0"/>
+      <w:proofErr w:type="spellEnd"/>
     </w:p>
     <w:tbl>
       <w:tblPr>
@@ -1366,11 +1401,19 @@
                 <w:rFonts w:ascii="Century Gothic" w:hAnsi="Century Gothic"/>
               </w:rPr>
             </w:pPr>
+            <w:proofErr w:type="spellStart"/>
             <w:r>
               <w:rPr>
                 <w:rFonts w:ascii="Century Gothic" w:hAnsi="Century Gothic"/>
               </w:rPr>
-              <w:t>Iodice Michele Attilio</w:t>
+              <w:t>Iodice</w:t>
+            </w:r>
+            <w:proofErr w:type="spellEnd"/>
+            <w:r>
+              <w:rPr>
+                <w:rFonts w:ascii="Century Gothic" w:hAnsi="Century Gothic"/>
+              </w:rPr>
+              <w:t xml:space="preserve"> Michele Attilio</w:t>
             </w:r>
           </w:p>
           <w:p>
@@ -1411,11 +1454,19 @@
                 <w:rFonts w:ascii="Century Gothic" w:hAnsi="Century Gothic"/>
               </w:rPr>
             </w:pPr>
+            <w:proofErr w:type="spellStart"/>
             <w:r>
               <w:rPr>
                 <w:rFonts w:ascii="Century Gothic" w:hAnsi="Century Gothic"/>
               </w:rPr>
-              <w:t>Sarro Antonio</w:t>
+              <w:t>Sarro</w:t>
+            </w:r>
+            <w:proofErr w:type="spellEnd"/>
+            <w:r>
+              <w:rPr>
+                <w:rFonts w:ascii="Century Gothic" w:hAnsi="Century Gothic"/>
+              </w:rPr>
+              <w:t xml:space="preserve"> Antonio</w:t>
             </w:r>
           </w:p>
           <w:p>
@@ -1716,8 +1767,16 @@
             <w:rPr>
               <w:rFonts w:ascii="Century Gothic" w:hAnsi="Century Gothic"/>
             </w:rPr>
-            <w:t>2.2 Activity Diagram</w:t>
+            <w:t xml:space="preserve">2.2 Activity </w:t>
           </w:r>
+          <w:proofErr w:type="spellStart"/>
+          <w:r>
+            <w:rPr>
+              <w:rFonts w:ascii="Century Gothic" w:hAnsi="Century Gothic"/>
+            </w:rPr>
+            <w:t>Diagram</w:t>
+          </w:r>
+          <w:proofErr w:type="spellEnd"/>
           <w:r>
             <w:rPr>
               <w:rFonts w:ascii="Century Gothic" w:hAnsi="Century Gothic"/>
@@ -1730,13 +1789,7 @@
             <w:pStyle w:val="Sommario1"/>
           </w:pPr>
           <w:r>
-            <w:t>3</w:t>
-          </w:r>
-          <w:r>
-            <w:t xml:space="preserve">.Sistema </w:t>
-          </w:r>
-          <w:r>
-            <w:t>Proposto</w:t>
+            <w:t>3.Sistema Proposto</w:t>
           </w:r>
           <w:r>
             <w:ptab w:relativeTo="margin" w:alignment="right" w:leader="dot"/>
@@ -1880,8 +1933,16 @@
             <w:rPr>
               <w:rFonts w:ascii="Century Gothic" w:hAnsi="Century Gothic"/>
             </w:rPr>
-            <w:t>3.3.4 Supportability</w:t>
+            <w:t xml:space="preserve">3.3.4 </w:t>
           </w:r>
+          <w:proofErr w:type="spellStart"/>
+          <w:r>
+            <w:rPr>
+              <w:rFonts w:ascii="Century Gothic" w:hAnsi="Century Gothic"/>
+            </w:rPr>
+            <w:t>Supportability</w:t>
+          </w:r>
+          <w:proofErr w:type="spellEnd"/>
           <w:r>
             <w:rPr>
               <w:rFonts w:ascii="Century Gothic" w:hAnsi="Century Gothic"/>
@@ -2027,8 +2088,16 @@
             <w:rPr>
               <w:rFonts w:ascii="Century Gothic" w:hAnsi="Century Gothic"/>
             </w:rPr>
-            <w:t>3.4.1 Activity diagram</w:t>
+            <w:t xml:space="preserve">3.4.1 Activity </w:t>
           </w:r>
+          <w:proofErr w:type="spellStart"/>
+          <w:r>
+            <w:rPr>
+              <w:rFonts w:ascii="Century Gothic" w:hAnsi="Century Gothic"/>
+            </w:rPr>
+            <w:t>diagram</w:t>
+          </w:r>
+          <w:proofErr w:type="spellEnd"/>
           <w:r>
             <w:rPr>
               <w:rFonts w:ascii="Century Gothic" w:hAnsi="Century Gothic"/>
@@ -2069,13 +2138,7 @@
             <w:rPr>
               <w:rFonts w:ascii="Century Gothic" w:hAnsi="Century Gothic"/>
             </w:rPr>
-            <w:t xml:space="preserve">3.4.2 </w:t>
-          </w:r>
-          <w:r>
-            <w:rPr>
-              <w:rFonts w:ascii="Century Gothic" w:hAnsi="Century Gothic"/>
-            </w:rPr>
-            <w:t>Modelli dei casi d’uso</w:t>
+            <w:t>3.4.2 Modelli dei casi d’uso</w:t>
           </w:r>
           <w:r>
             <w:rPr>
@@ -2096,19 +2159,7 @@
             <w:rPr>
               <w:rFonts w:ascii="Century Gothic" w:hAnsi="Century Gothic"/>
             </w:rPr>
-            <w:t xml:space="preserve">3.4.2 </w:t>
-          </w:r>
-          <w:r>
-            <w:rPr>
-              <w:rFonts w:ascii="Century Gothic" w:hAnsi="Century Gothic"/>
-            </w:rPr>
-            <w:t>Modello ad Oggett</w:t>
-          </w:r>
-          <w:r>
-            <w:rPr>
-              <w:rFonts w:ascii="Century Gothic" w:hAnsi="Century Gothic"/>
-            </w:rPr>
-            <w:t>i</w:t>
+            <w:t>3.4.2 Modello ad Oggetti</w:t>
           </w:r>
           <w:r>
             <w:rPr>
@@ -2129,13 +2180,7 @@
             <w:rPr>
               <w:rFonts w:ascii="Century Gothic" w:hAnsi="Century Gothic"/>
             </w:rPr>
-            <w:t xml:space="preserve">3.4.2 </w:t>
-          </w:r>
-          <w:r>
-            <w:rPr>
-              <w:rFonts w:ascii="Century Gothic" w:hAnsi="Century Gothic"/>
-            </w:rPr>
-            <w:t>Interfaccia Utente – Percorsi di Navigazione e Mock-up</w:t>
+            <w:t>3.4.2 Interfaccia Utente – Percorsi di Navigazione e Mock-up</w:t>
           </w:r>
           <w:r>
             <w:rPr>
@@ -2156,19 +2201,7 @@
             <w:rPr>
               <w:rFonts w:ascii="Century Gothic" w:hAnsi="Century Gothic"/>
             </w:rPr>
-            <w:t>4.</w:t>
-          </w:r>
-          <w:r>
-            <w:rPr>
-              <w:rFonts w:ascii="Century Gothic" w:hAnsi="Century Gothic"/>
-            </w:rPr>
-            <w:t xml:space="preserve"> </w:t>
-          </w:r>
-          <w:r>
-            <w:rPr>
-              <w:rFonts w:ascii="Century Gothic" w:hAnsi="Century Gothic"/>
-            </w:rPr>
-            <w:t>Glossario</w:t>
+            <w:t>4. Glossario</w:t>
           </w:r>
           <w:r>
             <w:rPr>
@@ -2196,6 +2229,11 @@
     <w:p/>
     <w:p>
       <w:pPr>
+        <w:pStyle w:val="Paragrafoelenco"/>
+        <w:numPr>
+          <w:ilvl w:val="0"/>
+          <w:numId w:val="28"/>
+        </w:numPr>
         <w:rPr>
           <w:rFonts w:ascii="Century Gothic" w:hAnsi="Century Gothic"/>
           <w:color w:val="2F5496" w:themeColor="accent5" w:themeShade="BF"/>
@@ -2248,6 +2286,11 @@
     </w:p>
     <w:p>
       <w:pPr>
+        <w:pStyle w:val="Paragrafoelenco"/>
+        <w:numPr>
+          <w:ilvl w:val="1"/>
+          <w:numId w:val="28"/>
+        </w:numPr>
         <w:rPr>
           <w:rFonts w:ascii="Garamond" w:hAnsi="Garamond"/>
           <w:sz w:val="26"/>
@@ -2257,6 +2300,8 @@
       <w:r>
         <w:rPr>
           <w:rFonts w:ascii="Garamond" w:hAnsi="Garamond"/>
+          <w:b/>
+          <w:bCs/>
           <w:sz w:val="26"/>
           <w:szCs w:val="26"/>
         </w:rPr>
@@ -2333,7 +2378,7 @@
           <w:sz w:val="24"/>
           <w:szCs w:val="24"/>
         </w:rPr>
-        <w:t>, dato che un consulente può seguire più clienti automaticamente, nonché in termini di  visibilità, dal momento che una piattaforma online permette di rivolgersi ad un pubblico più ampio, composto da più tipi di clienti (privati ed aziende) e da tutte le fasce d’età</w:t>
+        <w:t>, dato che un consulente può seguire più clienti automaticamente, nonché in termini di visibilità, dal momento che una piattaforma online permette di rivolgersi ad un pubblico più ampio, composto da più tipi di clienti (privati ed aziende) e da tutte le fasce d’età</w:t>
       </w:r>
       <w:r>
         <w:rPr>
@@ -2354,6 +2399,11 @@
     </w:p>
     <w:p>
       <w:pPr>
+        <w:pStyle w:val="Paragrafoelenco"/>
+        <w:numPr>
+          <w:ilvl w:val="1"/>
+          <w:numId w:val="28"/>
+        </w:numPr>
         <w:rPr>
           <w:rFonts w:ascii="Garamond" w:hAnsi="Garamond"/>
           <w:sz w:val="26"/>
@@ -2363,6 +2413,8 @@
       <w:r>
         <w:rPr>
           <w:rFonts w:ascii="Garamond" w:hAnsi="Garamond"/>
+          <w:b/>
+          <w:bCs/>
           <w:sz w:val="26"/>
           <w:szCs w:val="26"/>
         </w:rPr>
@@ -2373,6 +2425,8 @@
       <w:pPr>
         <w:rPr>
           <w:rFonts w:ascii="Garamond" w:hAnsi="Garamond"/>
+          <w:sz w:val="24"/>
+          <w:szCs w:val="24"/>
         </w:rPr>
       </w:pPr>
       <w:r>
@@ -2421,79 +2475,7 @@
           <w:sz w:val="24"/>
           <w:szCs w:val="24"/>
         </w:rPr>
-        <w:t xml:space="preserve">facilitare la procedura di leasing attraverso l’introduzione di un sistema che apporta beneficio sia al cliente che all’azienda. Nel dettaglio, il sistema </w:t>
-      </w:r>
-      <w:r>
-        <w:rPr>
-          <w:rFonts w:ascii="Garamond" w:hAnsi="Garamond"/>
-          <w:sz w:val="24"/>
-          <w:szCs w:val="24"/>
-        </w:rPr>
-        <w:t>permette</w:t>
-      </w:r>
-      <w:r>
-        <w:rPr>
-          <w:rFonts w:ascii="Garamond" w:hAnsi="Garamond"/>
-          <w:sz w:val="24"/>
-          <w:szCs w:val="24"/>
-        </w:rPr>
-        <w:t xml:space="preserve"> all’utente</w:t>
-      </w:r>
-      <w:r>
-        <w:rPr>
-          <w:rFonts w:ascii="Garamond" w:hAnsi="Garamond"/>
-          <w:sz w:val="24"/>
-          <w:szCs w:val="24"/>
-        </w:rPr>
-        <w:t xml:space="preserve"> non solo di conoscere le autovetture messe a disposizione senza doversi recare fisicamente in concessionaria, ma </w:t>
-      </w:r>
-      <w:r>
-        <w:rPr>
-          <w:rFonts w:ascii="Garamond" w:hAnsi="Garamond"/>
-          <w:sz w:val="24"/>
-          <w:szCs w:val="24"/>
-        </w:rPr>
-        <w:t xml:space="preserve">vuole anche ridurre all’essenziale la </w:t>
-      </w:r>
-      <w:r>
-        <w:rPr>
-          <w:rFonts w:ascii="Garamond" w:hAnsi="Garamond"/>
-          <w:sz w:val="24"/>
-          <w:szCs w:val="24"/>
-        </w:rPr>
-        <w:t xml:space="preserve">comunicazione tra cliente e consulente, nonché </w:t>
-      </w:r>
-      <w:r>
-        <w:rPr>
-          <w:rFonts w:ascii="Garamond" w:hAnsi="Garamond"/>
-          <w:sz w:val="24"/>
-          <w:szCs w:val="24"/>
-        </w:rPr>
-        <w:t xml:space="preserve">rendere possibile </w:t>
-      </w:r>
-      <w:r>
-        <w:rPr>
-          <w:rFonts w:ascii="Garamond" w:hAnsi="Garamond"/>
-          <w:sz w:val="24"/>
-          <w:szCs w:val="24"/>
-        </w:rPr>
-        <w:t xml:space="preserve">la richiesta di un preventivo e la sottoscrizione di un contratto, il tutto in </w:t>
-      </w:r>
-      <w:r>
-        <w:rPr>
-          <w:rFonts w:ascii="Garamond" w:hAnsi="Garamond"/>
-          <w:sz w:val="24"/>
-          <w:szCs w:val="24"/>
-        </w:rPr>
-        <w:t xml:space="preserve">maniera </w:t>
-      </w:r>
-      <w:r>
-        <w:rPr>
-          <w:rFonts w:ascii="Garamond" w:hAnsi="Garamond"/>
-          <w:sz w:val="24"/>
-          <w:szCs w:val="24"/>
-        </w:rPr>
-        <w:t>telematic</w:t>
+        <w:t>facilitare la procedura di leasing attraverso l’introduzione di un sistema che apporta beneficio sia al cliente che all’azienda. Nel dettaglio, il sistema permette all’utente non solo di conoscere le autovetture messe a disposizione senza doversi recare fisicamente in concessionaria, ma vuole anche ridurre all’essenziale la comunicazione tra cliente e consulente, nonché rendere possibile la richiesta di un preventivo e la sottoscrizione di un contratto, il tutto in maniera telematic</w:t>
       </w:r>
       <w:r>
         <w:rPr>
@@ -2526,10 +2508,336 @@
           <w:szCs w:val="24"/>
         </w:rPr>
         <w:t>direttamente in concessionaria, da un consulente.</w:t>
+      </w:r>
+      <w:r>
+        <w:rPr>
+          <w:rFonts w:ascii="Garamond" w:hAnsi="Garamond"/>
+          <w:sz w:val="24"/>
+          <w:szCs w:val="24"/>
+        </w:rPr>
+        <w:t xml:space="preserve"> Quindi il sistema supporta in particolare:</w:t>
       </w:r>
     </w:p>
     <w:p>
       <w:pPr>
+        <w:pStyle w:val="Paragrafoelenco"/>
+        <w:numPr>
+          <w:ilvl w:val="0"/>
+          <w:numId w:val="29"/>
+        </w:numPr>
+        <w:rPr>
+          <w:rFonts w:ascii="Garamond" w:hAnsi="Garamond"/>
+          <w:sz w:val="24"/>
+          <w:szCs w:val="24"/>
+        </w:rPr>
+      </w:pPr>
+      <w:r>
+        <w:rPr>
+          <w:rFonts w:ascii="Garamond" w:hAnsi="Garamond"/>
+        </w:rPr>
+        <w:t>La stipulazione del preventivo</w:t>
+      </w:r>
+      <w:r>
+        <w:rPr>
+          <w:rFonts w:ascii="Garamond" w:hAnsi="Garamond"/>
+        </w:rPr>
+        <w:t xml:space="preserve"> per una determinata auto richiesta da un cliente.</w:t>
+      </w:r>
+    </w:p>
+    <w:p>
+      <w:pPr>
+        <w:pStyle w:val="Paragrafoelenco"/>
+        <w:numPr>
+          <w:ilvl w:val="0"/>
+          <w:numId w:val="29"/>
+        </w:numPr>
+        <w:rPr>
+          <w:rFonts w:ascii="Garamond" w:hAnsi="Garamond"/>
+        </w:rPr>
+      </w:pPr>
+      <w:r>
+        <w:rPr>
+          <w:rFonts w:ascii="Garamond" w:hAnsi="Garamond"/>
+        </w:rPr>
+        <w:t>La stipulazione del relativo contratto nel caso in cui il cliente sia interessato a finalizzare l’acquisto.</w:t>
+      </w:r>
+    </w:p>
+    <w:p>
+      <w:pPr>
+        <w:rPr>
+          <w:rFonts w:ascii="Garamond" w:hAnsi="Garamond"/>
+        </w:rPr>
+      </w:pPr>
+      <w:r>
+        <w:rPr>
+          <w:rFonts w:ascii="Garamond" w:hAnsi="Garamond"/>
+        </w:rPr>
+        <w:t>Il cliente in particolare può effettuare le seguenti operazioni:</w:t>
+      </w:r>
+    </w:p>
+    <w:p>
+      <w:pPr>
+        <w:pStyle w:val="Paragrafoelenco"/>
+        <w:numPr>
+          <w:ilvl w:val="0"/>
+          <w:numId w:val="30"/>
+        </w:numPr>
+        <w:rPr>
+          <w:rFonts w:ascii="Garamond" w:hAnsi="Garamond"/>
+        </w:rPr>
+      </w:pPr>
+      <w:r>
+        <w:rPr>
+          <w:rFonts w:ascii="Garamond" w:hAnsi="Garamond"/>
+        </w:rPr>
+        <w:t>Effettuare la ricerca di un’auto;</w:t>
+      </w:r>
+    </w:p>
+    <w:p>
+      <w:pPr>
+        <w:pStyle w:val="Paragrafoelenco"/>
+        <w:numPr>
+          <w:ilvl w:val="0"/>
+          <w:numId w:val="30"/>
+        </w:numPr>
+        <w:rPr>
+          <w:rFonts w:ascii="Garamond" w:hAnsi="Garamond"/>
+        </w:rPr>
+      </w:pPr>
+      <w:r>
+        <w:rPr>
+          <w:rFonts w:ascii="Garamond" w:hAnsi="Garamond"/>
+        </w:rPr>
+        <w:t>Consultare il catalogo con le auto disponibili;</w:t>
+      </w:r>
+    </w:p>
+    <w:p>
+      <w:pPr>
+        <w:pStyle w:val="Paragrafoelenco"/>
+        <w:numPr>
+          <w:ilvl w:val="0"/>
+          <w:numId w:val="30"/>
+        </w:numPr>
+        <w:rPr>
+          <w:rFonts w:ascii="Garamond" w:hAnsi="Garamond"/>
+        </w:rPr>
+      </w:pPr>
+      <w:r>
+        <w:rPr>
+          <w:rFonts w:ascii="Garamond" w:hAnsi="Garamond"/>
+        </w:rPr>
+        <w:t>Richiedere un preventivo;</w:t>
+      </w:r>
+    </w:p>
+    <w:p>
+      <w:pPr>
+        <w:pStyle w:val="Paragrafoelenco"/>
+        <w:numPr>
+          <w:ilvl w:val="0"/>
+          <w:numId w:val="30"/>
+        </w:numPr>
+        <w:rPr>
+          <w:rFonts w:ascii="Garamond" w:hAnsi="Garamond"/>
+        </w:rPr>
+      </w:pPr>
+      <w:r>
+        <w:rPr>
+          <w:rFonts w:ascii="Garamond" w:hAnsi="Garamond"/>
+        </w:rPr>
+        <w:t>Confermare un preventivo;</w:t>
+      </w:r>
+    </w:p>
+    <w:p>
+      <w:pPr>
+        <w:pStyle w:val="Paragrafoelenco"/>
+        <w:numPr>
+          <w:ilvl w:val="0"/>
+          <w:numId w:val="30"/>
+        </w:numPr>
+        <w:rPr>
+          <w:rFonts w:ascii="Garamond" w:hAnsi="Garamond"/>
+        </w:rPr>
+      </w:pPr>
+      <w:r>
+        <w:rPr>
+          <w:rFonts w:ascii="Garamond" w:hAnsi="Garamond"/>
+        </w:rPr>
+        <w:t>Visualizzare lo storico degli ordini</w:t>
+      </w:r>
+      <w:r>
+        <w:rPr>
+          <w:rFonts w:ascii="Garamond" w:hAnsi="Garamond"/>
+        </w:rPr>
+        <w:t>;</w:t>
+      </w:r>
+    </w:p>
+    <w:p>
+      <w:pPr>
+        <w:rPr>
+          <w:rFonts w:ascii="Garamond" w:hAnsi="Garamond"/>
+        </w:rPr>
+      </w:pPr>
+      <w:r>
+        <w:rPr>
+          <w:rFonts w:ascii="Garamond" w:hAnsi="Garamond"/>
+        </w:rPr>
+        <w:t>Il consulente avrà a disposizione le seguenti funzionalità:</w:t>
+      </w:r>
+    </w:p>
+    <w:p>
+      <w:pPr>
+        <w:pStyle w:val="Paragrafoelenco"/>
+        <w:numPr>
+          <w:ilvl w:val="0"/>
+          <w:numId w:val="31"/>
+        </w:numPr>
+        <w:rPr>
+          <w:rFonts w:ascii="Garamond" w:hAnsi="Garamond"/>
+        </w:rPr>
+      </w:pPr>
+      <w:r>
+        <w:rPr>
+          <w:rFonts w:ascii="Garamond" w:hAnsi="Garamond"/>
+        </w:rPr>
+        <w:t>Visualizzazione della lista di clienti che hanno chiesto un preventivo;</w:t>
+      </w:r>
+    </w:p>
+    <w:p>
+      <w:pPr>
+        <w:pStyle w:val="Paragrafoelenco"/>
+        <w:numPr>
+          <w:ilvl w:val="0"/>
+          <w:numId w:val="31"/>
+        </w:numPr>
+        <w:rPr>
+          <w:rFonts w:ascii="Garamond" w:hAnsi="Garamond"/>
+        </w:rPr>
+      </w:pPr>
+      <w:r>
+        <w:rPr>
+          <w:rFonts w:ascii="Garamond" w:hAnsi="Garamond"/>
+        </w:rPr>
+        <w:lastRenderedPageBreak/>
+        <w:t>Gestire l’ordine di un cliente;</w:t>
+      </w:r>
+    </w:p>
+    <w:p>
+      <w:pPr>
+        <w:pStyle w:val="Paragrafoelenco"/>
+        <w:numPr>
+          <w:ilvl w:val="0"/>
+          <w:numId w:val="31"/>
+        </w:numPr>
+        <w:rPr>
+          <w:rFonts w:ascii="Garamond" w:hAnsi="Garamond"/>
+        </w:rPr>
+      </w:pPr>
+      <w:r>
+        <w:rPr>
+          <w:rFonts w:ascii="Garamond" w:hAnsi="Garamond"/>
+        </w:rPr>
+        <w:t>Approvare l’ordine del cliente;</w:t>
+      </w:r>
+    </w:p>
+    <w:p>
+      <w:pPr>
+        <w:pStyle w:val="Paragrafoelenco"/>
+        <w:numPr>
+          <w:ilvl w:val="0"/>
+          <w:numId w:val="31"/>
+        </w:numPr>
+        <w:rPr>
+          <w:rFonts w:ascii="Garamond" w:hAnsi="Garamond"/>
+        </w:rPr>
+      </w:pPr>
+      <w:r>
+        <w:rPr>
+          <w:rFonts w:ascii="Garamond" w:hAnsi="Garamond"/>
+        </w:rPr>
+        <w:t>Inviare preventivo;</w:t>
+      </w:r>
+    </w:p>
+    <w:p>
+      <w:pPr>
+        <w:rPr>
+          <w:rFonts w:ascii="Garamond" w:hAnsi="Garamond"/>
+        </w:rPr>
+      </w:pPr>
+      <w:r>
+        <w:rPr>
+          <w:rFonts w:ascii="Garamond" w:hAnsi="Garamond"/>
+        </w:rPr>
+        <w:t>infine, l’amministratore potrà:</w:t>
+      </w:r>
+    </w:p>
+    <w:p>
+      <w:pPr>
+        <w:pStyle w:val="Paragrafoelenco"/>
+        <w:numPr>
+          <w:ilvl w:val="0"/>
+          <w:numId w:val="32"/>
+        </w:numPr>
+        <w:rPr>
+          <w:rFonts w:ascii="Garamond" w:hAnsi="Garamond"/>
+        </w:rPr>
+      </w:pPr>
+      <w:r>
+        <w:rPr>
+          <w:rFonts w:ascii="Garamond" w:hAnsi="Garamond"/>
+        </w:rPr>
+        <w:t>Aggiungere un’auto al catalogo;</w:t>
+      </w:r>
+    </w:p>
+    <w:p>
+      <w:pPr>
+        <w:pStyle w:val="Paragrafoelenco"/>
+        <w:numPr>
+          <w:ilvl w:val="0"/>
+          <w:numId w:val="32"/>
+        </w:numPr>
+        <w:rPr>
+          <w:rFonts w:ascii="Garamond" w:hAnsi="Garamond"/>
+        </w:rPr>
+      </w:pPr>
+      <w:r>
+        <w:rPr>
+          <w:rFonts w:ascii="Garamond" w:hAnsi="Garamond"/>
+        </w:rPr>
+        <w:t>Modificare alcune caratteristiche di un’auto;</w:t>
+      </w:r>
+    </w:p>
+    <w:p>
+      <w:pPr>
+        <w:pStyle w:val="Paragrafoelenco"/>
+        <w:numPr>
+          <w:ilvl w:val="0"/>
+          <w:numId w:val="32"/>
+        </w:numPr>
+        <w:rPr>
+          <w:rFonts w:ascii="Garamond" w:hAnsi="Garamond"/>
+        </w:rPr>
+      </w:pPr>
+      <w:r>
+        <w:rPr>
+          <w:rFonts w:ascii="Garamond" w:hAnsi="Garamond"/>
+        </w:rPr>
+        <w:t>Aggiungere un consulente alla piattaforma;</w:t>
+      </w:r>
+    </w:p>
+    <w:p>
+      <w:pPr>
+        <w:rPr>
+          <w:rFonts w:ascii="Garamond" w:hAnsi="Garamond"/>
+        </w:rPr>
+      </w:pPr>
+    </w:p>
+    <w:p>
+      <w:pPr>
+        <w:pStyle w:val="Paragrafoelenco"/>
+        <w:numPr>
+          <w:ilvl w:val="1"/>
+          <w:numId w:val="28"/>
+        </w:numPr>
         <w:rPr>
           <w:rFonts w:ascii="Garamond" w:hAnsi="Garamond"/>
           <w:sz w:val="26"/>
@@ -2539,6 +2847,8 @@
       <w:r>
         <w:rPr>
           <w:rFonts w:ascii="Garamond" w:hAnsi="Garamond"/>
+          <w:b/>
+          <w:bCs/>
           <w:sz w:val="26"/>
           <w:szCs w:val="26"/>
         </w:rPr>
@@ -2546,6 +2856,13 @@
       </w:r>
     </w:p>
     <w:p>
+      <w:pPr>
+        <w:rPr>
+          <w:rFonts w:ascii="Garamond" w:hAnsi="Garamond"/>
+          <w:sz w:val="24"/>
+          <w:szCs w:val="24"/>
+        </w:rPr>
+      </w:pPr>
       <w:r>
         <w:rPr>
           <w:rFonts w:ascii="Garamond" w:hAnsi="Garamond"/>
@@ -2560,14 +2877,122 @@
           <w:sz w:val="24"/>
           <w:szCs w:val="24"/>
         </w:rPr>
-        <w:t>il leasing online e, di conseguenza dare un supporto telematico all’azienda. Per fare ciò è indispensabile stabilire in base a cosa il progetto sarà dichiarato di successo, poiché se non ci fossero dei criteri rigidi da rispettare, potremmo ritrovarci con un prodotto non di qualità o non in linea con i bisogni di AutoErre. In primis, il progetto non potrà essere considerato un successo a meno che non vengano rispettati i costi e le scadenze stabiliti. Inoltre, è indispensabile che sia stato effettuato un buon testing (almeno il 75% dei casi di test) e che il sistema abbia una buona manutenibilità. Quest’ultimo requisito, si rivela essere molto importante, poiché il sistema richiesto da AutoErre è un sistema che punta ad avere un ciclo di vita molto lungo, in quanto l’azienda punta ad essere sul mercato per ancora molti anni e, per tanto, il sistema deve saper far fronte ai cambiamenti che verranno apportati. Infine, il numero dei warning dati in input da Checkstyle dev’essere inferiore ad una certa soglia, da definire.</w:t>
+        <w:t>il leasing online e, di conseguenza dare un supporto telematico all’azienda.</w:t>
+      </w:r>
+      <w:r>
+        <w:rPr>
+          <w:rFonts w:ascii="Garamond" w:hAnsi="Garamond"/>
+          <w:sz w:val="24"/>
+          <w:szCs w:val="24"/>
+        </w:rPr>
+        <w:t xml:space="preserve"> Lo sviluppo della piattaforma quindi, permette di realizzare uno strumento in grado di ottimizzare la gestione degli ordini da parte dei consulenti, fornendo ai clienti una modalità semplice e veloce per la stipulazione e l’acquisto di un’auto con noleggio a lungo termine.</w:t>
+      </w:r>
+    </w:p>
+    <w:p>
+      <w:pPr>
+        <w:rPr>
+          <w:rFonts w:ascii="Garamond" w:hAnsi="Garamond"/>
+          <w:sz w:val="24"/>
+          <w:szCs w:val="24"/>
+        </w:rPr>
+      </w:pPr>
+      <w:r>
+        <w:rPr>
+          <w:rFonts w:ascii="Garamond" w:hAnsi="Garamond"/>
+          <w:sz w:val="24"/>
+          <w:szCs w:val="24"/>
+        </w:rPr>
+        <w:t>Il sistema dovrebbe permettere ad un cliente di poter visualizzare la lista delle varie autovetture disponibili con formula di noleggio a lungo termine, di poter ricercare una determinata automobile attraverso una ricerca avanzata</w:t>
+      </w:r>
+      <w:r>
+        <w:rPr>
+          <w:rFonts w:ascii="Garamond" w:hAnsi="Garamond"/>
+          <w:sz w:val="24"/>
+          <w:szCs w:val="24"/>
+        </w:rPr>
+        <w:t xml:space="preserve"> e di richiederne un successivo preventivo online da parte di un consulente esperto. Il consulente, a sua volta, può gestire in maniera semplice e veloce la richiesta dei preventivi da parte dei clienti, creando un preventivo che sia su misura per il cliente. Un consulente si occuperà inoltre, dell’approvazione finale dell’ordine notificando al cliente la data prevista di consegna finale.</w:t>
+      </w:r>
+    </w:p>
+    <w:p>
+      <w:r>
+        <w:rPr>
+          <w:rFonts w:ascii="Garamond" w:hAnsi="Garamond"/>
+          <w:sz w:val="24"/>
+          <w:szCs w:val="24"/>
+        </w:rPr>
+        <w:t xml:space="preserve"> Per fare ciò è indispensabile stabilire in base a cosa il progetto sarà dichiarato di successo</w:t>
+      </w:r>
+      <w:r>
+        <w:rPr>
+          <w:rFonts w:ascii="Garamond" w:hAnsi="Garamond"/>
+          <w:sz w:val="24"/>
+          <w:szCs w:val="24"/>
+        </w:rPr>
+        <w:t xml:space="preserve">. </w:t>
+      </w:r>
+      <w:r>
+        <w:rPr>
+          <w:rFonts w:ascii="Garamond" w:hAnsi="Garamond"/>
+          <w:sz w:val="24"/>
+          <w:szCs w:val="24"/>
+        </w:rPr>
+        <w:t xml:space="preserve">In primis, il progetto non potrà essere considerato un successo a meno che non vengano rispettati i costi e le scadenze stabiliti. Inoltre, è indispensabile che sia stato effettuato un buon </w:t>
+      </w:r>
+      <w:proofErr w:type="spellStart"/>
+      <w:r>
+        <w:rPr>
+          <w:rFonts w:ascii="Garamond" w:hAnsi="Garamond"/>
+          <w:sz w:val="24"/>
+          <w:szCs w:val="24"/>
+        </w:rPr>
+        <w:t>testing</w:t>
+      </w:r>
+      <w:proofErr w:type="spellEnd"/>
+      <w:r>
+        <w:rPr>
+          <w:rFonts w:ascii="Garamond" w:hAnsi="Garamond"/>
+          <w:sz w:val="24"/>
+          <w:szCs w:val="24"/>
+        </w:rPr>
+        <w:t xml:space="preserve"> (almeno il 75% dei casi di test) e che il sistema abbia una buona manutenibilità. Quest’ultimo requisito, si rivela essere molto importante, poiché il sistema richiesto da AutoErre è un sistema che punta ad avere un ciclo di vita lungo, in quanto l’azienda punta ad es</w:t>
+      </w:r>
+      <w:r>
+        <w:rPr>
+          <w:rFonts w:ascii="Garamond" w:hAnsi="Garamond"/>
+          <w:sz w:val="24"/>
+          <w:szCs w:val="24"/>
+        </w:rPr>
+        <w:t>pandersi sempre più nel</w:t>
+      </w:r>
+      <w:r>
+        <w:rPr>
+          <w:rFonts w:ascii="Garamond" w:hAnsi="Garamond"/>
+          <w:sz w:val="24"/>
+          <w:szCs w:val="24"/>
+        </w:rPr>
+        <w:t xml:space="preserve"> mercato e, per tanto, il sistema deve saper far fronte ai cambiamenti che verranno apportati. </w:t>
+      </w:r>
+      <w:r>
+        <w:rPr>
+          <w:rFonts w:ascii="Garamond" w:hAnsi="Garamond"/>
+          <w:sz w:val="24"/>
+          <w:szCs w:val="24"/>
+        </w:rPr>
+        <w:t>Successivi criteri saranno: usabilità, utilità e gestione rapida della stipulazione di un preventivo e del relativo contratto. Si valuterà l’utilità e l’usabilità del sistema attraverso i feedback dopo un tempo ragionevole dall’introduzione del sistema.</w:t>
       </w:r>
     </w:p>
     <w:p/>
     <w:p>
       <w:pPr>
-        <w:rPr>
-          <w:rFonts w:ascii="Garamond" w:hAnsi="Garamond"/>
+        <w:pStyle w:val="Paragrafoelenco"/>
+        <w:numPr>
+          <w:ilvl w:val="1"/>
+          <w:numId w:val="28"/>
+        </w:numPr>
+        <w:rPr>
+          <w:rFonts w:ascii="Garamond" w:hAnsi="Garamond"/>
+          <w:b/>
+          <w:bCs/>
           <w:sz w:val="26"/>
           <w:szCs w:val="26"/>
         </w:rPr>
@@ -2575,6 +3000,8 @@
       <w:r>
         <w:rPr>
           <w:rFonts w:ascii="Garamond" w:hAnsi="Garamond"/>
+          <w:b/>
+          <w:bCs/>
           <w:sz w:val="26"/>
           <w:szCs w:val="26"/>
         </w:rPr>
@@ -2585,162 +3012,1341 @@
       <w:pPr>
         <w:rPr>
           <w:rFonts w:ascii="Garamond" w:hAnsi="Garamond"/>
-          <w:sz w:val="24"/>
-          <w:szCs w:val="24"/>
-        </w:rPr>
-      </w:pPr>
-      <w:r>
-        <w:rPr>
-          <w:rFonts w:ascii="Garamond" w:hAnsi="Garamond"/>
-          <w:sz w:val="24"/>
-          <w:szCs w:val="24"/>
-        </w:rPr>
-        <w:t>S.</w:t>
-      </w:r>
-      <w:r>
-        <w:rPr>
-          <w:rFonts w:ascii="Garamond" w:hAnsi="Garamond"/>
-          <w:sz w:val="24"/>
-          <w:szCs w:val="24"/>
-        </w:rPr>
-        <w:t>R</w:t>
-      </w:r>
-      <w:r>
-        <w:rPr>
-          <w:rFonts w:ascii="Garamond" w:hAnsi="Garamond"/>
-          <w:sz w:val="24"/>
-          <w:szCs w:val="24"/>
-        </w:rPr>
-        <w:t>.</w:t>
-      </w:r>
-      <w:r>
-        <w:rPr>
-          <w:rFonts w:ascii="Garamond" w:hAnsi="Garamond"/>
-          <w:sz w:val="24"/>
-          <w:szCs w:val="24"/>
-        </w:rPr>
-        <w:t>L.</w:t>
-      </w:r>
-      <w:r>
-        <w:rPr>
-          <w:rFonts w:ascii="Garamond" w:hAnsi="Garamond"/>
-          <w:sz w:val="24"/>
-          <w:szCs w:val="24"/>
-        </w:rPr>
-        <w:t xml:space="preserve"> </w:t>
-      </w:r>
-      <w:r>
-        <w:rPr>
-          <w:rFonts w:ascii="Garamond" w:hAnsi="Garamond"/>
-          <w:sz w:val="24"/>
-          <w:szCs w:val="24"/>
-        </w:rPr>
-        <w:t>:</w:t>
-      </w:r>
-      <w:r>
-        <w:rPr>
-          <w:rFonts w:ascii="Garamond" w:hAnsi="Garamond"/>
-          <w:sz w:val="24"/>
-          <w:szCs w:val="24"/>
-        </w:rPr>
-        <w:t xml:space="preserve"> </w:t>
-      </w:r>
-      <w:r>
-        <w:rPr>
-          <w:rFonts w:ascii="Garamond" w:hAnsi="Garamond" w:cs="Arial"/>
-          <w:sz w:val="24"/>
-          <w:szCs w:val="24"/>
-          <w:shd w:val="clear" w:color="auto" w:fill="FFFFFF"/>
-        </w:rPr>
-        <w:t>società a responsabilità limitata</w:t>
-      </w:r>
-      <w:r>
-        <w:rPr>
-          <w:rFonts w:ascii="Garamond" w:hAnsi="Garamond" w:cs="Arial"/>
-          <w:sz w:val="24"/>
-          <w:szCs w:val="24"/>
-          <w:shd w:val="clear" w:color="auto" w:fill="FFFFFF"/>
-        </w:rPr>
-        <w:t xml:space="preserve">. È </w:t>
-      </w:r>
-      <w:r>
-        <w:rPr>
-          <w:rFonts w:ascii="Garamond" w:hAnsi="Garamond" w:cs="Arial"/>
-          <w:sz w:val="24"/>
-          <w:szCs w:val="24"/>
-          <w:shd w:val="clear" w:color="auto" w:fill="FFFFFF"/>
-        </w:rPr>
-        <w:t>un tipo di </w:t>
-      </w:r>
-      <w:hyperlink r:id="rId9" w:tooltip="Società di capitali" w:history="1">
-        <w:r>
-          <w:rPr>
-            <w:rStyle w:val="Collegamentoipertestuale"/>
-            <w:rFonts w:ascii="Garamond" w:hAnsi="Garamond" w:cs="Arial"/>
-            <w:color w:val="auto"/>
-            <w:sz w:val="24"/>
-            <w:szCs w:val="24"/>
-            <w:u w:val="none"/>
-            <w:shd w:val="clear" w:color="auto" w:fill="FFFFFF"/>
-          </w:rPr>
-          <w:t>società di capitali</w:t>
-        </w:r>
-      </w:hyperlink>
-      <w:r>
-        <w:rPr>
-          <w:rFonts w:ascii="Garamond" w:hAnsi="Garamond" w:cs="Arial"/>
-          <w:sz w:val="24"/>
-          <w:szCs w:val="24"/>
-          <w:shd w:val="clear" w:color="auto" w:fill="FFFFFF"/>
-        </w:rPr>
-        <w:t> che</w:t>
-      </w:r>
-      <w:r>
-        <w:rPr>
-          <w:rFonts w:ascii="Garamond" w:hAnsi="Garamond" w:cs="Arial"/>
-          <w:sz w:val="24"/>
-          <w:szCs w:val="24"/>
-          <w:shd w:val="clear" w:color="auto" w:fill="FFFFFF"/>
-        </w:rPr>
-        <w:t xml:space="preserve"> </w:t>
-      </w:r>
-      <w:r>
-        <w:rPr>
-          <w:rFonts w:ascii="Garamond" w:hAnsi="Garamond" w:cs="Arial"/>
-          <w:sz w:val="24"/>
-          <w:szCs w:val="24"/>
-          <w:shd w:val="clear" w:color="auto" w:fill="FFFFFF"/>
-        </w:rPr>
-        <w:t>è dotata di </w:t>
-      </w:r>
-      <w:hyperlink r:id="rId10" w:tooltip="Persona giuridica" w:history="1">
-        <w:r>
-          <w:rPr>
-            <w:rStyle w:val="Collegamentoipertestuale"/>
-            <w:rFonts w:ascii="Garamond" w:hAnsi="Garamond" w:cs="Arial"/>
-            <w:color w:val="auto"/>
-            <w:sz w:val="24"/>
-            <w:szCs w:val="24"/>
-            <w:u w:val="none"/>
-            <w:shd w:val="clear" w:color="auto" w:fill="FFFFFF"/>
-          </w:rPr>
-          <w:t>personalità giuridica</w:t>
-        </w:r>
-      </w:hyperlink>
-      <w:r>
-        <w:rPr>
-          <w:rFonts w:ascii="Garamond" w:hAnsi="Garamond" w:cs="Arial"/>
-          <w:sz w:val="24"/>
-          <w:szCs w:val="24"/>
-          <w:shd w:val="clear" w:color="auto" w:fill="FFFFFF"/>
-        </w:rPr>
-        <w:t> e risponde delle obbligazioni sociali solamente nei limiti delle quote versate da ciascun socio.</w:t>
+          <w:b/>
+          <w:bCs/>
+          <w:i/>
+          <w:iCs/>
+          <w:sz w:val="26"/>
+          <w:szCs w:val="26"/>
+        </w:rPr>
+      </w:pPr>
+      <w:r>
+        <w:rPr>
+          <w:rFonts w:ascii="Garamond" w:hAnsi="Garamond"/>
+          <w:b/>
+          <w:bCs/>
+          <w:i/>
+          <w:iCs/>
+          <w:sz w:val="26"/>
+          <w:szCs w:val="26"/>
+        </w:rPr>
+        <w:t>Definizioni</w:t>
       </w:r>
     </w:p>
     <w:p>
       <w:pPr>
         <w:rPr>
           <w:rFonts w:ascii="Garamond" w:hAnsi="Garamond"/>
+          <w:sz w:val="24"/>
+          <w:szCs w:val="24"/>
+        </w:rPr>
+      </w:pPr>
+      <w:r>
+        <w:rPr>
+          <w:rFonts w:ascii="Garamond" w:hAnsi="Garamond"/>
+          <w:b/>
+          <w:bCs/>
+          <w:sz w:val="24"/>
+          <w:szCs w:val="24"/>
+        </w:rPr>
+        <w:t xml:space="preserve">Cliente: </w:t>
+      </w:r>
+      <w:r>
+        <w:rPr>
+          <w:rFonts w:ascii="Garamond" w:hAnsi="Garamond"/>
+          <w:sz w:val="24"/>
+          <w:szCs w:val="24"/>
+        </w:rPr>
+        <w:t>rappresenta un generico cliente, che sia intenzionato ad usare la piattaforma, utilizzando le operazioni descritte sopra per finalizzare un ordine. Ogni cliente ha un proprio account registrato sulla piattaforma in cui saranno specificate le seguenti informazioni:</w:t>
+      </w:r>
+    </w:p>
+    <w:p>
+      <w:pPr>
+        <w:pStyle w:val="Paragrafoelenco"/>
+        <w:numPr>
+          <w:ilvl w:val="0"/>
+          <w:numId w:val="34"/>
+        </w:numPr>
+        <w:rPr>
+          <w:rFonts w:ascii="Garamond" w:hAnsi="Garamond"/>
+          <w:sz w:val="24"/>
+          <w:szCs w:val="24"/>
+        </w:rPr>
+      </w:pPr>
+      <w:r>
+        <w:rPr>
+          <w:rFonts w:ascii="Garamond" w:hAnsi="Garamond"/>
+          <w:b/>
+          <w:bCs/>
+          <w:sz w:val="24"/>
+          <w:szCs w:val="24"/>
+        </w:rPr>
+        <w:t>Nome;</w:t>
+      </w:r>
+    </w:p>
+    <w:p>
+      <w:pPr>
+        <w:pStyle w:val="Paragrafoelenco"/>
+        <w:numPr>
+          <w:ilvl w:val="0"/>
+          <w:numId w:val="34"/>
+        </w:numPr>
+        <w:rPr>
+          <w:rFonts w:ascii="Garamond" w:hAnsi="Garamond"/>
+          <w:sz w:val="24"/>
+          <w:szCs w:val="24"/>
+        </w:rPr>
+      </w:pPr>
+      <w:r>
+        <w:rPr>
+          <w:rFonts w:ascii="Garamond" w:hAnsi="Garamond"/>
+          <w:b/>
+          <w:bCs/>
+          <w:sz w:val="24"/>
+          <w:szCs w:val="24"/>
+        </w:rPr>
+        <w:t>Cognome;</w:t>
+      </w:r>
+    </w:p>
+    <w:p>
+      <w:pPr>
+        <w:pStyle w:val="Paragrafoelenco"/>
+        <w:numPr>
+          <w:ilvl w:val="0"/>
+          <w:numId w:val="34"/>
+        </w:numPr>
+        <w:rPr>
+          <w:rFonts w:ascii="Garamond" w:hAnsi="Garamond"/>
+          <w:sz w:val="24"/>
+          <w:szCs w:val="24"/>
+        </w:rPr>
+      </w:pPr>
+      <w:r>
+        <w:rPr>
+          <w:rFonts w:ascii="Garamond" w:hAnsi="Garamond"/>
+          <w:b/>
+          <w:bCs/>
+          <w:sz w:val="24"/>
+          <w:szCs w:val="24"/>
+        </w:rPr>
+        <w:t>E-mail</w:t>
+      </w:r>
+      <w:r>
+        <w:rPr>
+          <w:rFonts w:ascii="Garamond" w:hAnsi="Garamond"/>
+          <w:b/>
+          <w:bCs/>
+          <w:sz w:val="24"/>
+          <w:szCs w:val="24"/>
+        </w:rPr>
+        <w:t>;</w:t>
+      </w:r>
+    </w:p>
+    <w:p>
+      <w:pPr>
+        <w:pStyle w:val="Paragrafoelenco"/>
+        <w:numPr>
+          <w:ilvl w:val="0"/>
+          <w:numId w:val="34"/>
+        </w:numPr>
+        <w:rPr>
+          <w:rFonts w:ascii="Garamond" w:hAnsi="Garamond"/>
+          <w:sz w:val="24"/>
+          <w:szCs w:val="24"/>
+        </w:rPr>
+      </w:pPr>
+      <w:r>
+        <w:rPr>
+          <w:rFonts w:ascii="Garamond" w:hAnsi="Garamond"/>
+          <w:b/>
+          <w:bCs/>
+          <w:sz w:val="24"/>
+          <w:szCs w:val="24"/>
+        </w:rPr>
+        <w:lastRenderedPageBreak/>
+        <w:t>Password;</w:t>
+      </w:r>
+    </w:p>
+    <w:p>
+      <w:pPr>
+        <w:pStyle w:val="Paragrafoelenco"/>
+        <w:numPr>
+          <w:ilvl w:val="0"/>
+          <w:numId w:val="34"/>
+        </w:numPr>
+        <w:rPr>
+          <w:rFonts w:ascii="Garamond" w:hAnsi="Garamond"/>
+          <w:sz w:val="24"/>
+          <w:szCs w:val="24"/>
+        </w:rPr>
+      </w:pPr>
+      <w:r>
+        <w:rPr>
+          <w:rFonts w:ascii="Garamond" w:hAnsi="Garamond"/>
+          <w:b/>
+          <w:bCs/>
+          <w:sz w:val="24"/>
+          <w:szCs w:val="24"/>
+        </w:rPr>
+        <w:t>Dati per il pagamento;</w:t>
+      </w:r>
+    </w:p>
+    <w:p>
+      <w:pPr>
+        <w:rPr>
+          <w:rFonts w:ascii="Garamond" w:hAnsi="Garamond"/>
+          <w:sz w:val="24"/>
+          <w:szCs w:val="24"/>
+        </w:rPr>
+      </w:pPr>
+      <w:r>
+        <w:rPr>
+          <w:rFonts w:ascii="Garamond" w:hAnsi="Garamond"/>
+          <w:b/>
+          <w:bCs/>
+          <w:sz w:val="24"/>
+          <w:szCs w:val="24"/>
+        </w:rPr>
+        <w:t>Consulente:</w:t>
+      </w:r>
+      <w:r>
+        <w:rPr>
+          <w:rFonts w:ascii="Garamond" w:hAnsi="Garamond"/>
+          <w:sz w:val="24"/>
+          <w:szCs w:val="24"/>
+        </w:rPr>
+        <w:t xml:space="preserve"> rappresenta un lavoratore dipendente dell’azienda, il quale compito è quello di inoltrare il cliente nella stipulazione di un preventivo, quindi di fargli comprendere il costo a cui andrà in contro finalizzando l’ordine nel momento del pagamento. Ogni consulente avrà un proprio account in cui sono specificate le seguenti informazioni:</w:t>
+      </w:r>
+    </w:p>
+    <w:p>
+      <w:pPr>
+        <w:pStyle w:val="Paragrafoelenco"/>
+        <w:numPr>
+          <w:ilvl w:val="0"/>
+          <w:numId w:val="35"/>
+        </w:numPr>
+        <w:rPr>
+          <w:rFonts w:ascii="Garamond" w:hAnsi="Garamond"/>
+          <w:sz w:val="24"/>
+          <w:szCs w:val="24"/>
+        </w:rPr>
+      </w:pPr>
+      <w:r>
+        <w:rPr>
+          <w:rFonts w:ascii="Garamond" w:hAnsi="Garamond"/>
+          <w:b/>
+          <w:bCs/>
+          <w:sz w:val="24"/>
+          <w:szCs w:val="24"/>
+        </w:rPr>
+        <w:t>Id consulente;</w:t>
+      </w:r>
+    </w:p>
+    <w:p>
+      <w:pPr>
+        <w:pStyle w:val="Paragrafoelenco"/>
+        <w:numPr>
+          <w:ilvl w:val="0"/>
+          <w:numId w:val="35"/>
+        </w:numPr>
+        <w:rPr>
+          <w:rFonts w:ascii="Garamond" w:hAnsi="Garamond"/>
+          <w:sz w:val="24"/>
+          <w:szCs w:val="24"/>
+        </w:rPr>
+      </w:pPr>
+      <w:r>
+        <w:rPr>
+          <w:rFonts w:ascii="Garamond" w:hAnsi="Garamond"/>
+          <w:b/>
+          <w:bCs/>
+          <w:sz w:val="24"/>
+          <w:szCs w:val="24"/>
+        </w:rPr>
+        <w:t>Nome;</w:t>
+      </w:r>
+    </w:p>
+    <w:p>
+      <w:pPr>
+        <w:pStyle w:val="Paragrafoelenco"/>
+        <w:numPr>
+          <w:ilvl w:val="0"/>
+          <w:numId w:val="35"/>
+        </w:numPr>
+        <w:rPr>
+          <w:rFonts w:ascii="Garamond" w:hAnsi="Garamond"/>
+          <w:sz w:val="24"/>
+          <w:szCs w:val="24"/>
+        </w:rPr>
+      </w:pPr>
+      <w:r>
+        <w:rPr>
+          <w:rFonts w:ascii="Garamond" w:hAnsi="Garamond"/>
+          <w:b/>
+          <w:bCs/>
+          <w:sz w:val="24"/>
+          <w:szCs w:val="24"/>
+        </w:rPr>
+        <w:t>Cognome;</w:t>
+      </w:r>
+    </w:p>
+    <w:p>
+      <w:pPr>
+        <w:pStyle w:val="Paragrafoelenco"/>
+        <w:numPr>
+          <w:ilvl w:val="0"/>
+          <w:numId w:val="35"/>
+        </w:numPr>
+        <w:rPr>
+          <w:rFonts w:ascii="Garamond" w:hAnsi="Garamond"/>
+          <w:sz w:val="24"/>
+          <w:szCs w:val="24"/>
+        </w:rPr>
+      </w:pPr>
+      <w:r>
+        <w:rPr>
+          <w:rFonts w:ascii="Garamond" w:hAnsi="Garamond"/>
+          <w:b/>
+          <w:bCs/>
+          <w:sz w:val="24"/>
+          <w:szCs w:val="24"/>
+        </w:rPr>
+        <w:t>E-mail</w:t>
+      </w:r>
+      <w:r>
+        <w:rPr>
+          <w:rFonts w:ascii="Garamond" w:hAnsi="Garamond"/>
+          <w:b/>
+          <w:bCs/>
+          <w:sz w:val="24"/>
+          <w:szCs w:val="24"/>
+        </w:rPr>
+        <w:t>;</w:t>
+      </w:r>
+    </w:p>
+    <w:p>
+      <w:pPr>
+        <w:pStyle w:val="Paragrafoelenco"/>
+        <w:numPr>
+          <w:ilvl w:val="0"/>
+          <w:numId w:val="35"/>
+        </w:numPr>
+        <w:rPr>
+          <w:rFonts w:ascii="Garamond" w:hAnsi="Garamond"/>
+          <w:sz w:val="24"/>
+          <w:szCs w:val="24"/>
+        </w:rPr>
+      </w:pPr>
+      <w:r>
+        <w:rPr>
+          <w:rFonts w:ascii="Garamond" w:hAnsi="Garamond"/>
+          <w:b/>
+          <w:bCs/>
+          <w:sz w:val="24"/>
+          <w:szCs w:val="24"/>
+        </w:rPr>
+        <w:t>Password;</w:t>
+      </w:r>
+    </w:p>
+    <w:p>
+      <w:pPr>
+        <w:pStyle w:val="Paragrafoelenco"/>
+        <w:numPr>
+          <w:ilvl w:val="0"/>
+          <w:numId w:val="35"/>
+        </w:numPr>
+        <w:rPr>
+          <w:rFonts w:ascii="Garamond" w:hAnsi="Garamond"/>
+          <w:sz w:val="24"/>
+          <w:szCs w:val="24"/>
+        </w:rPr>
+      </w:pPr>
+      <w:r>
+        <w:rPr>
+          <w:rFonts w:ascii="Garamond" w:hAnsi="Garamond"/>
+          <w:b/>
+          <w:bCs/>
+          <w:sz w:val="24"/>
+          <w:szCs w:val="24"/>
+        </w:rPr>
+        <w:t>Numero ufficio</w:t>
+      </w:r>
+    </w:p>
+    <w:p>
+      <w:pPr>
+        <w:rPr>
+          <w:rFonts w:ascii="Garamond" w:hAnsi="Garamond"/>
+          <w:sz w:val="24"/>
+          <w:szCs w:val="24"/>
+        </w:rPr>
+      </w:pPr>
+      <w:r>
+        <w:rPr>
+          <w:rFonts w:ascii="Garamond" w:hAnsi="Garamond"/>
+          <w:b/>
+          <w:bCs/>
+          <w:sz w:val="24"/>
+          <w:szCs w:val="24"/>
+        </w:rPr>
+        <w:t>Amministratore:</w:t>
+      </w:r>
+      <w:r>
+        <w:rPr>
+          <w:rFonts w:ascii="Garamond" w:hAnsi="Garamond"/>
+          <w:sz w:val="24"/>
+          <w:szCs w:val="24"/>
+        </w:rPr>
+        <w:t xml:space="preserve"> rappresenta </w:t>
+      </w:r>
+      <w:r>
+        <w:rPr>
+          <w:rFonts w:ascii="Garamond" w:hAnsi="Garamond"/>
+          <w:sz w:val="24"/>
+          <w:szCs w:val="24"/>
+        </w:rPr>
+        <w:t>un titolare o una figura che ne fa le veci, incaricato di gestire l’intera piattaforma. Ogni amministratore avrà le seguenti informazioni:</w:t>
+      </w:r>
+    </w:p>
+    <w:p>
+      <w:pPr>
+        <w:pStyle w:val="Paragrafoelenco"/>
+        <w:numPr>
+          <w:ilvl w:val="0"/>
+          <w:numId w:val="36"/>
+        </w:numPr>
+        <w:rPr>
+          <w:rFonts w:ascii="Garamond" w:hAnsi="Garamond"/>
+          <w:sz w:val="24"/>
+          <w:szCs w:val="24"/>
+        </w:rPr>
+      </w:pPr>
+      <w:r>
+        <w:rPr>
+          <w:rFonts w:ascii="Garamond" w:hAnsi="Garamond"/>
+          <w:b/>
+          <w:bCs/>
+          <w:sz w:val="24"/>
+          <w:szCs w:val="24"/>
+        </w:rPr>
+        <w:t>Nome;</w:t>
+      </w:r>
+    </w:p>
+    <w:p>
+      <w:pPr>
+        <w:pStyle w:val="Paragrafoelenco"/>
+        <w:numPr>
+          <w:ilvl w:val="0"/>
+          <w:numId w:val="36"/>
+        </w:numPr>
+        <w:rPr>
+          <w:rFonts w:ascii="Garamond" w:hAnsi="Garamond"/>
+          <w:sz w:val="24"/>
+          <w:szCs w:val="24"/>
+        </w:rPr>
+      </w:pPr>
+      <w:r>
+        <w:rPr>
+          <w:rFonts w:ascii="Garamond" w:hAnsi="Garamond"/>
+          <w:b/>
+          <w:bCs/>
+          <w:sz w:val="24"/>
+          <w:szCs w:val="24"/>
+        </w:rPr>
+        <w:t>Cognome;</w:t>
+      </w:r>
+    </w:p>
+    <w:p>
+      <w:pPr>
+        <w:pStyle w:val="Paragrafoelenco"/>
+        <w:numPr>
+          <w:ilvl w:val="0"/>
+          <w:numId w:val="36"/>
+        </w:numPr>
+        <w:rPr>
+          <w:rFonts w:ascii="Garamond" w:hAnsi="Garamond"/>
+          <w:sz w:val="24"/>
+          <w:szCs w:val="24"/>
+        </w:rPr>
+      </w:pPr>
+      <w:r>
+        <w:rPr>
+          <w:rFonts w:ascii="Garamond" w:hAnsi="Garamond"/>
+          <w:b/>
+          <w:bCs/>
+          <w:sz w:val="24"/>
+          <w:szCs w:val="24"/>
+        </w:rPr>
+        <w:t>E-mail;</w:t>
+      </w:r>
+    </w:p>
+    <w:p>
+      <w:pPr>
+        <w:pStyle w:val="Paragrafoelenco"/>
+        <w:numPr>
+          <w:ilvl w:val="0"/>
+          <w:numId w:val="36"/>
+        </w:numPr>
+        <w:rPr>
+          <w:rFonts w:ascii="Garamond" w:hAnsi="Garamond"/>
+          <w:sz w:val="24"/>
+          <w:szCs w:val="24"/>
+        </w:rPr>
+      </w:pPr>
+      <w:r>
+        <w:rPr>
+          <w:rFonts w:ascii="Garamond" w:hAnsi="Garamond"/>
+          <w:b/>
+          <w:bCs/>
+          <w:sz w:val="24"/>
+          <w:szCs w:val="24"/>
+        </w:rPr>
+        <w:t>Password;</w:t>
+      </w:r>
+    </w:p>
+    <w:p>
+      <w:pPr>
+        <w:rPr>
+          <w:rFonts w:ascii="Garamond" w:hAnsi="Garamond"/>
+          <w:sz w:val="24"/>
+          <w:szCs w:val="24"/>
+        </w:rPr>
+      </w:pPr>
+      <w:r>
+        <w:rPr>
+          <w:rFonts w:ascii="Garamond" w:hAnsi="Garamond"/>
+          <w:b/>
+          <w:bCs/>
+          <w:sz w:val="24"/>
+          <w:szCs w:val="24"/>
+        </w:rPr>
+        <w:t xml:space="preserve">Autovettura: </w:t>
+      </w:r>
+      <w:r>
+        <w:rPr>
+          <w:rFonts w:ascii="Garamond" w:hAnsi="Garamond"/>
+          <w:sz w:val="24"/>
+          <w:szCs w:val="24"/>
+        </w:rPr>
+        <w:t>rappresenta un’automobile e, come tale avrà le seguenti informazioni:</w:t>
+      </w:r>
+    </w:p>
+    <w:p>
+      <w:pPr>
+        <w:pStyle w:val="Paragrafoelenco"/>
+        <w:numPr>
+          <w:ilvl w:val="0"/>
+          <w:numId w:val="37"/>
+        </w:numPr>
+        <w:rPr>
+          <w:rFonts w:ascii="Garamond" w:hAnsi="Garamond"/>
+          <w:sz w:val="24"/>
+          <w:szCs w:val="24"/>
+        </w:rPr>
+      </w:pPr>
+      <w:r>
+        <w:rPr>
+          <w:rFonts w:ascii="Garamond" w:hAnsi="Garamond"/>
+          <w:b/>
+          <w:bCs/>
+          <w:sz w:val="24"/>
+          <w:szCs w:val="24"/>
+        </w:rPr>
+        <w:t>Id automobile;</w:t>
+      </w:r>
+    </w:p>
+    <w:p>
+      <w:pPr>
+        <w:pStyle w:val="Paragrafoelenco"/>
+        <w:numPr>
+          <w:ilvl w:val="0"/>
+          <w:numId w:val="37"/>
+        </w:numPr>
+        <w:rPr>
+          <w:rFonts w:ascii="Garamond" w:hAnsi="Garamond"/>
+          <w:sz w:val="24"/>
+          <w:szCs w:val="24"/>
+        </w:rPr>
+      </w:pPr>
+      <w:r>
+        <w:rPr>
+          <w:rFonts w:ascii="Garamond" w:hAnsi="Garamond"/>
+          <w:b/>
+          <w:bCs/>
+          <w:sz w:val="24"/>
+          <w:szCs w:val="24"/>
+        </w:rPr>
+        <w:t>Tipo di auto;</w:t>
+      </w:r>
+    </w:p>
+    <w:p>
+      <w:pPr>
+        <w:pStyle w:val="Paragrafoelenco"/>
+        <w:numPr>
+          <w:ilvl w:val="0"/>
+          <w:numId w:val="37"/>
+        </w:numPr>
+        <w:rPr>
+          <w:rFonts w:ascii="Garamond" w:hAnsi="Garamond"/>
+          <w:sz w:val="24"/>
+          <w:szCs w:val="24"/>
+        </w:rPr>
+      </w:pPr>
+      <w:r>
+        <w:rPr>
+          <w:rFonts w:ascii="Garamond" w:hAnsi="Garamond"/>
+          <w:b/>
+          <w:bCs/>
+          <w:sz w:val="24"/>
+          <w:szCs w:val="24"/>
+        </w:rPr>
+        <w:t>Marca;</w:t>
+      </w:r>
+    </w:p>
+    <w:p>
+      <w:pPr>
+        <w:pStyle w:val="Paragrafoelenco"/>
+        <w:numPr>
+          <w:ilvl w:val="0"/>
+          <w:numId w:val="37"/>
+        </w:numPr>
+        <w:rPr>
+          <w:rFonts w:ascii="Garamond" w:hAnsi="Garamond"/>
+          <w:sz w:val="24"/>
+          <w:szCs w:val="24"/>
+        </w:rPr>
+      </w:pPr>
+      <w:r>
+        <w:rPr>
+          <w:rFonts w:ascii="Garamond" w:hAnsi="Garamond"/>
+          <w:b/>
+          <w:bCs/>
+          <w:sz w:val="24"/>
+          <w:szCs w:val="24"/>
+        </w:rPr>
+        <w:t>Modello;</w:t>
+      </w:r>
+    </w:p>
+    <w:p>
+      <w:pPr>
+        <w:pStyle w:val="Paragrafoelenco"/>
+        <w:numPr>
+          <w:ilvl w:val="0"/>
+          <w:numId w:val="37"/>
+        </w:numPr>
+        <w:rPr>
+          <w:rFonts w:ascii="Garamond" w:hAnsi="Garamond"/>
+          <w:sz w:val="24"/>
+          <w:szCs w:val="24"/>
+        </w:rPr>
+      </w:pPr>
+      <w:r>
+        <w:rPr>
+          <w:rFonts w:ascii="Garamond" w:hAnsi="Garamond"/>
+          <w:b/>
+          <w:bCs/>
+          <w:sz w:val="24"/>
+          <w:szCs w:val="24"/>
+        </w:rPr>
+        <w:t>Caratteristiche tecniche;</w:t>
+      </w:r>
+    </w:p>
+    <w:p>
+      <w:pPr>
+        <w:pStyle w:val="Paragrafoelenco"/>
+        <w:numPr>
+          <w:ilvl w:val="0"/>
+          <w:numId w:val="37"/>
+        </w:numPr>
+        <w:rPr>
+          <w:rFonts w:ascii="Garamond" w:hAnsi="Garamond"/>
+          <w:sz w:val="24"/>
+          <w:szCs w:val="24"/>
+        </w:rPr>
+      </w:pPr>
+      <w:r>
+        <w:rPr>
+          <w:rFonts w:ascii="Garamond" w:hAnsi="Garamond"/>
+          <w:b/>
+          <w:bCs/>
+          <w:sz w:val="24"/>
+          <w:szCs w:val="24"/>
+        </w:rPr>
+        <w:t>Descrizione;</w:t>
+      </w:r>
+    </w:p>
+    <w:p>
+      <w:pPr>
+        <w:rPr>
+          <w:rFonts w:ascii="Garamond" w:hAnsi="Garamond"/>
+          <w:b/>
+          <w:bCs/>
+          <w:i/>
+          <w:iCs/>
+          <w:sz w:val="24"/>
+          <w:szCs w:val="24"/>
+        </w:rPr>
+      </w:pPr>
+      <w:r>
+        <w:rPr>
+          <w:rFonts w:ascii="Garamond" w:hAnsi="Garamond"/>
+          <w:b/>
+          <w:bCs/>
+          <w:i/>
+          <w:iCs/>
+          <w:sz w:val="24"/>
+          <w:szCs w:val="24"/>
+        </w:rPr>
+        <w:t>Acronimi</w:t>
+      </w:r>
+    </w:p>
+    <w:p>
+      <w:pPr>
+        <w:spacing w:line="240" w:lineRule="auto"/>
+        <w:rPr>
+          <w:rFonts w:ascii="Garamond" w:hAnsi="Garamond"/>
+          <w:sz w:val="24"/>
+          <w:szCs w:val="24"/>
+        </w:rPr>
+      </w:pPr>
+      <w:r>
+        <w:rPr>
+          <w:rFonts w:ascii="Garamond" w:hAnsi="Garamond"/>
+          <w:sz w:val="24"/>
+          <w:szCs w:val="24"/>
+        </w:rPr>
+        <w:t xml:space="preserve">RAD = </w:t>
+      </w:r>
+      <w:proofErr w:type="spellStart"/>
+      <w:r>
+        <w:rPr>
+          <w:rFonts w:ascii="Garamond" w:hAnsi="Garamond"/>
+          <w:sz w:val="24"/>
+          <w:szCs w:val="24"/>
+        </w:rPr>
+        <w:t>Requirement</w:t>
+      </w:r>
+      <w:proofErr w:type="spellEnd"/>
+      <w:r>
+        <w:rPr>
+          <w:rFonts w:ascii="Garamond" w:hAnsi="Garamond"/>
+          <w:sz w:val="24"/>
+          <w:szCs w:val="24"/>
+        </w:rPr>
+        <w:t xml:space="preserve"> Analysis </w:t>
+      </w:r>
+      <w:proofErr w:type="spellStart"/>
+      <w:r>
+        <w:rPr>
+          <w:rFonts w:ascii="Garamond" w:hAnsi="Garamond"/>
+          <w:sz w:val="24"/>
+          <w:szCs w:val="24"/>
+        </w:rPr>
+        <w:t>Document</w:t>
+      </w:r>
+      <w:proofErr w:type="spellEnd"/>
+    </w:p>
+    <w:p>
+      <w:pPr>
+        <w:spacing w:line="240" w:lineRule="auto"/>
+        <w:rPr>
+          <w:rFonts w:ascii="Garamond" w:hAnsi="Garamond"/>
+          <w:sz w:val="24"/>
+          <w:szCs w:val="24"/>
+        </w:rPr>
+      </w:pPr>
+      <w:r>
+        <w:rPr>
+          <w:rFonts w:ascii="Garamond" w:hAnsi="Garamond"/>
+          <w:sz w:val="24"/>
+          <w:szCs w:val="24"/>
+        </w:rPr>
+        <w:t>RF = Requisito funzionale.</w:t>
+      </w:r>
+    </w:p>
+    <w:p>
+      <w:pPr>
+        <w:spacing w:line="240" w:lineRule="auto"/>
+        <w:rPr>
+          <w:rFonts w:ascii="Garamond" w:hAnsi="Garamond"/>
+          <w:sz w:val="24"/>
+          <w:szCs w:val="24"/>
+        </w:rPr>
+      </w:pPr>
+      <w:r>
+        <w:rPr>
+          <w:rFonts w:ascii="Garamond" w:hAnsi="Garamond"/>
+          <w:sz w:val="24"/>
+          <w:szCs w:val="24"/>
+        </w:rPr>
+        <w:t>RNF =</w:t>
+      </w:r>
+      <w:r>
+        <w:rPr>
+          <w:rFonts w:ascii="Garamond" w:hAnsi="Garamond"/>
+          <w:sz w:val="24"/>
+          <w:szCs w:val="24"/>
+        </w:rPr>
+        <w:t xml:space="preserve"> Requisito non funzionali</w:t>
+      </w:r>
+    </w:p>
+    <w:p>
+      <w:pPr>
+        <w:spacing w:line="240" w:lineRule="auto"/>
+        <w:rPr>
+          <w:rFonts w:ascii="Garamond" w:hAnsi="Garamond"/>
+          <w:sz w:val="24"/>
+          <w:szCs w:val="24"/>
+          <w:lang w:val="en-US"/>
+        </w:rPr>
+      </w:pPr>
+      <w:r>
+        <w:rPr>
+          <w:rFonts w:ascii="Garamond" w:hAnsi="Garamond"/>
+          <w:sz w:val="24"/>
+          <w:szCs w:val="24"/>
+          <w:lang w:val="en-US"/>
+        </w:rPr>
+        <w:t>SC = Scenario</w:t>
+      </w:r>
+    </w:p>
+    <w:p>
+      <w:pPr>
+        <w:spacing w:line="240" w:lineRule="auto"/>
+        <w:rPr>
+          <w:rFonts w:ascii="Garamond" w:hAnsi="Garamond"/>
+          <w:sz w:val="24"/>
+          <w:szCs w:val="24"/>
+          <w:lang w:val="en-US"/>
+        </w:rPr>
+      </w:pPr>
+      <w:r>
+        <w:rPr>
+          <w:rFonts w:ascii="Garamond" w:hAnsi="Garamond"/>
+          <w:sz w:val="24"/>
+          <w:szCs w:val="24"/>
+          <w:lang w:val="en-US"/>
+        </w:rPr>
+        <w:t>UC = Use Case</w:t>
+      </w:r>
+    </w:p>
+    <w:p>
+      <w:pPr>
+        <w:spacing w:line="240" w:lineRule="auto"/>
+        <w:rPr>
+          <w:rFonts w:ascii="Garamond" w:hAnsi="Garamond"/>
+          <w:sz w:val="24"/>
+          <w:szCs w:val="24"/>
+          <w:lang w:val="en-US"/>
+        </w:rPr>
+      </w:pPr>
+      <w:r>
+        <w:rPr>
+          <w:rFonts w:ascii="Garamond" w:hAnsi="Garamond"/>
+          <w:sz w:val="24"/>
+          <w:szCs w:val="24"/>
+          <w:lang w:val="en-US"/>
+        </w:rPr>
+        <w:t>UCD = Use Ca</w:t>
+      </w:r>
+      <w:r>
+        <w:rPr>
+          <w:rFonts w:ascii="Garamond" w:hAnsi="Garamond"/>
+          <w:sz w:val="24"/>
+          <w:szCs w:val="24"/>
+          <w:lang w:val="en-US"/>
+        </w:rPr>
+        <w:t>se Diagram</w:t>
+      </w:r>
+    </w:p>
+    <w:p>
+      <w:pPr>
+        <w:spacing w:line="240" w:lineRule="auto"/>
+        <w:rPr>
+          <w:rFonts w:ascii="Garamond" w:hAnsi="Garamond"/>
+          <w:sz w:val="24"/>
+          <w:szCs w:val="24"/>
+          <w:lang w:val="en-US"/>
+        </w:rPr>
+      </w:pPr>
+      <w:r>
+        <w:rPr>
+          <w:rFonts w:ascii="Garamond" w:hAnsi="Garamond"/>
+          <w:sz w:val="24"/>
+          <w:szCs w:val="24"/>
+          <w:lang w:val="en-US"/>
+        </w:rPr>
+        <w:t xml:space="preserve">CD = </w:t>
+      </w:r>
+      <w:r>
+        <w:rPr>
+          <w:rFonts w:ascii="Garamond" w:hAnsi="Garamond"/>
+          <w:sz w:val="24"/>
+          <w:szCs w:val="24"/>
+          <w:lang w:val="en-US"/>
+        </w:rPr>
+        <w:t>Class Diagram</w:t>
+      </w:r>
+    </w:p>
+    <w:p>
+      <w:pPr>
+        <w:spacing w:line="240" w:lineRule="auto"/>
+        <w:rPr>
+          <w:rFonts w:ascii="Garamond" w:hAnsi="Garamond"/>
+          <w:sz w:val="24"/>
+          <w:szCs w:val="24"/>
+          <w:lang w:val="en-US"/>
+        </w:rPr>
+      </w:pPr>
+      <w:r>
+        <w:rPr>
+          <w:rFonts w:ascii="Garamond" w:hAnsi="Garamond"/>
+          <w:sz w:val="24"/>
+          <w:szCs w:val="24"/>
+          <w:lang w:val="en-US"/>
+        </w:rPr>
+        <w:t>SD = Se</w:t>
+      </w:r>
+      <w:r>
+        <w:rPr>
+          <w:rFonts w:ascii="Garamond" w:hAnsi="Garamond"/>
+          <w:sz w:val="24"/>
+          <w:szCs w:val="24"/>
+          <w:lang w:val="en-US"/>
+        </w:rPr>
+        <w:t>quence Diagram</w:t>
+      </w:r>
+    </w:p>
+    <w:p>
+      <w:pPr>
+        <w:spacing w:line="240" w:lineRule="auto"/>
+        <w:rPr>
+          <w:rFonts w:ascii="Garamond" w:hAnsi="Garamond"/>
+          <w:sz w:val="24"/>
+          <w:szCs w:val="24"/>
+          <w:lang w:val="en-US"/>
+        </w:rPr>
+      </w:pPr>
+      <w:r>
+        <w:rPr>
+          <w:rFonts w:ascii="Garamond" w:hAnsi="Garamond"/>
+          <w:sz w:val="24"/>
+          <w:szCs w:val="24"/>
+          <w:lang w:val="en-US"/>
+        </w:rPr>
+        <w:lastRenderedPageBreak/>
+        <w:t xml:space="preserve">SCD = </w:t>
+      </w:r>
+      <w:proofErr w:type="spellStart"/>
+      <w:r>
+        <w:rPr>
+          <w:rFonts w:ascii="Garamond" w:hAnsi="Garamond"/>
+          <w:sz w:val="24"/>
+          <w:szCs w:val="24"/>
+          <w:lang w:val="en-US"/>
+        </w:rPr>
+        <w:t>State</w:t>
+      </w:r>
+      <w:r>
+        <w:rPr>
+          <w:rFonts w:ascii="Garamond" w:hAnsi="Garamond"/>
+          <w:sz w:val="24"/>
+          <w:szCs w:val="24"/>
+          <w:lang w:val="en-US"/>
+        </w:rPr>
+        <w:t>c</w:t>
+      </w:r>
+      <w:r>
+        <w:rPr>
+          <w:rFonts w:ascii="Garamond" w:hAnsi="Garamond"/>
+          <w:sz w:val="24"/>
+          <w:szCs w:val="24"/>
+          <w:lang w:val="en-US"/>
+        </w:rPr>
+        <w:t>hart</w:t>
+      </w:r>
+      <w:proofErr w:type="spellEnd"/>
+      <w:r>
+        <w:rPr>
+          <w:rFonts w:ascii="Garamond" w:hAnsi="Garamond"/>
+          <w:sz w:val="24"/>
+          <w:szCs w:val="24"/>
+          <w:lang w:val="en-US"/>
+        </w:rPr>
+        <w:t xml:space="preserve"> Diagram</w:t>
+      </w:r>
+    </w:p>
+    <w:p>
+      <w:pPr>
+        <w:spacing w:line="240" w:lineRule="auto"/>
+        <w:rPr>
+          <w:rFonts w:ascii="Garamond" w:hAnsi="Garamond"/>
+          <w:sz w:val="24"/>
+          <w:szCs w:val="24"/>
+          <w:lang w:val="en-US"/>
+        </w:rPr>
+      </w:pPr>
+      <w:r>
+        <w:rPr>
+          <w:rFonts w:ascii="Garamond" w:hAnsi="Garamond"/>
+          <w:sz w:val="24"/>
+          <w:szCs w:val="24"/>
+          <w:lang w:val="en-US"/>
+        </w:rPr>
+        <w:t>NP = Navigation Path</w:t>
+      </w:r>
+    </w:p>
+    <w:p>
+      <w:pPr>
+        <w:spacing w:line="240" w:lineRule="auto"/>
+        <w:rPr>
+          <w:rFonts w:ascii="Garamond" w:hAnsi="Garamond"/>
+          <w:sz w:val="24"/>
+          <w:szCs w:val="24"/>
+          <w:lang w:val="en-US"/>
+        </w:rPr>
+      </w:pPr>
+      <w:r>
+        <w:rPr>
+          <w:rFonts w:ascii="Garamond" w:hAnsi="Garamond"/>
+          <w:sz w:val="24"/>
+          <w:szCs w:val="24"/>
+          <w:lang w:val="en-US"/>
+        </w:rPr>
+        <w:t xml:space="preserve">UI = Mock-up </w:t>
+      </w:r>
+      <w:r>
+        <w:rPr>
+          <w:rFonts w:ascii="Garamond" w:hAnsi="Garamond"/>
+          <w:sz w:val="24"/>
+          <w:szCs w:val="24"/>
+          <w:lang w:val="en-US"/>
+        </w:rPr>
+        <w:t>per User Interface</w:t>
+      </w:r>
+    </w:p>
+    <w:p>
+      <w:pPr>
+        <w:spacing w:line="240" w:lineRule="auto"/>
+        <w:rPr>
+          <w:rFonts w:ascii="Garamond" w:hAnsi="Garamond"/>
+          <w:sz w:val="24"/>
+          <w:szCs w:val="24"/>
+          <w:lang w:val="en-US"/>
+        </w:rPr>
+      </w:pPr>
+      <w:r>
+        <w:rPr>
+          <w:rFonts w:ascii="Garamond" w:hAnsi="Garamond"/>
+          <w:sz w:val="24"/>
+          <w:szCs w:val="24"/>
+          <w:lang w:val="en-US"/>
+        </w:rPr>
+        <w:t xml:space="preserve">FURPS+ = </w:t>
+      </w:r>
+      <w:proofErr w:type="spellStart"/>
+      <w:r>
+        <w:rPr>
+          <w:rFonts w:ascii="Garamond" w:hAnsi="Garamond"/>
+          <w:sz w:val="24"/>
+          <w:szCs w:val="24"/>
+          <w:lang w:val="en-US"/>
+        </w:rPr>
+        <w:t>Rappresenta</w:t>
+      </w:r>
+      <w:proofErr w:type="spellEnd"/>
+      <w:r>
+        <w:rPr>
+          <w:rFonts w:ascii="Garamond" w:hAnsi="Garamond"/>
+          <w:sz w:val="24"/>
+          <w:szCs w:val="24"/>
+          <w:lang w:val="en-US"/>
+        </w:rPr>
+        <w:t>:</w:t>
+      </w:r>
+    </w:p>
+    <w:p>
+      <w:pPr>
+        <w:pStyle w:val="Paragrafoelenco"/>
+        <w:numPr>
+          <w:ilvl w:val="0"/>
+          <w:numId w:val="39"/>
+        </w:numPr>
+        <w:spacing w:line="240" w:lineRule="auto"/>
+        <w:rPr>
+          <w:rFonts w:ascii="Garamond" w:hAnsi="Garamond"/>
+          <w:sz w:val="24"/>
+          <w:szCs w:val="24"/>
+        </w:rPr>
+      </w:pPr>
+      <w:r>
+        <w:rPr>
+          <w:rFonts w:ascii="Garamond" w:hAnsi="Garamond"/>
+          <w:sz w:val="24"/>
+          <w:szCs w:val="24"/>
+        </w:rPr>
+        <w:t>Funzionalità;</w:t>
+      </w:r>
+    </w:p>
+    <w:p>
+      <w:pPr>
+        <w:pStyle w:val="Paragrafoelenco"/>
+        <w:numPr>
+          <w:ilvl w:val="0"/>
+          <w:numId w:val="39"/>
+        </w:numPr>
+        <w:spacing w:line="240" w:lineRule="auto"/>
+        <w:rPr>
+          <w:rFonts w:ascii="Garamond" w:hAnsi="Garamond"/>
+          <w:sz w:val="24"/>
+          <w:szCs w:val="24"/>
+        </w:rPr>
+      </w:pPr>
+      <w:r>
+        <w:rPr>
+          <w:rFonts w:ascii="Garamond" w:hAnsi="Garamond"/>
+          <w:sz w:val="24"/>
+          <w:szCs w:val="24"/>
+        </w:rPr>
+        <w:t>Usabilità;</w:t>
+      </w:r>
+    </w:p>
+    <w:p>
+      <w:pPr>
+        <w:pStyle w:val="Paragrafoelenco"/>
+        <w:numPr>
+          <w:ilvl w:val="0"/>
+          <w:numId w:val="39"/>
+        </w:numPr>
+        <w:spacing w:line="240" w:lineRule="auto"/>
+        <w:rPr>
+          <w:rFonts w:ascii="Garamond" w:hAnsi="Garamond"/>
+          <w:sz w:val="24"/>
+          <w:szCs w:val="24"/>
+        </w:rPr>
+      </w:pPr>
+      <w:r>
+        <w:rPr>
+          <w:rFonts w:ascii="Garamond" w:hAnsi="Garamond"/>
+          <w:sz w:val="24"/>
+          <w:szCs w:val="24"/>
+        </w:rPr>
+        <w:t>Affidabilità;</w:t>
+      </w:r>
+    </w:p>
+    <w:p>
+      <w:pPr>
+        <w:pStyle w:val="Paragrafoelenco"/>
+        <w:numPr>
+          <w:ilvl w:val="0"/>
+          <w:numId w:val="39"/>
+        </w:numPr>
+        <w:spacing w:line="240" w:lineRule="auto"/>
+        <w:rPr>
+          <w:rFonts w:ascii="Garamond" w:hAnsi="Garamond"/>
+          <w:sz w:val="24"/>
+          <w:szCs w:val="24"/>
+        </w:rPr>
+      </w:pPr>
+      <w:r>
+        <w:rPr>
+          <w:rFonts w:ascii="Garamond" w:hAnsi="Garamond"/>
+          <w:sz w:val="24"/>
+          <w:szCs w:val="24"/>
+        </w:rPr>
+        <w:t>Prestazioni;</w:t>
+      </w:r>
+    </w:p>
+    <w:p>
+      <w:pPr>
+        <w:pStyle w:val="Paragrafoelenco"/>
+        <w:numPr>
+          <w:ilvl w:val="0"/>
+          <w:numId w:val="39"/>
+        </w:numPr>
+        <w:spacing w:line="240" w:lineRule="auto"/>
+        <w:rPr>
+          <w:rFonts w:ascii="Garamond" w:hAnsi="Garamond"/>
+          <w:sz w:val="24"/>
+          <w:szCs w:val="24"/>
+        </w:rPr>
+      </w:pPr>
+      <w:proofErr w:type="spellStart"/>
+      <w:r>
+        <w:rPr>
+          <w:rFonts w:ascii="Garamond" w:hAnsi="Garamond"/>
+          <w:sz w:val="24"/>
+          <w:szCs w:val="24"/>
+        </w:rPr>
+        <w:t>Supportabilità</w:t>
+      </w:r>
+      <w:proofErr w:type="spellEnd"/>
+      <w:r>
+        <w:rPr>
+          <w:rFonts w:ascii="Garamond" w:hAnsi="Garamond"/>
+          <w:sz w:val="24"/>
+          <w:szCs w:val="24"/>
+        </w:rPr>
+        <w:t>.</w:t>
+      </w:r>
+    </w:p>
+    <w:p>
+      <w:pPr>
+        <w:spacing w:line="240" w:lineRule="auto"/>
+        <w:rPr>
+          <w:rFonts w:ascii="Garamond" w:hAnsi="Garamond"/>
+          <w:sz w:val="24"/>
+          <w:szCs w:val="24"/>
+        </w:rPr>
+      </w:pPr>
+      <w:r>
+        <w:rPr>
+          <w:rFonts w:ascii="Garamond" w:hAnsi="Garamond"/>
+          <w:sz w:val="24"/>
+          <w:szCs w:val="24"/>
+        </w:rPr>
+        <w:t>Il “+” sta per pseudo-requisiti o vincoli del sistema:</w:t>
+      </w:r>
+    </w:p>
+    <w:p>
+      <w:pPr>
+        <w:pStyle w:val="Paragrafoelenco"/>
+        <w:numPr>
+          <w:ilvl w:val="0"/>
+          <w:numId w:val="41"/>
+        </w:numPr>
+        <w:spacing w:line="240" w:lineRule="auto"/>
+        <w:rPr>
+          <w:rFonts w:ascii="Garamond" w:hAnsi="Garamond"/>
+          <w:sz w:val="24"/>
+          <w:szCs w:val="24"/>
+        </w:rPr>
+      </w:pPr>
+      <w:r>
+        <w:rPr>
+          <w:rFonts w:ascii="Garamond" w:hAnsi="Garamond"/>
+          <w:sz w:val="24"/>
+          <w:szCs w:val="24"/>
+        </w:rPr>
+        <w:t>Aggiungere</w:t>
+      </w:r>
+    </w:p>
+    <w:p>
+      <w:pPr>
+        <w:pStyle w:val="Paragrafoelenco"/>
+        <w:numPr>
+          <w:ilvl w:val="0"/>
+          <w:numId w:val="41"/>
+        </w:numPr>
+        <w:spacing w:line="240" w:lineRule="auto"/>
+        <w:rPr>
+          <w:rFonts w:ascii="Garamond" w:hAnsi="Garamond"/>
+          <w:sz w:val="24"/>
+          <w:szCs w:val="24"/>
+        </w:rPr>
+      </w:pPr>
+      <w:r>
+        <w:rPr>
+          <w:rFonts w:ascii="Garamond" w:hAnsi="Garamond"/>
+          <w:sz w:val="24"/>
+          <w:szCs w:val="24"/>
+        </w:rPr>
+        <w:t>Aggiungere</w:t>
+      </w:r>
+    </w:p>
+    <w:p>
+      <w:pPr>
+        <w:pStyle w:val="Paragrafoelenco"/>
+        <w:numPr>
+          <w:ilvl w:val="0"/>
+          <w:numId w:val="41"/>
+        </w:numPr>
+        <w:spacing w:line="240" w:lineRule="auto"/>
+        <w:rPr>
+          <w:rFonts w:ascii="Garamond" w:hAnsi="Garamond"/>
+          <w:sz w:val="24"/>
+          <w:szCs w:val="24"/>
+        </w:rPr>
+      </w:pPr>
+      <w:r>
+        <w:rPr>
+          <w:rFonts w:ascii="Garamond" w:hAnsi="Garamond"/>
+          <w:sz w:val="24"/>
+          <w:szCs w:val="24"/>
+        </w:rPr>
+        <w:t>Aggiungere</w:t>
+      </w:r>
+    </w:p>
+    <w:p>
+      <w:pPr>
+        <w:pStyle w:val="Paragrafoelenco"/>
+        <w:numPr>
+          <w:ilvl w:val="0"/>
+          <w:numId w:val="41"/>
+        </w:numPr>
+        <w:spacing w:line="240" w:lineRule="auto"/>
+        <w:rPr>
+          <w:rFonts w:ascii="Garamond" w:hAnsi="Garamond"/>
+          <w:sz w:val="24"/>
+          <w:szCs w:val="24"/>
+        </w:rPr>
+      </w:pPr>
+      <w:r>
+        <w:rPr>
+          <w:rFonts w:ascii="Garamond" w:hAnsi="Garamond"/>
+          <w:sz w:val="24"/>
+          <w:szCs w:val="24"/>
+        </w:rPr>
+        <w:t>Aggiungere</w:t>
+      </w:r>
+    </w:p>
+    <w:p>
+      <w:pPr>
+        <w:spacing w:line="240" w:lineRule="auto"/>
+        <w:rPr>
+          <w:rFonts w:ascii="Garamond" w:hAnsi="Garamond"/>
+          <w:sz w:val="24"/>
+          <w:szCs w:val="24"/>
+        </w:rPr>
+      </w:pPr>
+      <w:r>
+        <w:rPr>
+          <w:rFonts w:ascii="Garamond" w:hAnsi="Garamond"/>
+          <w:sz w:val="24"/>
+          <w:szCs w:val="24"/>
+        </w:rPr>
+        <w:t>ALTRI ACRONIMI DA AGGIUNGERE IN CORSO D’OPERA.</w:t>
+      </w:r>
+    </w:p>
+    <w:p>
+      <w:pPr>
+        <w:rPr>
+          <w:rFonts w:ascii="Garamond" w:hAnsi="Garamond"/>
+          <w:sz w:val="24"/>
+          <w:szCs w:val="24"/>
+        </w:rPr>
+      </w:pPr>
+    </w:p>
+    <w:p>
+      <w:pPr>
+        <w:pStyle w:val="Paragrafoelenco"/>
+        <w:rPr>
+          <w:rFonts w:ascii="Garamond" w:hAnsi="Garamond"/>
+          <w:sz w:val="24"/>
+          <w:szCs w:val="24"/>
+        </w:rPr>
+      </w:pPr>
+    </w:p>
+    <w:p>
+      <w:pPr>
+        <w:pStyle w:val="Paragrafoelenco"/>
+        <w:numPr>
+          <w:ilvl w:val="1"/>
+          <w:numId w:val="28"/>
+        </w:numPr>
+        <w:rPr>
+          <w:rFonts w:ascii="Garamond" w:hAnsi="Garamond"/>
+          <w:b/>
+          <w:bCs/>
           <w:sz w:val="26"/>
           <w:szCs w:val="26"/>
         </w:rPr>
@@ -2748,6 +4354,8 @@
       <w:r>
         <w:rPr>
           <w:rFonts w:ascii="Garamond" w:hAnsi="Garamond"/>
+          <w:b/>
+          <w:bCs/>
           <w:sz w:val="26"/>
           <w:szCs w:val="26"/>
         </w:rPr>
@@ -2756,53 +4364,368 @@
     </w:p>
     <w:p>
       <w:pPr>
-        <w:rPr>
-          <w:rFonts w:ascii="Garamond" w:hAnsi="Garamond"/>
-          <w:sz w:val="24"/>
-          <w:szCs w:val="24"/>
-        </w:rPr>
-      </w:pPr>
-      <w:r>
-        <w:rPr>
-          <w:rFonts w:ascii="Garamond" w:hAnsi="Garamond"/>
-          <w:sz w:val="24"/>
-          <w:szCs w:val="24"/>
-        </w:rPr>
-        <w:t>N/A</w:t>
+        <w:pStyle w:val="Paragrafoelenco"/>
+        <w:numPr>
+          <w:ilvl w:val="0"/>
+          <w:numId w:val="38"/>
+        </w:numPr>
+        <w:rPr>
+          <w:rFonts w:ascii="Garamond" w:hAnsi="Garamond"/>
+          <w:sz w:val="26"/>
+          <w:szCs w:val="26"/>
+        </w:rPr>
+      </w:pPr>
+      <w:r>
+        <w:rPr>
+          <w:rFonts w:ascii="Garamond" w:hAnsi="Garamond"/>
+          <w:sz w:val="26"/>
+          <w:szCs w:val="26"/>
+        </w:rPr>
+        <w:t>http://www.easylease.it</w:t>
       </w:r>
     </w:p>
     <w:p>
       <w:pPr>
+        <w:pStyle w:val="Paragrafoelenco"/>
+        <w:numPr>
+          <w:ilvl w:val="0"/>
+          <w:numId w:val="38"/>
+        </w:numPr>
         <w:rPr>
           <w:rFonts w:ascii="Garamond" w:hAnsi="Garamond"/>
           <w:sz w:val="26"/>
           <w:szCs w:val="26"/>
         </w:rPr>
       </w:pPr>
+      <w:proofErr w:type="spellStart"/>
       <w:r>
         <w:rPr>
           <w:rFonts w:ascii="Garamond" w:hAnsi="Garamond"/>
           <w:sz w:val="26"/>
           <w:szCs w:val="26"/>
         </w:rPr>
-        <w:t>Overview</w:t>
+        <w:t>Bernd</w:t>
+      </w:r>
+      <w:proofErr w:type="spellEnd"/>
+      <w:r>
+        <w:rPr>
+          <w:rFonts w:ascii="Garamond" w:hAnsi="Garamond"/>
+          <w:sz w:val="26"/>
+          <w:szCs w:val="26"/>
+        </w:rPr>
+        <w:t xml:space="preserve"> </w:t>
+      </w:r>
+      <w:proofErr w:type="spellStart"/>
+      <w:r>
+        <w:rPr>
+          <w:rFonts w:ascii="Garamond" w:hAnsi="Garamond"/>
+          <w:sz w:val="26"/>
+          <w:szCs w:val="26"/>
+        </w:rPr>
+        <w:t>Bruegge</w:t>
+      </w:r>
+      <w:proofErr w:type="spellEnd"/>
+      <w:r>
+        <w:rPr>
+          <w:rFonts w:ascii="Garamond" w:hAnsi="Garamond"/>
+          <w:sz w:val="26"/>
+          <w:szCs w:val="26"/>
+        </w:rPr>
+        <w:t xml:space="preserve"> &amp; Allen </w:t>
+      </w:r>
+      <w:proofErr w:type="spellStart"/>
+      <w:proofErr w:type="gramStart"/>
+      <w:r>
+        <w:rPr>
+          <w:rFonts w:ascii="Garamond" w:hAnsi="Garamond"/>
+          <w:sz w:val="26"/>
+          <w:szCs w:val="26"/>
+        </w:rPr>
+        <w:t>H.Dutoit</w:t>
+      </w:r>
+      <w:proofErr w:type="spellEnd"/>
+      <w:proofErr w:type="gramEnd"/>
+      <w:r>
+        <w:rPr>
+          <w:rFonts w:ascii="Garamond" w:hAnsi="Garamond"/>
+          <w:sz w:val="26"/>
+          <w:szCs w:val="26"/>
+        </w:rPr>
+        <w:t>, Object-</w:t>
+      </w:r>
+      <w:proofErr w:type="spellStart"/>
+      <w:r>
+        <w:rPr>
+          <w:rFonts w:ascii="Garamond" w:hAnsi="Garamond"/>
+          <w:sz w:val="26"/>
+          <w:szCs w:val="26"/>
+        </w:rPr>
+        <w:t>Oriented</w:t>
+      </w:r>
+      <w:proofErr w:type="spellEnd"/>
+      <w:r>
+        <w:rPr>
+          <w:rFonts w:ascii="Garamond" w:hAnsi="Garamond"/>
+          <w:sz w:val="26"/>
+          <w:szCs w:val="26"/>
+        </w:rPr>
+        <w:t xml:space="preserve"> Software </w:t>
+      </w:r>
+      <w:proofErr w:type="spellStart"/>
+      <w:r>
+        <w:rPr>
+          <w:rFonts w:ascii="Garamond" w:hAnsi="Garamond"/>
+          <w:sz w:val="26"/>
+          <w:szCs w:val="26"/>
+        </w:rPr>
+        <w:t>Engineering</w:t>
+      </w:r>
+      <w:proofErr w:type="spellEnd"/>
+      <w:r>
+        <w:rPr>
+          <w:rFonts w:ascii="Garamond" w:hAnsi="Garamond"/>
+          <w:sz w:val="26"/>
+          <w:szCs w:val="26"/>
+        </w:rPr>
+        <w:t xml:space="preserve">: Using UML, </w:t>
+      </w:r>
+      <w:proofErr w:type="spellStart"/>
+      <w:r>
+        <w:rPr>
+          <w:rFonts w:ascii="Garamond" w:hAnsi="Garamond"/>
+          <w:sz w:val="26"/>
+          <w:szCs w:val="26"/>
+        </w:rPr>
+        <w:t>Patterns</w:t>
+      </w:r>
+      <w:proofErr w:type="spellEnd"/>
+      <w:r>
+        <w:rPr>
+          <w:rFonts w:ascii="Garamond" w:hAnsi="Garamond"/>
+          <w:sz w:val="26"/>
+          <w:szCs w:val="26"/>
+        </w:rPr>
+        <w:t xml:space="preserve"> and Java, (2</w:t>
+      </w:r>
+      <w:r>
+        <w:rPr>
+          <w:rFonts w:ascii="Garamond" w:hAnsi="Garamond"/>
+          <w:sz w:val="26"/>
+          <w:szCs w:val="26"/>
+          <w:vertAlign w:val="superscript"/>
+        </w:rPr>
+        <w:t>nd</w:t>
+      </w:r>
+      <w:r>
+        <w:rPr>
+          <w:rFonts w:ascii="Garamond" w:hAnsi="Garamond"/>
+          <w:sz w:val="26"/>
+          <w:szCs w:val="26"/>
+        </w:rPr>
+        <w:t xml:space="preserve"> </w:t>
+      </w:r>
+      <w:proofErr w:type="spellStart"/>
+      <w:r>
+        <w:rPr>
+          <w:rFonts w:ascii="Garamond" w:hAnsi="Garamond"/>
+          <w:sz w:val="26"/>
+          <w:szCs w:val="26"/>
+        </w:rPr>
+        <w:t>edition</w:t>
+      </w:r>
+      <w:proofErr w:type="spellEnd"/>
+      <w:r>
+        <w:rPr>
+          <w:rFonts w:ascii="Garamond" w:hAnsi="Garamond"/>
+          <w:sz w:val="26"/>
+          <w:szCs w:val="26"/>
+        </w:rPr>
+        <w:t xml:space="preserve">), </w:t>
+      </w:r>
+      <w:proofErr w:type="spellStart"/>
+      <w:r>
+        <w:rPr>
+          <w:rFonts w:ascii="Garamond" w:hAnsi="Garamond"/>
+          <w:sz w:val="26"/>
+          <w:szCs w:val="26"/>
+        </w:rPr>
+        <w:t>Prentice</w:t>
+      </w:r>
+      <w:proofErr w:type="spellEnd"/>
+      <w:r>
+        <w:rPr>
+          <w:rFonts w:ascii="Garamond" w:hAnsi="Garamond"/>
+          <w:sz w:val="26"/>
+          <w:szCs w:val="26"/>
+        </w:rPr>
+        <w:t>-Hall, 2004.</w:t>
       </w:r>
     </w:p>
     <w:p>
       <w:pPr>
-        <w:rPr>
-          <w:rFonts w:ascii="Garamond" w:hAnsi="Garamond"/>
-          <w:sz w:val="24"/>
-          <w:szCs w:val="24"/>
-        </w:rPr>
-      </w:pPr>
-      <w:r>
-        <w:rPr>
-          <w:rFonts w:ascii="Garamond" w:hAnsi="Garamond"/>
-          <w:sz w:val="24"/>
-          <w:szCs w:val="24"/>
-        </w:rPr>
-        <w:t xml:space="preserve">Il resto del documento è realizzato in maniera da evidenziare i punti fallimentari del sistema attuale e come possono essere risolti dal sistema proposto. In particolare, la descrizione sia testuale che visuale (tramite gli Activity Diagram) del </w:t>
+        <w:pStyle w:val="Paragrafoelenco"/>
+        <w:numPr>
+          <w:ilvl w:val="0"/>
+          <w:numId w:val="38"/>
+        </w:numPr>
+        <w:rPr>
+          <w:rFonts w:ascii="Garamond" w:hAnsi="Garamond"/>
+          <w:sz w:val="26"/>
+          <w:szCs w:val="26"/>
+        </w:rPr>
+      </w:pPr>
+      <w:proofErr w:type="spellStart"/>
+      <w:r>
+        <w:rPr>
+          <w:rFonts w:ascii="Garamond" w:hAnsi="Garamond"/>
+          <w:sz w:val="26"/>
+          <w:szCs w:val="26"/>
+        </w:rPr>
+        <w:t>Ian</w:t>
+      </w:r>
+      <w:proofErr w:type="spellEnd"/>
+      <w:r>
+        <w:rPr>
+          <w:rFonts w:ascii="Garamond" w:hAnsi="Garamond"/>
+          <w:sz w:val="26"/>
+          <w:szCs w:val="26"/>
+        </w:rPr>
+        <w:t xml:space="preserve"> </w:t>
+      </w:r>
+      <w:proofErr w:type="spellStart"/>
+      <w:r>
+        <w:rPr>
+          <w:rFonts w:ascii="Garamond" w:hAnsi="Garamond"/>
+          <w:sz w:val="26"/>
+          <w:szCs w:val="26"/>
+        </w:rPr>
+        <w:t>Sommerville</w:t>
+      </w:r>
+      <w:proofErr w:type="spellEnd"/>
+      <w:r>
+        <w:rPr>
+          <w:rFonts w:ascii="Garamond" w:hAnsi="Garamond"/>
+          <w:sz w:val="26"/>
+          <w:szCs w:val="26"/>
+        </w:rPr>
+        <w:t xml:space="preserve">, Ingegneria del software, (10a edizione), </w:t>
+      </w:r>
+      <w:proofErr w:type="spellStart"/>
+      <w:r>
+        <w:rPr>
+          <w:rFonts w:ascii="Garamond" w:hAnsi="Garamond"/>
+          <w:sz w:val="26"/>
+          <w:szCs w:val="26"/>
+        </w:rPr>
+        <w:t>Pearson</w:t>
+      </w:r>
+      <w:proofErr w:type="spellEnd"/>
+      <w:r>
+        <w:rPr>
+          <w:rFonts w:ascii="Garamond" w:hAnsi="Garamond"/>
+          <w:sz w:val="26"/>
+          <w:szCs w:val="26"/>
+        </w:rPr>
+        <w:t>, 2017.</w:t>
+      </w:r>
+    </w:p>
+    <w:p>
+      <w:pPr>
+        <w:rPr>
+          <w:rFonts w:ascii="Garamond" w:hAnsi="Garamond"/>
+          <w:sz w:val="26"/>
+          <w:szCs w:val="26"/>
+        </w:rPr>
+      </w:pPr>
+    </w:p>
+    <w:p>
+      <w:pPr>
+        <w:pStyle w:val="Paragrafoelenco"/>
+        <w:numPr>
+          <w:ilvl w:val="1"/>
+          <w:numId w:val="28"/>
+        </w:numPr>
+        <w:rPr>
+          <w:rFonts w:ascii="Garamond" w:hAnsi="Garamond"/>
+          <w:b/>
+          <w:bCs/>
+          <w:sz w:val="26"/>
+          <w:szCs w:val="26"/>
+        </w:rPr>
+      </w:pPr>
+      <w:r>
+        <w:rPr>
+          <w:rFonts w:ascii="Garamond" w:hAnsi="Garamond"/>
+          <w:b/>
+          <w:bCs/>
+          <w:sz w:val="26"/>
+          <w:szCs w:val="26"/>
+        </w:rPr>
+        <w:t>Organizzazione del Documento</w:t>
+      </w:r>
+    </w:p>
+    <w:p>
+      <w:pPr>
+        <w:rPr>
+          <w:rFonts w:ascii="Garamond" w:hAnsi="Garamond"/>
+          <w:b/>
+          <w:bCs/>
+          <w:sz w:val="26"/>
+          <w:szCs w:val="26"/>
+        </w:rPr>
+      </w:pPr>
+      <w:r>
+        <w:rPr>
+          <w:rFonts w:ascii="Garamond" w:hAnsi="Garamond"/>
+          <w:sz w:val="26"/>
+          <w:szCs w:val="26"/>
+        </w:rPr>
+        <w:t>DA MODIFICARE</w:t>
+      </w:r>
+      <w:r>
+        <w:rPr>
+          <w:rFonts w:ascii="Garamond" w:hAnsi="Garamond"/>
+          <w:b/>
+          <w:bCs/>
+          <w:sz w:val="26"/>
+          <w:szCs w:val="26"/>
+        </w:rPr>
+        <w:tab/>
+      </w:r>
+    </w:p>
+    <w:p>
+      <w:pPr>
+        <w:rPr>
+          <w:rFonts w:ascii="Garamond" w:hAnsi="Garamond"/>
+          <w:sz w:val="24"/>
+          <w:szCs w:val="24"/>
+        </w:rPr>
+      </w:pPr>
+      <w:r>
+        <w:rPr>
+          <w:rFonts w:ascii="Garamond" w:hAnsi="Garamond"/>
+          <w:sz w:val="24"/>
+          <w:szCs w:val="24"/>
+        </w:rPr>
+        <w:t xml:space="preserve">Il resto del documento è realizzato in maniera da evidenziare i punti fallimentari del sistema attuale e come possono essere risolti dal sistema proposto. In particolare, la descrizione sia testuale che visuale (tramite gli Activity </w:t>
+      </w:r>
+      <w:proofErr w:type="spellStart"/>
+      <w:r>
+        <w:rPr>
+          <w:rFonts w:ascii="Garamond" w:hAnsi="Garamond"/>
+          <w:sz w:val="24"/>
+          <w:szCs w:val="24"/>
+        </w:rPr>
+        <w:t>Diagram</w:t>
+      </w:r>
+      <w:proofErr w:type="spellEnd"/>
+      <w:r>
+        <w:rPr>
+          <w:rFonts w:ascii="Garamond" w:hAnsi="Garamond"/>
+          <w:sz w:val="24"/>
+          <w:szCs w:val="24"/>
+        </w:rPr>
+        <w:t xml:space="preserve">) del </w:t>
       </w:r>
       <w:r>
         <w:rPr>
@@ -2858,7 +4781,25 @@
           <w:sz w:val="24"/>
           <w:szCs w:val="24"/>
         </w:rPr>
-        <w:t xml:space="preserve">Requisiti Funzionali e Non Funzionali che esso deve avere è riportata al punto 3. Tale punto è il cuore di tutto il documento, poiché, oltre ai requisiti Funzionali e Non Funzionali, riportati minuziosamente nel dettaglio e descritti in modo da non creare ambiguità, il punto 3 deve dare anche informazioni che entrano nel dettaglio implementativo  come il Modello del Sistema (3.4), descritto utilizzando Scenari, Activity Diagram, Modello dei Casi d’Uso, </w:t>
+        <w:t xml:space="preserve">Requisiti Funzionali e Non Funzionali che esso deve avere è riportata al punto 3. Tale punto è il cuore di tutto il documento, poiché, oltre ai requisiti Funzionali e Non Funzionali, riportati minuziosamente nel dettaglio e descritti in modo da non creare ambiguità, il punto 3 deve dare anche informazioni che entrano nel dettaglio implementativo  come il Modello del Sistema (3.4), descritto utilizzando Scenari, Activity </w:t>
+      </w:r>
+      <w:proofErr w:type="spellStart"/>
+      <w:r>
+        <w:rPr>
+          <w:rFonts w:ascii="Garamond" w:hAnsi="Garamond"/>
+          <w:sz w:val="24"/>
+          <w:szCs w:val="24"/>
+        </w:rPr>
+        <w:t>Diagram</w:t>
+      </w:r>
+      <w:proofErr w:type="spellEnd"/>
+      <w:r>
+        <w:rPr>
+          <w:rFonts w:ascii="Garamond" w:hAnsi="Garamond"/>
+          <w:sz w:val="24"/>
+          <w:szCs w:val="24"/>
+        </w:rPr>
+        <w:t xml:space="preserve">, Modello dei Casi d’Uso, </w:t>
       </w:r>
       <w:r>
         <w:rPr>
@@ -2901,6 +4842,7 @@
           <w:sz w:val="36"/>
           <w:szCs w:val="36"/>
         </w:rPr>
+        <w:lastRenderedPageBreak/>
         <w:t>Glossario</w:t>
       </w:r>
     </w:p>
@@ -2914,46 +4856,49 @@
           <w:color w:val="202122"/>
         </w:rPr>
       </w:pPr>
-      <w:r>
-        <w:rPr>
-          <w:rFonts w:ascii="Garamond" w:hAnsi="Garamond"/>
-        </w:rPr>
-        <w:t xml:space="preserve">Leasing : </w:t>
+      <w:proofErr w:type="gramStart"/>
+      <w:r>
+        <w:rPr>
+          <w:rFonts w:ascii="Garamond" w:hAnsi="Garamond"/>
+        </w:rPr>
+        <w:t>Leasing :</w:t>
+      </w:r>
+      <w:proofErr w:type="gramEnd"/>
+      <w:r>
+        <w:rPr>
+          <w:rFonts w:ascii="Garamond" w:hAnsi="Garamond"/>
+        </w:rPr>
+        <w:t xml:space="preserve"> </w:t>
       </w:r>
       <w:r>
         <w:rPr>
           <w:rFonts w:ascii="Garamond" w:hAnsi="Garamond" w:cs="Arial"/>
           <w:color w:val="202122"/>
         </w:rPr>
-        <w:t xml:space="preserve">Il leasing è il contratto con cui una parte concede in godimento all'altra un bene </w:t>
+        <w:t>Il leasing è il contratto con cui una parte concede in godimento all'altra un bene (in questo caso un autovettura) dietro corrispettivo e per un determinato periodo di tempo, alla scadenza del quale la parte che ha in godimento il bene può restituirlo o divenirne proprietario pagando la differenza tra quanto già versato ed il valore del bene. Di solito, oltre il corrispettivo dato mensilmente, il leasing prevede che all</w:t>
       </w:r>
       <w:r>
         <w:rPr>
           <w:rFonts w:ascii="Garamond" w:hAnsi="Garamond" w:cs="Arial"/>
           <w:color w:val="202122"/>
         </w:rPr>
-        <w:t xml:space="preserve">(in questo caso un autovettura) </w:t>
-      </w:r>
+        <w:t>a sottoscrizione del contratto venga versato un anticipo (</w:t>
+      </w:r>
+      <w:proofErr w:type="spellStart"/>
       <w:r>
         <w:rPr>
           <w:rFonts w:ascii="Garamond" w:hAnsi="Garamond" w:cs="Arial"/>
           <w:color w:val="202122"/>
         </w:rPr>
-        <w:t>dietro corrispettivo e per un determinato periodo di tempo, alla scadenza del quale la parte che ha in godimento il bene può restituirlo o divenirne proprietario pagando la differenza tra quanto già versato ed il valore del bene.</w:t>
-      </w:r>
+        <w:t>maxirata</w:t>
+      </w:r>
+      <w:proofErr w:type="spellEnd"/>
       <w:r>
         <w:rPr>
           <w:rFonts w:ascii="Garamond" w:hAnsi="Garamond" w:cs="Arial"/>
           <w:color w:val="202122"/>
         </w:rPr>
-        <w:t xml:space="preserve"> Di solito, oltre il corrispettivo dato mensilmente, il leasing prevede che all</w:t>
-      </w:r>
-      <w:r>
-        <w:rPr>
-          <w:rFonts w:ascii="Garamond" w:hAnsi="Garamond" w:cs="Arial"/>
-          <w:color w:val="202122"/>
-        </w:rPr>
-        <w:t xml:space="preserve">a sottoscrizione del contratto venga versato un anticipo (maxirata). </w:t>
+        <w:t xml:space="preserve">). </w:t>
       </w:r>
     </w:p>
     <w:p>
@@ -2964,6 +4909,7 @@
           <w:szCs w:val="24"/>
         </w:rPr>
       </w:pPr>
+      <w:proofErr w:type="gramStart"/>
       <w:r>
         <w:rPr>
           <w:rFonts w:ascii="Garamond" w:hAnsi="Garamond"/>
@@ -2972,6 +4918,7 @@
         </w:rPr>
         <w:t>Preventivo :</w:t>
       </w:r>
+      <w:proofErr w:type="gramEnd"/>
       <w:r>
         <w:t xml:space="preserve"> </w:t>
       </w:r>
@@ -2981,15 +4928,7 @@
           <w:sz w:val="24"/>
           <w:szCs w:val="24"/>
         </w:rPr>
-        <w:t>stima iniziale dei costi necessari alla realizzazione di un progetto o alla conclusione di una compravendita di beni e servizi</w:t>
-      </w:r>
-      <w:r>
-        <w:rPr>
-          <w:rFonts w:ascii="Garamond" w:hAnsi="Garamond"/>
-          <w:sz w:val="24"/>
-          <w:szCs w:val="24"/>
-        </w:rPr>
-        <w:t>. In questo caso, si tratta di una stima iniziale dei costi necessari alla sottoscrizione di un contratto di leasing.</w:t>
+        <w:t>stima iniziale dei costi necessari alla realizzazione di un progetto o alla conclusione di una compravendita di beni e servizi. In questo caso, si tratta di una stima iniziale dei costi necessari alla sottoscrizione di un contratto di leasing.</w:t>
       </w:r>
     </w:p>
     <w:p>
@@ -3014,39 +4953,41 @@
           <w:sz w:val="24"/>
           <w:szCs w:val="24"/>
         </w:rPr>
-        <w:t xml:space="preserve"> Automobilistico</w:t>
-      </w:r>
-      <w:r>
-        <w:rPr>
-          <w:rFonts w:ascii="Garamond" w:hAnsi="Garamond"/>
-          <w:sz w:val="24"/>
-          <w:szCs w:val="24"/>
-        </w:rPr>
-        <w:t xml:space="preserve"> : </w:t>
-      </w:r>
-      <w:r>
-        <w:rPr>
-          <w:rFonts w:ascii="Garamond" w:hAnsi="Garamond"/>
-          <w:sz w:val="24"/>
-          <w:szCs w:val="24"/>
-        </w:rPr>
-        <w:t xml:space="preserve">colui che esercita l'attività rivolta alla consulenza e all'esecuzione delle formalità burocratiche </w:t>
-      </w:r>
-      <w:r>
-        <w:rPr>
-          <w:rFonts w:ascii="Garamond" w:hAnsi="Garamond"/>
-          <w:sz w:val="24"/>
-          <w:szCs w:val="24"/>
-        </w:rPr>
-        <w:t>che si riferiscono alla sottoscrizione di contratti relativi ad autovetture</w:t>
-      </w:r>
-      <w:r>
-        <w:rPr>
-          <w:rFonts w:ascii="Garamond" w:hAnsi="Garamond"/>
-          <w:sz w:val="24"/>
-          <w:szCs w:val="24"/>
-        </w:rPr>
-        <w:t>.</w:t>
+        <w:t xml:space="preserve"> </w:t>
+      </w:r>
+      <w:proofErr w:type="gramStart"/>
+      <w:r>
+        <w:rPr>
+          <w:rFonts w:ascii="Garamond" w:hAnsi="Garamond"/>
+          <w:sz w:val="24"/>
+          <w:szCs w:val="24"/>
+        </w:rPr>
+        <w:t>Automobilistico</w:t>
+      </w:r>
+      <w:r>
+        <w:rPr>
+          <w:rFonts w:ascii="Garamond" w:hAnsi="Garamond"/>
+          <w:sz w:val="24"/>
+          <w:szCs w:val="24"/>
+        </w:rPr>
+        <w:t xml:space="preserve"> :</w:t>
+      </w:r>
+      <w:proofErr w:type="gramEnd"/>
+      <w:r>
+        <w:rPr>
+          <w:rFonts w:ascii="Garamond" w:hAnsi="Garamond"/>
+          <w:sz w:val="24"/>
+          <w:szCs w:val="24"/>
+        </w:rPr>
+        <w:t xml:space="preserve"> </w:t>
+      </w:r>
+      <w:r>
+        <w:rPr>
+          <w:rFonts w:ascii="Garamond" w:hAnsi="Garamond"/>
+          <w:sz w:val="24"/>
+          <w:szCs w:val="24"/>
+        </w:rPr>
+        <w:t>colui che esercita l'attività rivolta alla consulenza e all'esecuzione delle formalità burocratiche che si riferiscono alla sottoscrizione di contratti relativi ad autovetture.</w:t>
       </w:r>
     </w:p>
     <w:p>
@@ -3063,8 +5004,18 @@
           <w:sz w:val="24"/>
           <w:szCs w:val="24"/>
         </w:rPr>
-        <w:t>Manutenzione ordinaria :</w:t>
-      </w:r>
+        <w:t xml:space="preserve">Manutenzione </w:t>
+      </w:r>
+      <w:proofErr w:type="gramStart"/>
+      <w:r>
+        <w:rPr>
+          <w:rFonts w:ascii="Garamond" w:hAnsi="Garamond"/>
+          <w:sz w:val="24"/>
+          <w:szCs w:val="24"/>
+        </w:rPr>
+        <w:t>ordinaria :</w:t>
+      </w:r>
+      <w:proofErr w:type="gramEnd"/>
       <w:r>
         <w:rPr>
           <w:rFonts w:ascii="Garamond" w:hAnsi="Garamond"/>
@@ -3079,15 +5030,7 @@
           <w:sz w:val="24"/>
           <w:szCs w:val="24"/>
         </w:rPr>
-        <w:t xml:space="preserve">costituiscono interventi di manutenzione ordinaria gli interventi necessari ad integrare o mantenere in efficienza </w:t>
-      </w:r>
-      <w:r>
-        <w:rPr>
-          <w:rFonts w:ascii="Garamond" w:hAnsi="Garamond"/>
-          <w:sz w:val="24"/>
-          <w:szCs w:val="24"/>
-        </w:rPr>
-        <w:t>l’autovettura (es. tagliando, cambio olio, cambio filtri).</w:t>
+        <w:t>costituiscono interventi di manutenzione ordinaria gli interventi necessari ad integrare o mantenere in efficienza l’autovettura (es. tagliando, cambio olio, cambio filtri).</w:t>
       </w:r>
       <w:r>
         <w:rPr>
@@ -3112,8 +5055,18 @@
           <w:sz w:val="24"/>
           <w:szCs w:val="24"/>
         </w:rPr>
-        <w:t>Manutenzione straordinaria :</w:t>
-      </w:r>
+        <w:t xml:space="preserve">Manutenzione </w:t>
+      </w:r>
+      <w:proofErr w:type="gramStart"/>
+      <w:r>
+        <w:rPr>
+          <w:rFonts w:ascii="Garamond" w:hAnsi="Garamond"/>
+          <w:sz w:val="24"/>
+          <w:szCs w:val="24"/>
+        </w:rPr>
+        <w:t>straordinaria :</w:t>
+      </w:r>
+      <w:proofErr w:type="gramEnd"/>
       <w:r>
         <w:rPr>
           <w:rFonts w:ascii="Garamond" w:hAnsi="Garamond"/>
@@ -3128,15 +5081,7 @@
           <w:sz w:val="24"/>
           <w:szCs w:val="24"/>
         </w:rPr>
-        <w:t xml:space="preserve">le opere e le modifiche necessarie per rinnovare e sostituire </w:t>
-      </w:r>
-      <w:r>
-        <w:rPr>
-          <w:rFonts w:ascii="Garamond" w:hAnsi="Garamond"/>
-          <w:sz w:val="24"/>
-          <w:szCs w:val="24"/>
-        </w:rPr>
-        <w:t xml:space="preserve">pezzi usurati o danneggiati (es. cambio della frizione, cambio motore). </w:t>
+        <w:t xml:space="preserve">le opere e le modifiche necessarie per rinnovare e sostituire pezzi usurati o danneggiati (es. cambio della frizione, cambio motore). </w:t>
       </w:r>
       <w:r>
         <w:rPr>
@@ -3172,88 +5117,25 @@
           <w:sz w:val="24"/>
           <w:szCs w:val="24"/>
         </w:rPr>
-        <w:lastRenderedPageBreak/>
-        <w:t>Auto aziendale :</w:t>
-      </w:r>
-      <w:r>
-        <w:rPr>
-          <w:rFonts w:ascii="Garamond" w:hAnsi="Garamond"/>
-          <w:sz w:val="24"/>
-          <w:szCs w:val="24"/>
-        </w:rPr>
-        <w:t xml:space="preserve"> </w:t>
-      </w:r>
-      <w:r>
-        <w:rPr>
-          <w:rFonts w:ascii="Garamond" w:hAnsi="Garamond"/>
-          <w:sz w:val="24"/>
-          <w:szCs w:val="24"/>
-        </w:rPr>
-        <w:t>Le auto aziendali sono un</w:t>
-      </w:r>
-      <w:r>
-        <w:rPr>
-          <w:rFonts w:ascii="Garamond" w:hAnsi="Garamond"/>
-          <w:sz w:val="24"/>
-          <w:szCs w:val="24"/>
-        </w:rPr>
-        <w:t xml:space="preserve"> tipo </w:t>
-      </w:r>
-      <w:r>
-        <w:rPr>
-          <w:rFonts w:ascii="Garamond" w:hAnsi="Garamond"/>
-          <w:sz w:val="24"/>
-          <w:szCs w:val="24"/>
-        </w:rPr>
-        <w:t xml:space="preserve">di </w:t>
-      </w:r>
-      <w:r>
-        <w:rPr>
-          <w:rFonts w:ascii="Garamond" w:hAnsi="Garamond"/>
-          <w:sz w:val="24"/>
-          <w:szCs w:val="24"/>
-        </w:rPr>
-        <w:t>auto</w:t>
-      </w:r>
-      <w:r>
-        <w:rPr>
-          <w:rFonts w:ascii="Garamond" w:hAnsi="Garamond"/>
-          <w:sz w:val="24"/>
-          <w:szCs w:val="24"/>
-        </w:rPr>
-        <w:t>vetture che vengono intestate alle aziende</w:t>
-      </w:r>
-      <w:r>
-        <w:rPr>
-          <w:rFonts w:ascii="Garamond" w:hAnsi="Garamond"/>
-          <w:sz w:val="24"/>
-          <w:szCs w:val="24"/>
-        </w:rPr>
-        <w:t>, ma di fatto u</w:t>
-      </w:r>
-      <w:r>
-        <w:rPr>
-          <w:rFonts w:ascii="Garamond" w:hAnsi="Garamond"/>
-          <w:sz w:val="24"/>
-          <w:szCs w:val="24"/>
-        </w:rPr>
-        <w:t>tilizzate dal personale delle ditte stesse per un determinato periodo di tempo</w:t>
-      </w:r>
-      <w:r>
-        <w:rPr>
-          <w:rFonts w:ascii="Garamond" w:hAnsi="Garamond"/>
-          <w:sz w:val="24"/>
-          <w:szCs w:val="24"/>
-        </w:rPr>
-        <w:t xml:space="preserve">, di solito compreso tra sei mesi e </w:t>
-      </w:r>
-      <w:r>
-        <w:rPr>
-          <w:rFonts w:ascii="Garamond" w:hAnsi="Garamond"/>
-          <w:sz w:val="24"/>
-          <w:szCs w:val="24"/>
-        </w:rPr>
-        <w:t>due anni.</w:t>
+        <w:t xml:space="preserve">Auto </w:t>
+      </w:r>
+      <w:proofErr w:type="gramStart"/>
+      <w:r>
+        <w:rPr>
+          <w:rFonts w:ascii="Garamond" w:hAnsi="Garamond"/>
+          <w:sz w:val="24"/>
+          <w:szCs w:val="24"/>
+        </w:rPr>
+        <w:t>aziendale :</w:t>
+      </w:r>
+      <w:proofErr w:type="gramEnd"/>
+      <w:r>
+        <w:rPr>
+          <w:rFonts w:ascii="Garamond" w:hAnsi="Garamond"/>
+          <w:sz w:val="24"/>
+          <w:szCs w:val="24"/>
+        </w:rPr>
+        <w:t xml:space="preserve"> Le auto aziendali sono un tipo di autovetture che vengono intestate alle aziende, ma di fatto utilizzate dal personale delle ditte stesse per un determinato periodo di tempo, di solito compreso tra sei mesi e due anni.</w:t>
       </w:r>
     </w:p>
     <w:p>
@@ -3267,107 +5149,37 @@
           <w:szCs w:val="24"/>
         </w:rPr>
       </w:pPr>
-      <w:r>
-        <w:rPr>
-          <w:rFonts w:ascii="Garamond" w:hAnsi="Garamond"/>
-          <w:sz w:val="24"/>
-          <w:szCs w:val="24"/>
-        </w:rPr>
-        <w:t xml:space="preserve">Optional : </w:t>
-      </w:r>
-      <w:r>
-        <w:rPr>
-          <w:rFonts w:ascii="Garamond" w:hAnsi="Garamond"/>
-          <w:sz w:val="24"/>
-          <w:szCs w:val="24"/>
-        </w:rPr>
-        <w:t>Accessori o dispositiv</w:t>
-      </w:r>
-      <w:r>
-        <w:rPr>
-          <w:rFonts w:ascii="Garamond" w:hAnsi="Garamond"/>
-          <w:sz w:val="24"/>
-          <w:szCs w:val="24"/>
-        </w:rPr>
-        <w:t>i che vanno</w:t>
-      </w:r>
-      <w:r>
-        <w:rPr>
-          <w:rFonts w:ascii="Garamond" w:hAnsi="Garamond"/>
-          <w:sz w:val="24"/>
-          <w:szCs w:val="24"/>
-        </w:rPr>
-        <w:t xml:space="preserve"> a migliorare le caratteristiche estetiche o funzionali di un</w:t>
-      </w:r>
-      <w:r>
-        <w:rPr>
-          <w:rFonts w:ascii="Garamond" w:hAnsi="Garamond"/>
-          <w:sz w:val="24"/>
-          <w:szCs w:val="24"/>
-        </w:rPr>
-        <w:t xml:space="preserve">’autovettura. Essi </w:t>
-      </w:r>
-      <w:r>
-        <w:rPr>
-          <w:rFonts w:ascii="Garamond" w:hAnsi="Garamond"/>
-          <w:sz w:val="24"/>
-          <w:szCs w:val="24"/>
-        </w:rPr>
-        <w:t xml:space="preserve">non </w:t>
-      </w:r>
-      <w:r>
-        <w:rPr>
-          <w:rFonts w:ascii="Garamond" w:hAnsi="Garamond"/>
-          <w:sz w:val="24"/>
-          <w:szCs w:val="24"/>
-        </w:rPr>
-        <w:t>sono previsti</w:t>
-      </w:r>
-      <w:r>
-        <w:rPr>
-          <w:rFonts w:ascii="Garamond" w:hAnsi="Garamond"/>
-          <w:sz w:val="24"/>
-          <w:szCs w:val="24"/>
-        </w:rPr>
-        <w:t xml:space="preserve"> nella produzione di serie e</w:t>
-      </w:r>
-      <w:r>
-        <w:rPr>
-          <w:rFonts w:ascii="Garamond" w:hAnsi="Garamond"/>
-          <w:sz w:val="24"/>
-          <w:szCs w:val="24"/>
-        </w:rPr>
-        <w:t xml:space="preserve"> sono</w:t>
-      </w:r>
-      <w:r>
-        <w:rPr>
-          <w:rFonts w:ascii="Garamond" w:hAnsi="Garamond"/>
-          <w:sz w:val="24"/>
-          <w:szCs w:val="24"/>
-        </w:rPr>
-        <w:t xml:space="preserve"> ottenibil</w:t>
-      </w:r>
-      <w:r>
-        <w:rPr>
-          <w:rFonts w:ascii="Garamond" w:hAnsi="Garamond"/>
-          <w:sz w:val="24"/>
-          <w:szCs w:val="24"/>
-        </w:rPr>
-        <w:t>i</w:t>
-      </w:r>
-      <w:r>
-        <w:rPr>
-          <w:rFonts w:ascii="Garamond" w:hAnsi="Garamond"/>
-          <w:sz w:val="24"/>
-          <w:szCs w:val="24"/>
-        </w:rPr>
-        <w:t xml:space="preserve"> solo su richiesta e con sovrapprezzo.</w:t>
+      <w:proofErr w:type="gramStart"/>
+      <w:r>
+        <w:rPr>
+          <w:rFonts w:ascii="Garamond" w:hAnsi="Garamond"/>
+          <w:sz w:val="24"/>
+          <w:szCs w:val="24"/>
+        </w:rPr>
+        <w:t>Optional :</w:t>
+      </w:r>
+      <w:proofErr w:type="gramEnd"/>
+      <w:r>
+        <w:rPr>
+          <w:rFonts w:ascii="Garamond" w:hAnsi="Garamond"/>
+          <w:sz w:val="24"/>
+          <w:szCs w:val="24"/>
+        </w:rPr>
+        <w:t xml:space="preserve"> </w:t>
+      </w:r>
+      <w:r>
+        <w:rPr>
+          <w:rFonts w:ascii="Garamond" w:hAnsi="Garamond"/>
+          <w:sz w:val="24"/>
+          <w:szCs w:val="24"/>
+        </w:rPr>
+        <w:t>Accessori o dispositivi che vanno a migliorare le caratteristiche estetiche o funzionali di un’autovettura. Essi non sono previsti nella produzione di serie e sono ottenibili solo su richiesta e con sovrapprezzo.</w:t>
       </w:r>
     </w:p>
     <w:sectPr>
-      <w:headerReference w:type="default" r:id="rId11"/>
-      <w:footerReference w:type="default" r:id="rId12"/>
-      <w:headerReference w:type="first" r:id="rId13"/>
+      <w:headerReference w:type="default" r:id="rId9"/>
+      <w:footerReference w:type="default" r:id="rId10"/>
+      <w:headerReference w:type="first" r:id="rId11"/>
       <w:pgSz w:w="11906" w:h="16838"/>
       <w:pgMar w:top="1417" w:right="1134" w:bottom="1134" w:left="1134" w:header="708" w:footer="708" w:gutter="0"/>
       <w:cols w:space="708"/>
@@ -4360,6 +6172,132 @@
     </w:lvl>
   </w:abstractNum>
   <w:abstractNum w:abstractNumId="2" w15:restartNumberingAfterBreak="0">
+    <w:nsid w:val="02CD18FF"/>
+    <w:multiLevelType w:val="multilevel"/>
+    <w:tmpl w:val="F72A9D3A"/>
+    <w:lvl w:ilvl="0">
+      <w:start w:val="1"/>
+      <w:numFmt w:val="decimal"/>
+      <w:lvlText w:val="%1."/>
+      <w:lvlJc w:val="left"/>
+      <w:pPr>
+        <w:ind w:left="720" w:hanging="360"/>
+      </w:pPr>
+    </w:lvl>
+    <w:lvl w:ilvl="1">
+      <w:start w:val="1"/>
+      <w:numFmt w:val="decimal"/>
+      <w:isLgl/>
+      <w:lvlText w:val="%1.%2"/>
+      <w:lvlJc w:val="left"/>
+      <w:pPr>
+        <w:ind w:left="1440" w:hanging="720"/>
+      </w:pPr>
+      <w:rPr>
+        <w:rFonts w:hint="default"/>
+        <w:b/>
+      </w:rPr>
+    </w:lvl>
+    <w:lvl w:ilvl="2">
+      <w:start w:val="1"/>
+      <w:numFmt w:val="decimal"/>
+      <w:isLgl/>
+      <w:lvlText w:val="%1.%2.%3"/>
+      <w:lvlJc w:val="left"/>
+      <w:pPr>
+        <w:ind w:left="1800" w:hanging="720"/>
+      </w:pPr>
+      <w:rPr>
+        <w:rFonts w:hint="default"/>
+        <w:b/>
+      </w:rPr>
+    </w:lvl>
+    <w:lvl w:ilvl="3">
+      <w:start w:val="1"/>
+      <w:numFmt w:val="decimal"/>
+      <w:isLgl/>
+      <w:lvlText w:val="%1.%2.%3.%4"/>
+      <w:lvlJc w:val="left"/>
+      <w:pPr>
+        <w:ind w:left="2520" w:hanging="1080"/>
+      </w:pPr>
+      <w:rPr>
+        <w:rFonts w:hint="default"/>
+        <w:b/>
+      </w:rPr>
+    </w:lvl>
+    <w:lvl w:ilvl="4">
+      <w:start w:val="1"/>
+      <w:numFmt w:val="decimal"/>
+      <w:isLgl/>
+      <w:lvlText w:val="%1.%2.%3.%4.%5"/>
+      <w:lvlJc w:val="left"/>
+      <w:pPr>
+        <w:ind w:left="3240" w:hanging="1440"/>
+      </w:pPr>
+      <w:rPr>
+        <w:rFonts w:hint="default"/>
+        <w:b/>
+      </w:rPr>
+    </w:lvl>
+    <w:lvl w:ilvl="5">
+      <w:start w:val="1"/>
+      <w:numFmt w:val="decimal"/>
+      <w:isLgl/>
+      <w:lvlText w:val="%1.%2.%3.%4.%5.%6"/>
+      <w:lvlJc w:val="left"/>
+      <w:pPr>
+        <w:ind w:left="3600" w:hanging="1440"/>
+      </w:pPr>
+      <w:rPr>
+        <w:rFonts w:hint="default"/>
+        <w:b/>
+      </w:rPr>
+    </w:lvl>
+    <w:lvl w:ilvl="6">
+      <w:start w:val="1"/>
+      <w:numFmt w:val="decimal"/>
+      <w:isLgl/>
+      <w:lvlText w:val="%1.%2.%3.%4.%5.%6.%7"/>
+      <w:lvlJc w:val="left"/>
+      <w:pPr>
+        <w:ind w:left="4320" w:hanging="1800"/>
+      </w:pPr>
+      <w:rPr>
+        <w:rFonts w:hint="default"/>
+        <w:b/>
+      </w:rPr>
+    </w:lvl>
+    <w:lvl w:ilvl="7">
+      <w:start w:val="1"/>
+      <w:numFmt w:val="decimal"/>
+      <w:isLgl/>
+      <w:lvlText w:val="%1.%2.%3.%4.%5.%6.%7.%8"/>
+      <w:lvlJc w:val="left"/>
+      <w:pPr>
+        <w:ind w:left="4680" w:hanging="1800"/>
+      </w:pPr>
+      <w:rPr>
+        <w:rFonts w:hint="default"/>
+        <w:b/>
+      </w:rPr>
+    </w:lvl>
+    <w:lvl w:ilvl="8">
+      <w:start w:val="1"/>
+      <w:numFmt w:val="decimal"/>
+      <w:isLgl/>
+      <w:lvlText w:val="%1.%2.%3.%4.%5.%6.%7.%8.%9"/>
+      <w:lvlJc w:val="left"/>
+      <w:pPr>
+        <w:ind w:left="5400" w:hanging="2160"/>
+      </w:pPr>
+      <w:rPr>
+        <w:rFonts w:hint="default"/>
+        <w:b/>
+      </w:rPr>
+    </w:lvl>
+  </w:abstractNum>
+  <w:abstractNum w:abstractNumId="3" w15:restartNumberingAfterBreak="0">
     <w:nsid w:val="07FC02CD"/>
     <w:multiLevelType w:val="hybridMultilevel"/>
     <w:tmpl w:val="3F6C7BD4"/>
@@ -4449,7 +6387,7 @@
       </w:pPr>
     </w:lvl>
   </w:abstractNum>
-  <w:abstractNum w:abstractNumId="3" w15:restartNumberingAfterBreak="0">
+  <w:abstractNum w:abstractNumId="4" w15:restartNumberingAfterBreak="0">
     <w:nsid w:val="0965158E"/>
     <w:multiLevelType w:val="hybridMultilevel"/>
     <w:tmpl w:val="54FA71DA"/>
@@ -4562,7 +6500,7 @@
       </w:rPr>
     </w:lvl>
   </w:abstractNum>
-  <w:abstractNum w:abstractNumId="4" w15:restartNumberingAfterBreak="0">
+  <w:abstractNum w:abstractNumId="5" w15:restartNumberingAfterBreak="0">
     <w:nsid w:val="0BD65408"/>
     <w:multiLevelType w:val="multilevel"/>
     <w:tmpl w:val="93860E84"/>
@@ -4756,7 +6694,7 @@
       </w:rPr>
     </w:lvl>
   </w:abstractNum>
-  <w:abstractNum w:abstractNumId="5" w15:restartNumberingAfterBreak="0">
+  <w:abstractNum w:abstractNumId="6" w15:restartNumberingAfterBreak="0">
     <w:nsid w:val="0CC3366A"/>
     <w:multiLevelType w:val="multilevel"/>
     <w:tmpl w:val="CBF063BA"/>
@@ -4950,7 +6888,233 @@
       </w:rPr>
     </w:lvl>
   </w:abstractNum>
-  <w:abstractNum w:abstractNumId="6" w15:restartNumberingAfterBreak="0">
+  <w:abstractNum w:abstractNumId="7" w15:restartNumberingAfterBreak="0">
+    <w:nsid w:val="0DC6096C"/>
+    <w:multiLevelType w:val="hybridMultilevel"/>
+    <w:tmpl w:val="69CE9ECA"/>
+    <w:lvl w:ilvl="0" w:tplc="04100001">
+      <w:start w:val="1"/>
+      <w:numFmt w:val="bullet"/>
+      <w:lvlText w:val=""/>
+      <w:lvlJc w:val="left"/>
+      <w:pPr>
+        <w:ind w:left="720" w:hanging="360"/>
+      </w:pPr>
+      <w:rPr>
+        <w:rFonts w:ascii="Symbol" w:hAnsi="Symbol" w:hint="default"/>
+      </w:rPr>
+    </w:lvl>
+    <w:lvl w:ilvl="1" w:tplc="04100003" w:tentative="1">
+      <w:start w:val="1"/>
+      <w:numFmt w:val="bullet"/>
+      <w:lvlText w:val="o"/>
+      <w:lvlJc w:val="left"/>
+      <w:pPr>
+        <w:ind w:left="1440" w:hanging="360"/>
+      </w:pPr>
+      <w:rPr>
+        <w:rFonts w:ascii="Courier New" w:hAnsi="Courier New" w:cs="Courier New" w:hint="default"/>
+      </w:rPr>
+    </w:lvl>
+    <w:lvl w:ilvl="2" w:tplc="04100005" w:tentative="1">
+      <w:start w:val="1"/>
+      <w:numFmt w:val="bullet"/>
+      <w:lvlText w:val=""/>
+      <w:lvlJc w:val="left"/>
+      <w:pPr>
+        <w:ind w:left="2160" w:hanging="360"/>
+      </w:pPr>
+      <w:rPr>
+        <w:rFonts w:ascii="Wingdings" w:hAnsi="Wingdings" w:hint="default"/>
+      </w:rPr>
+    </w:lvl>
+    <w:lvl w:ilvl="3" w:tplc="04100001" w:tentative="1">
+      <w:start w:val="1"/>
+      <w:numFmt w:val="bullet"/>
+      <w:lvlText w:val=""/>
+      <w:lvlJc w:val="left"/>
+      <w:pPr>
+        <w:ind w:left="2880" w:hanging="360"/>
+      </w:pPr>
+      <w:rPr>
+        <w:rFonts w:ascii="Symbol" w:hAnsi="Symbol" w:hint="default"/>
+      </w:rPr>
+    </w:lvl>
+    <w:lvl w:ilvl="4" w:tplc="04100003" w:tentative="1">
+      <w:start w:val="1"/>
+      <w:numFmt w:val="bullet"/>
+      <w:lvlText w:val="o"/>
+      <w:lvlJc w:val="left"/>
+      <w:pPr>
+        <w:ind w:left="3600" w:hanging="360"/>
+      </w:pPr>
+      <w:rPr>
+        <w:rFonts w:ascii="Courier New" w:hAnsi="Courier New" w:cs="Courier New" w:hint="default"/>
+      </w:rPr>
+    </w:lvl>
+    <w:lvl w:ilvl="5" w:tplc="04100005" w:tentative="1">
+      <w:start w:val="1"/>
+      <w:numFmt w:val="bullet"/>
+      <w:lvlText w:val=""/>
+      <w:lvlJc w:val="left"/>
+      <w:pPr>
+        <w:ind w:left="4320" w:hanging="360"/>
+      </w:pPr>
+      <w:rPr>
+        <w:rFonts w:ascii="Wingdings" w:hAnsi="Wingdings" w:hint="default"/>
+      </w:rPr>
+    </w:lvl>
+    <w:lvl w:ilvl="6" w:tplc="04100001" w:tentative="1">
+      <w:start w:val="1"/>
+      <w:numFmt w:val="bullet"/>
+      <w:lvlText w:val=""/>
+      <w:lvlJc w:val="left"/>
+      <w:pPr>
+        <w:ind w:left="5040" w:hanging="360"/>
+      </w:pPr>
+      <w:rPr>
+        <w:rFonts w:ascii="Symbol" w:hAnsi="Symbol" w:hint="default"/>
+      </w:rPr>
+    </w:lvl>
+    <w:lvl w:ilvl="7" w:tplc="04100003" w:tentative="1">
+      <w:start w:val="1"/>
+      <w:numFmt w:val="bullet"/>
+      <w:lvlText w:val="o"/>
+      <w:lvlJc w:val="left"/>
+      <w:pPr>
+        <w:ind w:left="5760" w:hanging="360"/>
+      </w:pPr>
+      <w:rPr>
+        <w:rFonts w:ascii="Courier New" w:hAnsi="Courier New" w:cs="Courier New" w:hint="default"/>
+      </w:rPr>
+    </w:lvl>
+    <w:lvl w:ilvl="8" w:tplc="04100005" w:tentative="1">
+      <w:start w:val="1"/>
+      <w:numFmt w:val="bullet"/>
+      <w:lvlText w:val=""/>
+      <w:lvlJc w:val="left"/>
+      <w:pPr>
+        <w:ind w:left="6480" w:hanging="360"/>
+      </w:pPr>
+      <w:rPr>
+        <w:rFonts w:ascii="Wingdings" w:hAnsi="Wingdings" w:hint="default"/>
+      </w:rPr>
+    </w:lvl>
+  </w:abstractNum>
+  <w:abstractNum w:abstractNumId="8" w15:restartNumberingAfterBreak="0">
+    <w:nsid w:val="10F71611"/>
+    <w:multiLevelType w:val="hybridMultilevel"/>
+    <w:tmpl w:val="5EFEBE24"/>
+    <w:lvl w:ilvl="0" w:tplc="04100001">
+      <w:start w:val="1"/>
+      <w:numFmt w:val="bullet"/>
+      <w:lvlText w:val=""/>
+      <w:lvlJc w:val="left"/>
+      <w:pPr>
+        <w:ind w:left="720" w:hanging="360"/>
+      </w:pPr>
+      <w:rPr>
+        <w:rFonts w:ascii="Symbol" w:hAnsi="Symbol" w:hint="default"/>
+      </w:rPr>
+    </w:lvl>
+    <w:lvl w:ilvl="1" w:tplc="04100003" w:tentative="1">
+      <w:start w:val="1"/>
+      <w:numFmt w:val="bullet"/>
+      <w:lvlText w:val="o"/>
+      <w:lvlJc w:val="left"/>
+      <w:pPr>
+        <w:ind w:left="1440" w:hanging="360"/>
+      </w:pPr>
+      <w:rPr>
+        <w:rFonts w:ascii="Courier New" w:hAnsi="Courier New" w:cs="Courier New" w:hint="default"/>
+      </w:rPr>
+    </w:lvl>
+    <w:lvl w:ilvl="2" w:tplc="04100005" w:tentative="1">
+      <w:start w:val="1"/>
+      <w:numFmt w:val="bullet"/>
+      <w:lvlText w:val=""/>
+      <w:lvlJc w:val="left"/>
+      <w:pPr>
+        <w:ind w:left="2160" w:hanging="360"/>
+      </w:pPr>
+      <w:rPr>
+        <w:rFonts w:ascii="Wingdings" w:hAnsi="Wingdings" w:hint="default"/>
+      </w:rPr>
+    </w:lvl>
+    <w:lvl w:ilvl="3" w:tplc="04100001" w:tentative="1">
+      <w:start w:val="1"/>
+      <w:numFmt w:val="bullet"/>
+      <w:lvlText w:val=""/>
+      <w:lvlJc w:val="left"/>
+      <w:pPr>
+        <w:ind w:left="2880" w:hanging="360"/>
+      </w:pPr>
+      <w:rPr>
+        <w:rFonts w:ascii="Symbol" w:hAnsi="Symbol" w:hint="default"/>
+      </w:rPr>
+    </w:lvl>
+    <w:lvl w:ilvl="4" w:tplc="04100003" w:tentative="1">
+      <w:start w:val="1"/>
+      <w:numFmt w:val="bullet"/>
+      <w:lvlText w:val="o"/>
+      <w:lvlJc w:val="left"/>
+      <w:pPr>
+        <w:ind w:left="3600" w:hanging="360"/>
+      </w:pPr>
+      <w:rPr>
+        <w:rFonts w:ascii="Courier New" w:hAnsi="Courier New" w:cs="Courier New" w:hint="default"/>
+      </w:rPr>
+    </w:lvl>
+    <w:lvl w:ilvl="5" w:tplc="04100005" w:tentative="1">
+      <w:start w:val="1"/>
+      <w:numFmt w:val="bullet"/>
+      <w:lvlText w:val=""/>
+      <w:lvlJc w:val="left"/>
+      <w:pPr>
+        <w:ind w:left="4320" w:hanging="360"/>
+      </w:pPr>
+      <w:rPr>
+        <w:rFonts w:ascii="Wingdings" w:hAnsi="Wingdings" w:hint="default"/>
+      </w:rPr>
+    </w:lvl>
+    <w:lvl w:ilvl="6" w:tplc="04100001" w:tentative="1">
+      <w:start w:val="1"/>
+      <w:numFmt w:val="bullet"/>
+      <w:lvlText w:val=""/>
+      <w:lvlJc w:val="left"/>
+      <w:pPr>
+        <w:ind w:left="5040" w:hanging="360"/>
+      </w:pPr>
+      <w:rPr>
+        <w:rFonts w:ascii="Symbol" w:hAnsi="Symbol" w:hint="default"/>
+      </w:rPr>
+    </w:lvl>
+    <w:lvl w:ilvl="7" w:tplc="04100003" w:tentative="1">
+      <w:start w:val="1"/>
+      <w:numFmt w:val="bullet"/>
+      <w:lvlText w:val="o"/>
+      <w:lvlJc w:val="left"/>
+      <w:pPr>
+        <w:ind w:left="5760" w:hanging="360"/>
+      </w:pPr>
+      <w:rPr>
+        <w:rFonts w:ascii="Courier New" w:hAnsi="Courier New" w:cs="Courier New" w:hint="default"/>
+      </w:rPr>
+    </w:lvl>
+    <w:lvl w:ilvl="8" w:tplc="04100005" w:tentative="1">
+      <w:start w:val="1"/>
+      <w:numFmt w:val="bullet"/>
+      <w:lvlText w:val=""/>
+      <w:lvlJc w:val="left"/>
+      <w:pPr>
+        <w:ind w:left="6480" w:hanging="360"/>
+      </w:pPr>
+      <w:rPr>
+        <w:rFonts w:ascii="Wingdings" w:hAnsi="Wingdings" w:hint="default"/>
+      </w:rPr>
+    </w:lvl>
+  </w:abstractNum>
+  <w:abstractNum w:abstractNumId="9" w15:restartNumberingAfterBreak="0">
     <w:nsid w:val="11F2126D"/>
     <w:multiLevelType w:val="multilevel"/>
     <w:tmpl w:val="4BF2F1F6"/>
@@ -5144,7 +7308,233 @@
       </w:rPr>
     </w:lvl>
   </w:abstractNum>
-  <w:abstractNum w:abstractNumId="7" w15:restartNumberingAfterBreak="0">
+  <w:abstractNum w:abstractNumId="10" w15:restartNumberingAfterBreak="0">
+    <w:nsid w:val="17A11F1B"/>
+    <w:multiLevelType w:val="hybridMultilevel"/>
+    <w:tmpl w:val="F008E532"/>
+    <w:lvl w:ilvl="0" w:tplc="04100001">
+      <w:start w:val="1"/>
+      <w:numFmt w:val="bullet"/>
+      <w:lvlText w:val=""/>
+      <w:lvlJc w:val="left"/>
+      <w:pPr>
+        <w:ind w:left="720" w:hanging="360"/>
+      </w:pPr>
+      <w:rPr>
+        <w:rFonts w:ascii="Symbol" w:hAnsi="Symbol" w:hint="default"/>
+      </w:rPr>
+    </w:lvl>
+    <w:lvl w:ilvl="1" w:tplc="04100003" w:tentative="1">
+      <w:start w:val="1"/>
+      <w:numFmt w:val="bullet"/>
+      <w:lvlText w:val="o"/>
+      <w:lvlJc w:val="left"/>
+      <w:pPr>
+        <w:ind w:left="1440" w:hanging="360"/>
+      </w:pPr>
+      <w:rPr>
+        <w:rFonts w:ascii="Courier New" w:hAnsi="Courier New" w:cs="Courier New" w:hint="default"/>
+      </w:rPr>
+    </w:lvl>
+    <w:lvl w:ilvl="2" w:tplc="04100005" w:tentative="1">
+      <w:start w:val="1"/>
+      <w:numFmt w:val="bullet"/>
+      <w:lvlText w:val=""/>
+      <w:lvlJc w:val="left"/>
+      <w:pPr>
+        <w:ind w:left="2160" w:hanging="360"/>
+      </w:pPr>
+      <w:rPr>
+        <w:rFonts w:ascii="Wingdings" w:hAnsi="Wingdings" w:hint="default"/>
+      </w:rPr>
+    </w:lvl>
+    <w:lvl w:ilvl="3" w:tplc="04100001" w:tentative="1">
+      <w:start w:val="1"/>
+      <w:numFmt w:val="bullet"/>
+      <w:lvlText w:val=""/>
+      <w:lvlJc w:val="left"/>
+      <w:pPr>
+        <w:ind w:left="2880" w:hanging="360"/>
+      </w:pPr>
+      <w:rPr>
+        <w:rFonts w:ascii="Symbol" w:hAnsi="Symbol" w:hint="default"/>
+      </w:rPr>
+    </w:lvl>
+    <w:lvl w:ilvl="4" w:tplc="04100003" w:tentative="1">
+      <w:start w:val="1"/>
+      <w:numFmt w:val="bullet"/>
+      <w:lvlText w:val="o"/>
+      <w:lvlJc w:val="left"/>
+      <w:pPr>
+        <w:ind w:left="3600" w:hanging="360"/>
+      </w:pPr>
+      <w:rPr>
+        <w:rFonts w:ascii="Courier New" w:hAnsi="Courier New" w:cs="Courier New" w:hint="default"/>
+      </w:rPr>
+    </w:lvl>
+    <w:lvl w:ilvl="5" w:tplc="04100005" w:tentative="1">
+      <w:start w:val="1"/>
+      <w:numFmt w:val="bullet"/>
+      <w:lvlText w:val=""/>
+      <w:lvlJc w:val="left"/>
+      <w:pPr>
+        <w:ind w:left="4320" w:hanging="360"/>
+      </w:pPr>
+      <w:rPr>
+        <w:rFonts w:ascii="Wingdings" w:hAnsi="Wingdings" w:hint="default"/>
+      </w:rPr>
+    </w:lvl>
+    <w:lvl w:ilvl="6" w:tplc="04100001" w:tentative="1">
+      <w:start w:val="1"/>
+      <w:numFmt w:val="bullet"/>
+      <w:lvlText w:val=""/>
+      <w:lvlJc w:val="left"/>
+      <w:pPr>
+        <w:ind w:left="5040" w:hanging="360"/>
+      </w:pPr>
+      <w:rPr>
+        <w:rFonts w:ascii="Symbol" w:hAnsi="Symbol" w:hint="default"/>
+      </w:rPr>
+    </w:lvl>
+    <w:lvl w:ilvl="7" w:tplc="04100003" w:tentative="1">
+      <w:start w:val="1"/>
+      <w:numFmt w:val="bullet"/>
+      <w:lvlText w:val="o"/>
+      <w:lvlJc w:val="left"/>
+      <w:pPr>
+        <w:ind w:left="5760" w:hanging="360"/>
+      </w:pPr>
+      <w:rPr>
+        <w:rFonts w:ascii="Courier New" w:hAnsi="Courier New" w:cs="Courier New" w:hint="default"/>
+      </w:rPr>
+    </w:lvl>
+    <w:lvl w:ilvl="8" w:tplc="04100005" w:tentative="1">
+      <w:start w:val="1"/>
+      <w:numFmt w:val="bullet"/>
+      <w:lvlText w:val=""/>
+      <w:lvlJc w:val="left"/>
+      <w:pPr>
+        <w:ind w:left="6480" w:hanging="360"/>
+      </w:pPr>
+      <w:rPr>
+        <w:rFonts w:ascii="Wingdings" w:hAnsi="Wingdings" w:hint="default"/>
+      </w:rPr>
+    </w:lvl>
+  </w:abstractNum>
+  <w:abstractNum w:abstractNumId="11" w15:restartNumberingAfterBreak="0">
+    <w:nsid w:val="19D9629C"/>
+    <w:multiLevelType w:val="hybridMultilevel"/>
+    <w:tmpl w:val="8E0CDD02"/>
+    <w:lvl w:ilvl="0" w:tplc="04100001">
+      <w:start w:val="1"/>
+      <w:numFmt w:val="bullet"/>
+      <w:lvlText w:val=""/>
+      <w:lvlJc w:val="left"/>
+      <w:pPr>
+        <w:ind w:left="720" w:hanging="360"/>
+      </w:pPr>
+      <w:rPr>
+        <w:rFonts w:ascii="Symbol" w:hAnsi="Symbol" w:hint="default"/>
+      </w:rPr>
+    </w:lvl>
+    <w:lvl w:ilvl="1" w:tplc="04100003" w:tentative="1">
+      <w:start w:val="1"/>
+      <w:numFmt w:val="bullet"/>
+      <w:lvlText w:val="o"/>
+      <w:lvlJc w:val="left"/>
+      <w:pPr>
+        <w:ind w:left="1440" w:hanging="360"/>
+      </w:pPr>
+      <w:rPr>
+        <w:rFonts w:ascii="Courier New" w:hAnsi="Courier New" w:cs="Courier New" w:hint="default"/>
+      </w:rPr>
+    </w:lvl>
+    <w:lvl w:ilvl="2" w:tplc="04100005" w:tentative="1">
+      <w:start w:val="1"/>
+      <w:numFmt w:val="bullet"/>
+      <w:lvlText w:val=""/>
+      <w:lvlJc w:val="left"/>
+      <w:pPr>
+        <w:ind w:left="2160" w:hanging="360"/>
+      </w:pPr>
+      <w:rPr>
+        <w:rFonts w:ascii="Wingdings" w:hAnsi="Wingdings" w:hint="default"/>
+      </w:rPr>
+    </w:lvl>
+    <w:lvl w:ilvl="3" w:tplc="04100001" w:tentative="1">
+      <w:start w:val="1"/>
+      <w:numFmt w:val="bullet"/>
+      <w:lvlText w:val=""/>
+      <w:lvlJc w:val="left"/>
+      <w:pPr>
+        <w:ind w:left="2880" w:hanging="360"/>
+      </w:pPr>
+      <w:rPr>
+        <w:rFonts w:ascii="Symbol" w:hAnsi="Symbol" w:hint="default"/>
+      </w:rPr>
+    </w:lvl>
+    <w:lvl w:ilvl="4" w:tplc="04100003" w:tentative="1">
+      <w:start w:val="1"/>
+      <w:numFmt w:val="bullet"/>
+      <w:lvlText w:val="o"/>
+      <w:lvlJc w:val="left"/>
+      <w:pPr>
+        <w:ind w:left="3600" w:hanging="360"/>
+      </w:pPr>
+      <w:rPr>
+        <w:rFonts w:ascii="Courier New" w:hAnsi="Courier New" w:cs="Courier New" w:hint="default"/>
+      </w:rPr>
+    </w:lvl>
+    <w:lvl w:ilvl="5" w:tplc="04100005" w:tentative="1">
+      <w:start w:val="1"/>
+      <w:numFmt w:val="bullet"/>
+      <w:lvlText w:val=""/>
+      <w:lvlJc w:val="left"/>
+      <w:pPr>
+        <w:ind w:left="4320" w:hanging="360"/>
+      </w:pPr>
+      <w:rPr>
+        <w:rFonts w:ascii="Wingdings" w:hAnsi="Wingdings" w:hint="default"/>
+      </w:rPr>
+    </w:lvl>
+    <w:lvl w:ilvl="6" w:tplc="04100001" w:tentative="1">
+      <w:start w:val="1"/>
+      <w:numFmt w:val="bullet"/>
+      <w:lvlText w:val=""/>
+      <w:lvlJc w:val="left"/>
+      <w:pPr>
+        <w:ind w:left="5040" w:hanging="360"/>
+      </w:pPr>
+      <w:rPr>
+        <w:rFonts w:ascii="Symbol" w:hAnsi="Symbol" w:hint="default"/>
+      </w:rPr>
+    </w:lvl>
+    <w:lvl w:ilvl="7" w:tplc="04100003" w:tentative="1">
+      <w:start w:val="1"/>
+      <w:numFmt w:val="bullet"/>
+      <w:lvlText w:val="o"/>
+      <w:lvlJc w:val="left"/>
+      <w:pPr>
+        <w:ind w:left="5760" w:hanging="360"/>
+      </w:pPr>
+      <w:rPr>
+        <w:rFonts w:ascii="Courier New" w:hAnsi="Courier New" w:cs="Courier New" w:hint="default"/>
+      </w:rPr>
+    </w:lvl>
+    <w:lvl w:ilvl="8" w:tplc="04100005" w:tentative="1">
+      <w:start w:val="1"/>
+      <w:numFmt w:val="bullet"/>
+      <w:lvlText w:val=""/>
+      <w:lvlJc w:val="left"/>
+      <w:pPr>
+        <w:ind w:left="6480" w:hanging="360"/>
+      </w:pPr>
+      <w:rPr>
+        <w:rFonts w:ascii="Wingdings" w:hAnsi="Wingdings" w:hint="default"/>
+      </w:rPr>
+    </w:lvl>
+  </w:abstractNum>
+  <w:abstractNum w:abstractNumId="12" w15:restartNumberingAfterBreak="0">
     <w:nsid w:val="1A5036C2"/>
     <w:multiLevelType w:val="multilevel"/>
     <w:tmpl w:val="66A42D34"/>
@@ -5338,7 +7728,120 @@
       </w:rPr>
     </w:lvl>
   </w:abstractNum>
-  <w:abstractNum w:abstractNumId="8" w15:restartNumberingAfterBreak="0">
+  <w:abstractNum w:abstractNumId="13" w15:restartNumberingAfterBreak="0">
+    <w:nsid w:val="1D2C5338"/>
+    <w:multiLevelType w:val="hybridMultilevel"/>
+    <w:tmpl w:val="85743A40"/>
+    <w:lvl w:ilvl="0" w:tplc="04100001">
+      <w:start w:val="1"/>
+      <w:numFmt w:val="bullet"/>
+      <w:lvlText w:val=""/>
+      <w:lvlJc w:val="left"/>
+      <w:pPr>
+        <w:ind w:left="720" w:hanging="360"/>
+      </w:pPr>
+      <w:rPr>
+        <w:rFonts w:ascii="Symbol" w:hAnsi="Symbol" w:hint="default"/>
+      </w:rPr>
+    </w:lvl>
+    <w:lvl w:ilvl="1" w:tplc="04100003" w:tentative="1">
+      <w:start w:val="1"/>
+      <w:numFmt w:val="bullet"/>
+      <w:lvlText w:val="o"/>
+      <w:lvlJc w:val="left"/>
+      <w:pPr>
+        <w:ind w:left="1440" w:hanging="360"/>
+      </w:pPr>
+      <w:rPr>
+        <w:rFonts w:ascii="Courier New" w:hAnsi="Courier New" w:cs="Courier New" w:hint="default"/>
+      </w:rPr>
+    </w:lvl>
+    <w:lvl w:ilvl="2" w:tplc="04100005" w:tentative="1">
+      <w:start w:val="1"/>
+      <w:numFmt w:val="bullet"/>
+      <w:lvlText w:val=""/>
+      <w:lvlJc w:val="left"/>
+      <w:pPr>
+        <w:ind w:left="2160" w:hanging="360"/>
+      </w:pPr>
+      <w:rPr>
+        <w:rFonts w:ascii="Wingdings" w:hAnsi="Wingdings" w:hint="default"/>
+      </w:rPr>
+    </w:lvl>
+    <w:lvl w:ilvl="3" w:tplc="04100001" w:tentative="1">
+      <w:start w:val="1"/>
+      <w:numFmt w:val="bullet"/>
+      <w:lvlText w:val=""/>
+      <w:lvlJc w:val="left"/>
+      <w:pPr>
+        <w:ind w:left="2880" w:hanging="360"/>
+      </w:pPr>
+      <w:rPr>
+        <w:rFonts w:ascii="Symbol" w:hAnsi="Symbol" w:hint="default"/>
+      </w:rPr>
+    </w:lvl>
+    <w:lvl w:ilvl="4" w:tplc="04100003" w:tentative="1">
+      <w:start w:val="1"/>
+      <w:numFmt w:val="bullet"/>
+      <w:lvlText w:val="o"/>
+      <w:lvlJc w:val="left"/>
+      <w:pPr>
+        <w:ind w:left="3600" w:hanging="360"/>
+      </w:pPr>
+      <w:rPr>
+        <w:rFonts w:ascii="Courier New" w:hAnsi="Courier New" w:cs="Courier New" w:hint="default"/>
+      </w:rPr>
+    </w:lvl>
+    <w:lvl w:ilvl="5" w:tplc="04100005" w:tentative="1">
+      <w:start w:val="1"/>
+      <w:numFmt w:val="bullet"/>
+      <w:lvlText w:val=""/>
+      <w:lvlJc w:val="left"/>
+      <w:pPr>
+        <w:ind w:left="4320" w:hanging="360"/>
+      </w:pPr>
+      <w:rPr>
+        <w:rFonts w:ascii="Wingdings" w:hAnsi="Wingdings" w:hint="default"/>
+      </w:rPr>
+    </w:lvl>
+    <w:lvl w:ilvl="6" w:tplc="04100001" w:tentative="1">
+      <w:start w:val="1"/>
+      <w:numFmt w:val="bullet"/>
+      <w:lvlText w:val=""/>
+      <w:lvlJc w:val="left"/>
+      <w:pPr>
+        <w:ind w:left="5040" w:hanging="360"/>
+      </w:pPr>
+      <w:rPr>
+        <w:rFonts w:ascii="Symbol" w:hAnsi="Symbol" w:hint="default"/>
+      </w:rPr>
+    </w:lvl>
+    <w:lvl w:ilvl="7" w:tplc="04100003" w:tentative="1">
+      <w:start w:val="1"/>
+      <w:numFmt w:val="bullet"/>
+      <w:lvlText w:val="o"/>
+      <w:lvlJc w:val="left"/>
+      <w:pPr>
+        <w:ind w:left="5760" w:hanging="360"/>
+      </w:pPr>
+      <w:rPr>
+        <w:rFonts w:ascii="Courier New" w:hAnsi="Courier New" w:cs="Courier New" w:hint="default"/>
+      </w:rPr>
+    </w:lvl>
+    <w:lvl w:ilvl="8" w:tplc="04100005" w:tentative="1">
+      <w:start w:val="1"/>
+      <w:numFmt w:val="bullet"/>
+      <w:lvlText w:val=""/>
+      <w:lvlJc w:val="left"/>
+      <w:pPr>
+        <w:ind w:left="6480" w:hanging="360"/>
+      </w:pPr>
+      <w:rPr>
+        <w:rFonts w:ascii="Wingdings" w:hAnsi="Wingdings" w:hint="default"/>
+      </w:rPr>
+    </w:lvl>
+  </w:abstractNum>
+  <w:abstractNum w:abstractNumId="14" w15:restartNumberingAfterBreak="0">
     <w:nsid w:val="1EE158B1"/>
     <w:multiLevelType w:val="hybridMultilevel"/>
     <w:tmpl w:val="C46E3358"/>
@@ -5427,7 +7930,7 @@
       </w:pPr>
     </w:lvl>
   </w:abstractNum>
-  <w:abstractNum w:abstractNumId="9" w15:restartNumberingAfterBreak="0">
+  <w:abstractNum w:abstractNumId="15" w15:restartNumberingAfterBreak="0">
     <w:nsid w:val="23367BFF"/>
     <w:multiLevelType w:val="hybridMultilevel"/>
     <w:tmpl w:val="585C1A78"/>
@@ -5540,7 +8043,246 @@
       </w:rPr>
     </w:lvl>
   </w:abstractNum>
-  <w:abstractNum w:abstractNumId="10" w15:restartNumberingAfterBreak="0">
+  <w:abstractNum w:abstractNumId="16" w15:restartNumberingAfterBreak="0">
+    <w:nsid w:val="26A01395"/>
+    <w:multiLevelType w:val="hybridMultilevel"/>
+    <w:tmpl w:val="7CB241BC"/>
+    <w:lvl w:ilvl="0" w:tplc="04100001">
+      <w:start w:val="1"/>
+      <w:numFmt w:val="bullet"/>
+      <w:lvlText w:val=""/>
+      <w:lvlJc w:val="left"/>
+      <w:pPr>
+        <w:ind w:left="720" w:hanging="360"/>
+      </w:pPr>
+      <w:rPr>
+        <w:rFonts w:ascii="Symbol" w:hAnsi="Symbol" w:hint="default"/>
+      </w:rPr>
+    </w:lvl>
+    <w:lvl w:ilvl="1" w:tplc="04100003" w:tentative="1">
+      <w:start w:val="1"/>
+      <w:numFmt w:val="bullet"/>
+      <w:lvlText w:val="o"/>
+      <w:lvlJc w:val="left"/>
+      <w:pPr>
+        <w:ind w:left="1440" w:hanging="360"/>
+      </w:pPr>
+      <w:rPr>
+        <w:rFonts w:ascii="Courier New" w:hAnsi="Courier New" w:cs="Courier New" w:hint="default"/>
+      </w:rPr>
+    </w:lvl>
+    <w:lvl w:ilvl="2" w:tplc="04100005" w:tentative="1">
+      <w:start w:val="1"/>
+      <w:numFmt w:val="bullet"/>
+      <w:lvlText w:val=""/>
+      <w:lvlJc w:val="left"/>
+      <w:pPr>
+        <w:ind w:left="2160" w:hanging="360"/>
+      </w:pPr>
+      <w:rPr>
+        <w:rFonts w:ascii="Wingdings" w:hAnsi="Wingdings" w:hint="default"/>
+      </w:rPr>
+    </w:lvl>
+    <w:lvl w:ilvl="3" w:tplc="04100001" w:tentative="1">
+      <w:start w:val="1"/>
+      <w:numFmt w:val="bullet"/>
+      <w:lvlText w:val=""/>
+      <w:lvlJc w:val="left"/>
+      <w:pPr>
+        <w:ind w:left="2880" w:hanging="360"/>
+      </w:pPr>
+      <w:rPr>
+        <w:rFonts w:ascii="Symbol" w:hAnsi="Symbol" w:hint="default"/>
+      </w:rPr>
+    </w:lvl>
+    <w:lvl w:ilvl="4" w:tplc="04100003" w:tentative="1">
+      <w:start w:val="1"/>
+      <w:numFmt w:val="bullet"/>
+      <w:lvlText w:val="o"/>
+      <w:lvlJc w:val="left"/>
+      <w:pPr>
+        <w:ind w:left="3600" w:hanging="360"/>
+      </w:pPr>
+      <w:rPr>
+        <w:rFonts w:ascii="Courier New" w:hAnsi="Courier New" w:cs="Courier New" w:hint="default"/>
+      </w:rPr>
+    </w:lvl>
+    <w:lvl w:ilvl="5" w:tplc="04100005" w:tentative="1">
+      <w:start w:val="1"/>
+      <w:numFmt w:val="bullet"/>
+      <w:lvlText w:val=""/>
+      <w:lvlJc w:val="left"/>
+      <w:pPr>
+        <w:ind w:left="4320" w:hanging="360"/>
+      </w:pPr>
+      <w:rPr>
+        <w:rFonts w:ascii="Wingdings" w:hAnsi="Wingdings" w:hint="default"/>
+      </w:rPr>
+    </w:lvl>
+    <w:lvl w:ilvl="6" w:tplc="04100001" w:tentative="1">
+      <w:start w:val="1"/>
+      <w:numFmt w:val="bullet"/>
+      <w:lvlText w:val=""/>
+      <w:lvlJc w:val="left"/>
+      <w:pPr>
+        <w:ind w:left="5040" w:hanging="360"/>
+      </w:pPr>
+      <w:rPr>
+        <w:rFonts w:ascii="Symbol" w:hAnsi="Symbol" w:hint="default"/>
+      </w:rPr>
+    </w:lvl>
+    <w:lvl w:ilvl="7" w:tplc="04100003" w:tentative="1">
+      <w:start w:val="1"/>
+      <w:numFmt w:val="bullet"/>
+      <w:lvlText w:val="o"/>
+      <w:lvlJc w:val="left"/>
+      <w:pPr>
+        <w:ind w:left="5760" w:hanging="360"/>
+      </w:pPr>
+      <w:rPr>
+        <w:rFonts w:ascii="Courier New" w:hAnsi="Courier New" w:cs="Courier New" w:hint="default"/>
+      </w:rPr>
+    </w:lvl>
+    <w:lvl w:ilvl="8" w:tplc="04100005" w:tentative="1">
+      <w:start w:val="1"/>
+      <w:numFmt w:val="bullet"/>
+      <w:lvlText w:val=""/>
+      <w:lvlJc w:val="left"/>
+      <w:pPr>
+        <w:ind w:left="6480" w:hanging="360"/>
+      </w:pPr>
+      <w:rPr>
+        <w:rFonts w:ascii="Wingdings" w:hAnsi="Wingdings" w:hint="default"/>
+      </w:rPr>
+    </w:lvl>
+  </w:abstractNum>
+  <w:abstractNum w:abstractNumId="17" w15:restartNumberingAfterBreak="0">
+    <w:nsid w:val="2DCD4DBE"/>
+    <w:multiLevelType w:val="multilevel"/>
+    <w:tmpl w:val="F72A9D3A"/>
+    <w:lvl w:ilvl="0">
+      <w:start w:val="1"/>
+      <w:numFmt w:val="decimal"/>
+      <w:lvlText w:val="%1."/>
+      <w:lvlJc w:val="left"/>
+      <w:pPr>
+        <w:ind w:left="720" w:hanging="360"/>
+      </w:pPr>
+    </w:lvl>
+    <w:lvl w:ilvl="1">
+      <w:start w:val="1"/>
+      <w:numFmt w:val="decimal"/>
+      <w:isLgl/>
+      <w:lvlText w:val="%1.%2"/>
+      <w:lvlJc w:val="left"/>
+      <w:pPr>
+        <w:ind w:left="1440" w:hanging="720"/>
+      </w:pPr>
+      <w:rPr>
+        <w:rFonts w:hint="default"/>
+        <w:b/>
+      </w:rPr>
+    </w:lvl>
+    <w:lvl w:ilvl="2">
+      <w:start w:val="1"/>
+      <w:numFmt w:val="decimal"/>
+      <w:isLgl/>
+      <w:lvlText w:val="%1.%2.%3"/>
+      <w:lvlJc w:val="left"/>
+      <w:pPr>
+        <w:ind w:left="1800" w:hanging="720"/>
+      </w:pPr>
+      <w:rPr>
+        <w:rFonts w:hint="default"/>
+        <w:b/>
+      </w:rPr>
+    </w:lvl>
+    <w:lvl w:ilvl="3">
+      <w:start w:val="1"/>
+      <w:numFmt w:val="decimal"/>
+      <w:isLgl/>
+      <w:lvlText w:val="%1.%2.%3.%4"/>
+      <w:lvlJc w:val="left"/>
+      <w:pPr>
+        <w:ind w:left="2520" w:hanging="1080"/>
+      </w:pPr>
+      <w:rPr>
+        <w:rFonts w:hint="default"/>
+        <w:b/>
+      </w:rPr>
+    </w:lvl>
+    <w:lvl w:ilvl="4">
+      <w:start w:val="1"/>
+      <w:numFmt w:val="decimal"/>
+      <w:isLgl/>
+      <w:lvlText w:val="%1.%2.%3.%4.%5"/>
+      <w:lvlJc w:val="left"/>
+      <w:pPr>
+        <w:ind w:left="3240" w:hanging="1440"/>
+      </w:pPr>
+      <w:rPr>
+        <w:rFonts w:hint="default"/>
+        <w:b/>
+      </w:rPr>
+    </w:lvl>
+    <w:lvl w:ilvl="5">
+      <w:start w:val="1"/>
+      <w:numFmt w:val="decimal"/>
+      <w:isLgl/>
+      <w:lvlText w:val="%1.%2.%3.%4.%5.%6"/>
+      <w:lvlJc w:val="left"/>
+      <w:pPr>
+        <w:ind w:left="3600" w:hanging="1440"/>
+      </w:pPr>
+      <w:rPr>
+        <w:rFonts w:hint="default"/>
+        <w:b/>
+      </w:rPr>
+    </w:lvl>
+    <w:lvl w:ilvl="6">
+      <w:start w:val="1"/>
+      <w:numFmt w:val="decimal"/>
+      <w:isLgl/>
+      <w:lvlText w:val="%1.%2.%3.%4.%5.%6.%7"/>
+      <w:lvlJc w:val="left"/>
+      <w:pPr>
+        <w:ind w:left="4320" w:hanging="1800"/>
+      </w:pPr>
+      <w:rPr>
+        <w:rFonts w:hint="default"/>
+        <w:b/>
+      </w:rPr>
+    </w:lvl>
+    <w:lvl w:ilvl="7">
+      <w:start w:val="1"/>
+      <w:numFmt w:val="decimal"/>
+      <w:isLgl/>
+      <w:lvlText w:val="%1.%2.%3.%4.%5.%6.%7.%8"/>
+      <w:lvlJc w:val="left"/>
+      <w:pPr>
+        <w:ind w:left="4680" w:hanging="1800"/>
+      </w:pPr>
+      <w:rPr>
+        <w:rFonts w:hint="default"/>
+        <w:b/>
+      </w:rPr>
+    </w:lvl>
+    <w:lvl w:ilvl="8">
+      <w:start w:val="1"/>
+      <w:numFmt w:val="decimal"/>
+      <w:isLgl/>
+      <w:lvlText w:val="%1.%2.%3.%4.%5.%6.%7.%8.%9"/>
+      <w:lvlJc w:val="left"/>
+      <w:pPr>
+        <w:ind w:left="5400" w:hanging="2160"/>
+      </w:pPr>
+      <w:rPr>
+        <w:rFonts w:hint="default"/>
+        <w:b/>
+      </w:rPr>
+    </w:lvl>
+  </w:abstractNum>
+  <w:abstractNum w:abstractNumId="18" w15:restartNumberingAfterBreak="0">
     <w:nsid w:val="2F657279"/>
     <w:multiLevelType w:val="hybridMultilevel"/>
     <w:tmpl w:val="63A2C968"/>
@@ -5629,7 +8371,7 @@
       </w:pPr>
     </w:lvl>
   </w:abstractNum>
-  <w:abstractNum w:abstractNumId="11" w15:restartNumberingAfterBreak="0">
+  <w:abstractNum w:abstractNumId="19" w15:restartNumberingAfterBreak="0">
     <w:nsid w:val="31C4774B"/>
     <w:multiLevelType w:val="multilevel"/>
     <w:tmpl w:val="93860E84"/>
@@ -5823,7 +8565,7 @@
       </w:rPr>
     </w:lvl>
   </w:abstractNum>
-  <w:abstractNum w:abstractNumId="12" w15:restartNumberingAfterBreak="0">
+  <w:abstractNum w:abstractNumId="20" w15:restartNumberingAfterBreak="0">
     <w:nsid w:val="39F47CE4"/>
     <w:multiLevelType w:val="multilevel"/>
     <w:tmpl w:val="329292D6"/>
@@ -5936,7 +8678,7 @@
       </w:rPr>
     </w:lvl>
   </w:abstractNum>
-  <w:abstractNum w:abstractNumId="13" w15:restartNumberingAfterBreak="0">
+  <w:abstractNum w:abstractNumId="21" w15:restartNumberingAfterBreak="0">
     <w:nsid w:val="3BBA0B3C"/>
     <w:multiLevelType w:val="hybridMultilevel"/>
     <w:tmpl w:val="3D8A3C28"/>
@@ -6049,7 +8791,120 @@
       </w:rPr>
     </w:lvl>
   </w:abstractNum>
-  <w:abstractNum w:abstractNumId="14" w15:restartNumberingAfterBreak="0">
+  <w:abstractNum w:abstractNumId="22" w15:restartNumberingAfterBreak="0">
+    <w:nsid w:val="3BFB4D4A"/>
+    <w:multiLevelType w:val="hybridMultilevel"/>
+    <w:tmpl w:val="B41C3D26"/>
+    <w:lvl w:ilvl="0" w:tplc="04100001">
+      <w:start w:val="1"/>
+      <w:numFmt w:val="bullet"/>
+      <w:lvlText w:val=""/>
+      <w:lvlJc w:val="left"/>
+      <w:pPr>
+        <w:ind w:left="720" w:hanging="360"/>
+      </w:pPr>
+      <w:rPr>
+        <w:rFonts w:ascii="Symbol" w:hAnsi="Symbol" w:hint="default"/>
+      </w:rPr>
+    </w:lvl>
+    <w:lvl w:ilvl="1" w:tplc="04100003" w:tentative="1">
+      <w:start w:val="1"/>
+      <w:numFmt w:val="bullet"/>
+      <w:lvlText w:val="o"/>
+      <w:lvlJc w:val="left"/>
+      <w:pPr>
+        <w:ind w:left="1440" w:hanging="360"/>
+      </w:pPr>
+      <w:rPr>
+        <w:rFonts w:ascii="Courier New" w:hAnsi="Courier New" w:cs="Courier New" w:hint="default"/>
+      </w:rPr>
+    </w:lvl>
+    <w:lvl w:ilvl="2" w:tplc="04100005" w:tentative="1">
+      <w:start w:val="1"/>
+      <w:numFmt w:val="bullet"/>
+      <w:lvlText w:val=""/>
+      <w:lvlJc w:val="left"/>
+      <w:pPr>
+        <w:ind w:left="2160" w:hanging="360"/>
+      </w:pPr>
+      <w:rPr>
+        <w:rFonts w:ascii="Wingdings" w:hAnsi="Wingdings" w:hint="default"/>
+      </w:rPr>
+    </w:lvl>
+    <w:lvl w:ilvl="3" w:tplc="04100001" w:tentative="1">
+      <w:start w:val="1"/>
+      <w:numFmt w:val="bullet"/>
+      <w:lvlText w:val=""/>
+      <w:lvlJc w:val="left"/>
+      <w:pPr>
+        <w:ind w:left="2880" w:hanging="360"/>
+      </w:pPr>
+      <w:rPr>
+        <w:rFonts w:ascii="Symbol" w:hAnsi="Symbol" w:hint="default"/>
+      </w:rPr>
+    </w:lvl>
+    <w:lvl w:ilvl="4" w:tplc="04100003" w:tentative="1">
+      <w:start w:val="1"/>
+      <w:numFmt w:val="bullet"/>
+      <w:lvlText w:val="o"/>
+      <w:lvlJc w:val="left"/>
+      <w:pPr>
+        <w:ind w:left="3600" w:hanging="360"/>
+      </w:pPr>
+      <w:rPr>
+        <w:rFonts w:ascii="Courier New" w:hAnsi="Courier New" w:cs="Courier New" w:hint="default"/>
+      </w:rPr>
+    </w:lvl>
+    <w:lvl w:ilvl="5" w:tplc="04100005" w:tentative="1">
+      <w:start w:val="1"/>
+      <w:numFmt w:val="bullet"/>
+      <w:lvlText w:val=""/>
+      <w:lvlJc w:val="left"/>
+      <w:pPr>
+        <w:ind w:left="4320" w:hanging="360"/>
+      </w:pPr>
+      <w:rPr>
+        <w:rFonts w:ascii="Wingdings" w:hAnsi="Wingdings" w:hint="default"/>
+      </w:rPr>
+    </w:lvl>
+    <w:lvl w:ilvl="6" w:tplc="04100001" w:tentative="1">
+      <w:start w:val="1"/>
+      <w:numFmt w:val="bullet"/>
+      <w:lvlText w:val=""/>
+      <w:lvlJc w:val="left"/>
+      <w:pPr>
+        <w:ind w:left="5040" w:hanging="360"/>
+      </w:pPr>
+      <w:rPr>
+        <w:rFonts w:ascii="Symbol" w:hAnsi="Symbol" w:hint="default"/>
+      </w:rPr>
+    </w:lvl>
+    <w:lvl w:ilvl="7" w:tplc="04100003" w:tentative="1">
+      <w:start w:val="1"/>
+      <w:numFmt w:val="bullet"/>
+      <w:lvlText w:val="o"/>
+      <w:lvlJc w:val="left"/>
+      <w:pPr>
+        <w:ind w:left="5760" w:hanging="360"/>
+      </w:pPr>
+      <w:rPr>
+        <w:rFonts w:ascii="Courier New" w:hAnsi="Courier New" w:cs="Courier New" w:hint="default"/>
+      </w:rPr>
+    </w:lvl>
+    <w:lvl w:ilvl="8" w:tplc="04100005" w:tentative="1">
+      <w:start w:val="1"/>
+      <w:numFmt w:val="bullet"/>
+      <w:lvlText w:val=""/>
+      <w:lvlJc w:val="left"/>
+      <w:pPr>
+        <w:ind w:left="6480" w:hanging="360"/>
+      </w:pPr>
+      <w:rPr>
+        <w:rFonts w:ascii="Wingdings" w:hAnsi="Wingdings" w:hint="default"/>
+      </w:rPr>
+    </w:lvl>
+  </w:abstractNum>
+  <w:abstractNum w:abstractNumId="23" w15:restartNumberingAfterBreak="0">
     <w:nsid w:val="404D00A4"/>
     <w:multiLevelType w:val="multilevel"/>
     <w:tmpl w:val="66A42D34"/>
@@ -6243,7 +9098,120 @@
       </w:rPr>
     </w:lvl>
   </w:abstractNum>
-  <w:abstractNum w:abstractNumId="15" w15:restartNumberingAfterBreak="0">
+  <w:abstractNum w:abstractNumId="24" w15:restartNumberingAfterBreak="0">
+    <w:nsid w:val="426E47C9"/>
+    <w:multiLevelType w:val="hybridMultilevel"/>
+    <w:tmpl w:val="6FC428C2"/>
+    <w:lvl w:ilvl="0" w:tplc="04100001">
+      <w:start w:val="1"/>
+      <w:numFmt w:val="bullet"/>
+      <w:lvlText w:val=""/>
+      <w:lvlJc w:val="left"/>
+      <w:pPr>
+        <w:ind w:left="720" w:hanging="360"/>
+      </w:pPr>
+      <w:rPr>
+        <w:rFonts w:ascii="Symbol" w:hAnsi="Symbol" w:hint="default"/>
+      </w:rPr>
+    </w:lvl>
+    <w:lvl w:ilvl="1" w:tplc="04100003" w:tentative="1">
+      <w:start w:val="1"/>
+      <w:numFmt w:val="bullet"/>
+      <w:lvlText w:val="o"/>
+      <w:lvlJc w:val="left"/>
+      <w:pPr>
+        <w:ind w:left="1440" w:hanging="360"/>
+      </w:pPr>
+      <w:rPr>
+        <w:rFonts w:ascii="Courier New" w:hAnsi="Courier New" w:cs="Courier New" w:hint="default"/>
+      </w:rPr>
+    </w:lvl>
+    <w:lvl w:ilvl="2" w:tplc="04100005" w:tentative="1">
+      <w:start w:val="1"/>
+      <w:numFmt w:val="bullet"/>
+      <w:lvlText w:val=""/>
+      <w:lvlJc w:val="left"/>
+      <w:pPr>
+        <w:ind w:left="2160" w:hanging="360"/>
+      </w:pPr>
+      <w:rPr>
+        <w:rFonts w:ascii="Wingdings" w:hAnsi="Wingdings" w:hint="default"/>
+      </w:rPr>
+    </w:lvl>
+    <w:lvl w:ilvl="3" w:tplc="04100001" w:tentative="1">
+      <w:start w:val="1"/>
+      <w:numFmt w:val="bullet"/>
+      <w:lvlText w:val=""/>
+      <w:lvlJc w:val="left"/>
+      <w:pPr>
+        <w:ind w:left="2880" w:hanging="360"/>
+      </w:pPr>
+      <w:rPr>
+        <w:rFonts w:ascii="Symbol" w:hAnsi="Symbol" w:hint="default"/>
+      </w:rPr>
+    </w:lvl>
+    <w:lvl w:ilvl="4" w:tplc="04100003" w:tentative="1">
+      <w:start w:val="1"/>
+      <w:numFmt w:val="bullet"/>
+      <w:lvlText w:val="o"/>
+      <w:lvlJc w:val="left"/>
+      <w:pPr>
+        <w:ind w:left="3600" w:hanging="360"/>
+      </w:pPr>
+      <w:rPr>
+        <w:rFonts w:ascii="Courier New" w:hAnsi="Courier New" w:cs="Courier New" w:hint="default"/>
+      </w:rPr>
+    </w:lvl>
+    <w:lvl w:ilvl="5" w:tplc="04100005" w:tentative="1">
+      <w:start w:val="1"/>
+      <w:numFmt w:val="bullet"/>
+      <w:lvlText w:val=""/>
+      <w:lvlJc w:val="left"/>
+      <w:pPr>
+        <w:ind w:left="4320" w:hanging="360"/>
+      </w:pPr>
+      <w:rPr>
+        <w:rFonts w:ascii="Wingdings" w:hAnsi="Wingdings" w:hint="default"/>
+      </w:rPr>
+    </w:lvl>
+    <w:lvl w:ilvl="6" w:tplc="04100001" w:tentative="1">
+      <w:start w:val="1"/>
+      <w:numFmt w:val="bullet"/>
+      <w:lvlText w:val=""/>
+      <w:lvlJc w:val="left"/>
+      <w:pPr>
+        <w:ind w:left="5040" w:hanging="360"/>
+      </w:pPr>
+      <w:rPr>
+        <w:rFonts w:ascii="Symbol" w:hAnsi="Symbol" w:hint="default"/>
+      </w:rPr>
+    </w:lvl>
+    <w:lvl w:ilvl="7" w:tplc="04100003" w:tentative="1">
+      <w:start w:val="1"/>
+      <w:numFmt w:val="bullet"/>
+      <w:lvlText w:val="o"/>
+      <w:lvlJc w:val="left"/>
+      <w:pPr>
+        <w:ind w:left="5760" w:hanging="360"/>
+      </w:pPr>
+      <w:rPr>
+        <w:rFonts w:ascii="Courier New" w:hAnsi="Courier New" w:cs="Courier New" w:hint="default"/>
+      </w:rPr>
+    </w:lvl>
+    <w:lvl w:ilvl="8" w:tplc="04100005" w:tentative="1">
+      <w:start w:val="1"/>
+      <w:numFmt w:val="bullet"/>
+      <w:lvlText w:val=""/>
+      <w:lvlJc w:val="left"/>
+      <w:pPr>
+        <w:ind w:left="6480" w:hanging="360"/>
+      </w:pPr>
+      <w:rPr>
+        <w:rFonts w:ascii="Wingdings" w:hAnsi="Wingdings" w:hint="default"/>
+      </w:rPr>
+    </w:lvl>
+  </w:abstractNum>
+  <w:abstractNum w:abstractNumId="25" w15:restartNumberingAfterBreak="0">
     <w:nsid w:val="42CD036A"/>
     <w:multiLevelType w:val="hybridMultilevel"/>
     <w:tmpl w:val="72769298"/>
@@ -6356,7 +9324,7 @@
       </w:rPr>
     </w:lvl>
   </w:abstractNum>
-  <w:abstractNum w:abstractNumId="16" w15:restartNumberingAfterBreak="0">
+  <w:abstractNum w:abstractNumId="26" w15:restartNumberingAfterBreak="0">
     <w:nsid w:val="432D69B6"/>
     <w:multiLevelType w:val="hybridMultilevel"/>
     <w:tmpl w:val="7EA4EEAA"/>
@@ -6469,7 +9437,7 @@
       </w:rPr>
     </w:lvl>
   </w:abstractNum>
-  <w:abstractNum w:abstractNumId="17" w15:restartNumberingAfterBreak="0">
+  <w:abstractNum w:abstractNumId="27" w15:restartNumberingAfterBreak="0">
     <w:nsid w:val="47804241"/>
     <w:multiLevelType w:val="hybridMultilevel"/>
     <w:tmpl w:val="D428885A"/>
@@ -6582,7 +9550,7 @@
       </w:rPr>
     </w:lvl>
   </w:abstractNum>
-  <w:abstractNum w:abstractNumId="18" w15:restartNumberingAfterBreak="0">
+  <w:abstractNum w:abstractNumId="28" w15:restartNumberingAfterBreak="0">
     <w:nsid w:val="512A7796"/>
     <w:multiLevelType w:val="multilevel"/>
     <w:tmpl w:val="345C120A"/>
@@ -6776,7 +9744,120 @@
       </w:rPr>
     </w:lvl>
   </w:abstractNum>
-  <w:abstractNum w:abstractNumId="19" w15:restartNumberingAfterBreak="0">
+  <w:abstractNum w:abstractNumId="29" w15:restartNumberingAfterBreak="0">
+    <w:nsid w:val="58CE3241"/>
+    <w:multiLevelType w:val="hybridMultilevel"/>
+    <w:tmpl w:val="4F18D852"/>
+    <w:lvl w:ilvl="0" w:tplc="04100001">
+      <w:start w:val="1"/>
+      <w:numFmt w:val="bullet"/>
+      <w:lvlText w:val=""/>
+      <w:lvlJc w:val="left"/>
+      <w:pPr>
+        <w:ind w:left="720" w:hanging="360"/>
+      </w:pPr>
+      <w:rPr>
+        <w:rFonts w:ascii="Symbol" w:hAnsi="Symbol" w:hint="default"/>
+      </w:rPr>
+    </w:lvl>
+    <w:lvl w:ilvl="1" w:tplc="04100003" w:tentative="1">
+      <w:start w:val="1"/>
+      <w:numFmt w:val="bullet"/>
+      <w:lvlText w:val="o"/>
+      <w:lvlJc w:val="left"/>
+      <w:pPr>
+        <w:ind w:left="1440" w:hanging="360"/>
+      </w:pPr>
+      <w:rPr>
+        <w:rFonts w:ascii="Courier New" w:hAnsi="Courier New" w:cs="Courier New" w:hint="default"/>
+      </w:rPr>
+    </w:lvl>
+    <w:lvl w:ilvl="2" w:tplc="04100005" w:tentative="1">
+      <w:start w:val="1"/>
+      <w:numFmt w:val="bullet"/>
+      <w:lvlText w:val=""/>
+      <w:lvlJc w:val="left"/>
+      <w:pPr>
+        <w:ind w:left="2160" w:hanging="360"/>
+      </w:pPr>
+      <w:rPr>
+        <w:rFonts w:ascii="Wingdings" w:hAnsi="Wingdings" w:hint="default"/>
+      </w:rPr>
+    </w:lvl>
+    <w:lvl w:ilvl="3" w:tplc="04100001" w:tentative="1">
+      <w:start w:val="1"/>
+      <w:numFmt w:val="bullet"/>
+      <w:lvlText w:val=""/>
+      <w:lvlJc w:val="left"/>
+      <w:pPr>
+        <w:ind w:left="2880" w:hanging="360"/>
+      </w:pPr>
+      <w:rPr>
+        <w:rFonts w:ascii="Symbol" w:hAnsi="Symbol" w:hint="default"/>
+      </w:rPr>
+    </w:lvl>
+    <w:lvl w:ilvl="4" w:tplc="04100003" w:tentative="1">
+      <w:start w:val="1"/>
+      <w:numFmt w:val="bullet"/>
+      <w:lvlText w:val="o"/>
+      <w:lvlJc w:val="left"/>
+      <w:pPr>
+        <w:ind w:left="3600" w:hanging="360"/>
+      </w:pPr>
+      <w:rPr>
+        <w:rFonts w:ascii="Courier New" w:hAnsi="Courier New" w:cs="Courier New" w:hint="default"/>
+      </w:rPr>
+    </w:lvl>
+    <w:lvl w:ilvl="5" w:tplc="04100005" w:tentative="1">
+      <w:start w:val="1"/>
+      <w:numFmt w:val="bullet"/>
+      <w:lvlText w:val=""/>
+      <w:lvlJc w:val="left"/>
+      <w:pPr>
+        <w:ind w:left="4320" w:hanging="360"/>
+      </w:pPr>
+      <w:rPr>
+        <w:rFonts w:ascii="Wingdings" w:hAnsi="Wingdings" w:hint="default"/>
+      </w:rPr>
+    </w:lvl>
+    <w:lvl w:ilvl="6" w:tplc="04100001" w:tentative="1">
+      <w:start w:val="1"/>
+      <w:numFmt w:val="bullet"/>
+      <w:lvlText w:val=""/>
+      <w:lvlJc w:val="left"/>
+      <w:pPr>
+        <w:ind w:left="5040" w:hanging="360"/>
+      </w:pPr>
+      <w:rPr>
+        <w:rFonts w:ascii="Symbol" w:hAnsi="Symbol" w:hint="default"/>
+      </w:rPr>
+    </w:lvl>
+    <w:lvl w:ilvl="7" w:tplc="04100003" w:tentative="1">
+      <w:start w:val="1"/>
+      <w:numFmt w:val="bullet"/>
+      <w:lvlText w:val="o"/>
+      <w:lvlJc w:val="left"/>
+      <w:pPr>
+        <w:ind w:left="5760" w:hanging="360"/>
+      </w:pPr>
+      <w:rPr>
+        <w:rFonts w:ascii="Courier New" w:hAnsi="Courier New" w:cs="Courier New" w:hint="default"/>
+      </w:rPr>
+    </w:lvl>
+    <w:lvl w:ilvl="8" w:tplc="04100005" w:tentative="1">
+      <w:start w:val="1"/>
+      <w:numFmt w:val="bullet"/>
+      <w:lvlText w:val=""/>
+      <w:lvlJc w:val="left"/>
+      <w:pPr>
+        <w:ind w:left="6480" w:hanging="360"/>
+      </w:pPr>
+      <w:rPr>
+        <w:rFonts w:ascii="Wingdings" w:hAnsi="Wingdings" w:hint="default"/>
+      </w:rPr>
+    </w:lvl>
+  </w:abstractNum>
+  <w:abstractNum w:abstractNumId="30" w15:restartNumberingAfterBreak="0">
     <w:nsid w:val="58DF26F9"/>
     <w:multiLevelType w:val="multilevel"/>
     <w:tmpl w:val="93860E84"/>
@@ -6970,7 +10051,7 @@
       </w:rPr>
     </w:lvl>
   </w:abstractNum>
-  <w:abstractNum w:abstractNumId="20" w15:restartNumberingAfterBreak="0">
+  <w:abstractNum w:abstractNumId="31" w15:restartNumberingAfterBreak="0">
     <w:nsid w:val="5CBE25E1"/>
     <w:multiLevelType w:val="multilevel"/>
     <w:tmpl w:val="AD447FA8"/>
@@ -7164,7 +10245,120 @@
       </w:rPr>
     </w:lvl>
   </w:abstractNum>
-  <w:abstractNum w:abstractNumId="21" w15:restartNumberingAfterBreak="0">
+  <w:abstractNum w:abstractNumId="32" w15:restartNumberingAfterBreak="0">
+    <w:nsid w:val="5E437239"/>
+    <w:multiLevelType w:val="hybridMultilevel"/>
+    <w:tmpl w:val="975ADE28"/>
+    <w:lvl w:ilvl="0" w:tplc="04100001">
+      <w:start w:val="1"/>
+      <w:numFmt w:val="bullet"/>
+      <w:lvlText w:val=""/>
+      <w:lvlJc w:val="left"/>
+      <w:pPr>
+        <w:ind w:left="720" w:hanging="360"/>
+      </w:pPr>
+      <w:rPr>
+        <w:rFonts w:ascii="Symbol" w:hAnsi="Symbol" w:hint="default"/>
+      </w:rPr>
+    </w:lvl>
+    <w:lvl w:ilvl="1" w:tplc="04100003" w:tentative="1">
+      <w:start w:val="1"/>
+      <w:numFmt w:val="bullet"/>
+      <w:lvlText w:val="o"/>
+      <w:lvlJc w:val="left"/>
+      <w:pPr>
+        <w:ind w:left="1440" w:hanging="360"/>
+      </w:pPr>
+      <w:rPr>
+        <w:rFonts w:ascii="Courier New" w:hAnsi="Courier New" w:cs="Courier New" w:hint="default"/>
+      </w:rPr>
+    </w:lvl>
+    <w:lvl w:ilvl="2" w:tplc="04100005" w:tentative="1">
+      <w:start w:val="1"/>
+      <w:numFmt w:val="bullet"/>
+      <w:lvlText w:val=""/>
+      <w:lvlJc w:val="left"/>
+      <w:pPr>
+        <w:ind w:left="2160" w:hanging="360"/>
+      </w:pPr>
+      <w:rPr>
+        <w:rFonts w:ascii="Wingdings" w:hAnsi="Wingdings" w:hint="default"/>
+      </w:rPr>
+    </w:lvl>
+    <w:lvl w:ilvl="3" w:tplc="04100001" w:tentative="1">
+      <w:start w:val="1"/>
+      <w:numFmt w:val="bullet"/>
+      <w:lvlText w:val=""/>
+      <w:lvlJc w:val="left"/>
+      <w:pPr>
+        <w:ind w:left="2880" w:hanging="360"/>
+      </w:pPr>
+      <w:rPr>
+        <w:rFonts w:ascii="Symbol" w:hAnsi="Symbol" w:hint="default"/>
+      </w:rPr>
+    </w:lvl>
+    <w:lvl w:ilvl="4" w:tplc="04100003" w:tentative="1">
+      <w:start w:val="1"/>
+      <w:numFmt w:val="bullet"/>
+      <w:lvlText w:val="o"/>
+      <w:lvlJc w:val="left"/>
+      <w:pPr>
+        <w:ind w:left="3600" w:hanging="360"/>
+      </w:pPr>
+      <w:rPr>
+        <w:rFonts w:ascii="Courier New" w:hAnsi="Courier New" w:cs="Courier New" w:hint="default"/>
+      </w:rPr>
+    </w:lvl>
+    <w:lvl w:ilvl="5" w:tplc="04100005" w:tentative="1">
+      <w:start w:val="1"/>
+      <w:numFmt w:val="bullet"/>
+      <w:lvlText w:val=""/>
+      <w:lvlJc w:val="left"/>
+      <w:pPr>
+        <w:ind w:left="4320" w:hanging="360"/>
+      </w:pPr>
+      <w:rPr>
+        <w:rFonts w:ascii="Wingdings" w:hAnsi="Wingdings" w:hint="default"/>
+      </w:rPr>
+    </w:lvl>
+    <w:lvl w:ilvl="6" w:tplc="04100001" w:tentative="1">
+      <w:start w:val="1"/>
+      <w:numFmt w:val="bullet"/>
+      <w:lvlText w:val=""/>
+      <w:lvlJc w:val="left"/>
+      <w:pPr>
+        <w:ind w:left="5040" w:hanging="360"/>
+      </w:pPr>
+      <w:rPr>
+        <w:rFonts w:ascii="Symbol" w:hAnsi="Symbol" w:hint="default"/>
+      </w:rPr>
+    </w:lvl>
+    <w:lvl w:ilvl="7" w:tplc="04100003" w:tentative="1">
+      <w:start w:val="1"/>
+      <w:numFmt w:val="bullet"/>
+      <w:lvlText w:val="o"/>
+      <w:lvlJc w:val="left"/>
+      <w:pPr>
+        <w:ind w:left="5760" w:hanging="360"/>
+      </w:pPr>
+      <w:rPr>
+        <w:rFonts w:ascii="Courier New" w:hAnsi="Courier New" w:cs="Courier New" w:hint="default"/>
+      </w:rPr>
+    </w:lvl>
+    <w:lvl w:ilvl="8" w:tplc="04100005" w:tentative="1">
+      <w:start w:val="1"/>
+      <w:numFmt w:val="bullet"/>
+      <w:lvlText w:val=""/>
+      <w:lvlJc w:val="left"/>
+      <w:pPr>
+        <w:ind w:left="6480" w:hanging="360"/>
+      </w:pPr>
+      <w:rPr>
+        <w:rFonts w:ascii="Wingdings" w:hAnsi="Wingdings" w:hint="default"/>
+      </w:rPr>
+    </w:lvl>
+  </w:abstractNum>
+  <w:abstractNum w:abstractNumId="33" w15:restartNumberingAfterBreak="0">
     <w:nsid w:val="5ECC0013"/>
     <w:multiLevelType w:val="hybridMultilevel"/>
     <w:tmpl w:val="02721A5C"/>
@@ -7277,7 +10471,7 @@
       </w:rPr>
     </w:lvl>
   </w:abstractNum>
-  <w:abstractNum w:abstractNumId="22" w15:restartNumberingAfterBreak="0">
+  <w:abstractNum w:abstractNumId="34" w15:restartNumberingAfterBreak="0">
     <w:nsid w:val="61EA139F"/>
     <w:multiLevelType w:val="multilevel"/>
     <w:tmpl w:val="FD961BF0"/>
@@ -7390,7 +10584,7 @@
       </w:rPr>
     </w:lvl>
   </w:abstractNum>
-  <w:abstractNum w:abstractNumId="23" w15:restartNumberingAfterBreak="0">
+  <w:abstractNum w:abstractNumId="35" w15:restartNumberingAfterBreak="0">
     <w:nsid w:val="663412F0"/>
     <w:multiLevelType w:val="hybridMultilevel"/>
     <w:tmpl w:val="5D8067AE"/>
@@ -7502,7 +10696,120 @@
       </w:rPr>
     </w:lvl>
   </w:abstractNum>
-  <w:abstractNum w:abstractNumId="24" w15:restartNumberingAfterBreak="0">
+  <w:abstractNum w:abstractNumId="36" w15:restartNumberingAfterBreak="0">
+    <w:nsid w:val="6C0545A2"/>
+    <w:multiLevelType w:val="hybridMultilevel"/>
+    <w:tmpl w:val="379E10E2"/>
+    <w:lvl w:ilvl="0" w:tplc="04100001">
+      <w:start w:val="1"/>
+      <w:numFmt w:val="bullet"/>
+      <w:lvlText w:val=""/>
+      <w:lvlJc w:val="left"/>
+      <w:pPr>
+        <w:ind w:left="720" w:hanging="360"/>
+      </w:pPr>
+      <w:rPr>
+        <w:rFonts w:ascii="Symbol" w:hAnsi="Symbol" w:hint="default"/>
+      </w:rPr>
+    </w:lvl>
+    <w:lvl w:ilvl="1" w:tplc="04100003" w:tentative="1">
+      <w:start w:val="1"/>
+      <w:numFmt w:val="bullet"/>
+      <w:lvlText w:val="o"/>
+      <w:lvlJc w:val="left"/>
+      <w:pPr>
+        <w:ind w:left="1440" w:hanging="360"/>
+      </w:pPr>
+      <w:rPr>
+        <w:rFonts w:ascii="Courier New" w:hAnsi="Courier New" w:cs="Courier New" w:hint="default"/>
+      </w:rPr>
+    </w:lvl>
+    <w:lvl w:ilvl="2" w:tplc="04100005" w:tentative="1">
+      <w:start w:val="1"/>
+      <w:numFmt w:val="bullet"/>
+      <w:lvlText w:val=""/>
+      <w:lvlJc w:val="left"/>
+      <w:pPr>
+        <w:ind w:left="2160" w:hanging="360"/>
+      </w:pPr>
+      <w:rPr>
+        <w:rFonts w:ascii="Wingdings" w:hAnsi="Wingdings" w:hint="default"/>
+      </w:rPr>
+    </w:lvl>
+    <w:lvl w:ilvl="3" w:tplc="04100001" w:tentative="1">
+      <w:start w:val="1"/>
+      <w:numFmt w:val="bullet"/>
+      <w:lvlText w:val=""/>
+      <w:lvlJc w:val="left"/>
+      <w:pPr>
+        <w:ind w:left="2880" w:hanging="360"/>
+      </w:pPr>
+      <w:rPr>
+        <w:rFonts w:ascii="Symbol" w:hAnsi="Symbol" w:hint="default"/>
+      </w:rPr>
+    </w:lvl>
+    <w:lvl w:ilvl="4" w:tplc="04100003" w:tentative="1">
+      <w:start w:val="1"/>
+      <w:numFmt w:val="bullet"/>
+      <w:lvlText w:val="o"/>
+      <w:lvlJc w:val="left"/>
+      <w:pPr>
+        <w:ind w:left="3600" w:hanging="360"/>
+      </w:pPr>
+      <w:rPr>
+        <w:rFonts w:ascii="Courier New" w:hAnsi="Courier New" w:cs="Courier New" w:hint="default"/>
+      </w:rPr>
+    </w:lvl>
+    <w:lvl w:ilvl="5" w:tplc="04100005" w:tentative="1">
+      <w:start w:val="1"/>
+      <w:numFmt w:val="bullet"/>
+      <w:lvlText w:val=""/>
+      <w:lvlJc w:val="left"/>
+      <w:pPr>
+        <w:ind w:left="4320" w:hanging="360"/>
+      </w:pPr>
+      <w:rPr>
+        <w:rFonts w:ascii="Wingdings" w:hAnsi="Wingdings" w:hint="default"/>
+      </w:rPr>
+    </w:lvl>
+    <w:lvl w:ilvl="6" w:tplc="04100001" w:tentative="1">
+      <w:start w:val="1"/>
+      <w:numFmt w:val="bullet"/>
+      <w:lvlText w:val=""/>
+      <w:lvlJc w:val="left"/>
+      <w:pPr>
+        <w:ind w:left="5040" w:hanging="360"/>
+      </w:pPr>
+      <w:rPr>
+        <w:rFonts w:ascii="Symbol" w:hAnsi="Symbol" w:hint="default"/>
+      </w:rPr>
+    </w:lvl>
+    <w:lvl w:ilvl="7" w:tplc="04100003" w:tentative="1">
+      <w:start w:val="1"/>
+      <w:numFmt w:val="bullet"/>
+      <w:lvlText w:val="o"/>
+      <w:lvlJc w:val="left"/>
+      <w:pPr>
+        <w:ind w:left="5760" w:hanging="360"/>
+      </w:pPr>
+      <w:rPr>
+        <w:rFonts w:ascii="Courier New" w:hAnsi="Courier New" w:cs="Courier New" w:hint="default"/>
+      </w:rPr>
+    </w:lvl>
+    <w:lvl w:ilvl="8" w:tplc="04100005" w:tentative="1">
+      <w:start w:val="1"/>
+      <w:numFmt w:val="bullet"/>
+      <w:lvlText w:val=""/>
+      <w:lvlJc w:val="left"/>
+      <w:pPr>
+        <w:ind w:left="6480" w:hanging="360"/>
+      </w:pPr>
+      <w:rPr>
+        <w:rFonts w:ascii="Wingdings" w:hAnsi="Wingdings" w:hint="default"/>
+      </w:rPr>
+    </w:lvl>
+  </w:abstractNum>
+  <w:abstractNum w:abstractNumId="37" w15:restartNumberingAfterBreak="0">
     <w:nsid w:val="6F321A9C"/>
     <w:multiLevelType w:val="multilevel"/>
     <w:tmpl w:val="93860E84"/>
@@ -7696,7 +11003,7 @@
       </w:rPr>
     </w:lvl>
   </w:abstractNum>
-  <w:abstractNum w:abstractNumId="25" w15:restartNumberingAfterBreak="0">
+  <w:abstractNum w:abstractNumId="38" w15:restartNumberingAfterBreak="0">
     <w:nsid w:val="77A126B3"/>
     <w:multiLevelType w:val="multilevel"/>
     <w:tmpl w:val="947E0D4E"/>
@@ -7890,7 +11197,120 @@
       </w:rPr>
     </w:lvl>
   </w:abstractNum>
-  <w:abstractNum w:abstractNumId="26" w15:restartNumberingAfterBreak="0">
+  <w:abstractNum w:abstractNumId="39" w15:restartNumberingAfterBreak="0">
+    <w:nsid w:val="7ADF115F"/>
+    <w:multiLevelType w:val="hybridMultilevel"/>
+    <w:tmpl w:val="20BE9292"/>
+    <w:lvl w:ilvl="0" w:tplc="04100001">
+      <w:start w:val="1"/>
+      <w:numFmt w:val="bullet"/>
+      <w:lvlText w:val=""/>
+      <w:lvlJc w:val="left"/>
+      <w:pPr>
+        <w:ind w:left="720" w:hanging="360"/>
+      </w:pPr>
+      <w:rPr>
+        <w:rFonts w:ascii="Symbol" w:hAnsi="Symbol" w:hint="default"/>
+      </w:rPr>
+    </w:lvl>
+    <w:lvl w:ilvl="1" w:tplc="04100003" w:tentative="1">
+      <w:start w:val="1"/>
+      <w:numFmt w:val="bullet"/>
+      <w:lvlText w:val="o"/>
+      <w:lvlJc w:val="left"/>
+      <w:pPr>
+        <w:ind w:left="1440" w:hanging="360"/>
+      </w:pPr>
+      <w:rPr>
+        <w:rFonts w:ascii="Courier New" w:hAnsi="Courier New" w:cs="Courier New" w:hint="default"/>
+      </w:rPr>
+    </w:lvl>
+    <w:lvl w:ilvl="2" w:tplc="04100005" w:tentative="1">
+      <w:start w:val="1"/>
+      <w:numFmt w:val="bullet"/>
+      <w:lvlText w:val=""/>
+      <w:lvlJc w:val="left"/>
+      <w:pPr>
+        <w:ind w:left="2160" w:hanging="360"/>
+      </w:pPr>
+      <w:rPr>
+        <w:rFonts w:ascii="Wingdings" w:hAnsi="Wingdings" w:hint="default"/>
+      </w:rPr>
+    </w:lvl>
+    <w:lvl w:ilvl="3" w:tplc="04100001" w:tentative="1">
+      <w:start w:val="1"/>
+      <w:numFmt w:val="bullet"/>
+      <w:lvlText w:val=""/>
+      <w:lvlJc w:val="left"/>
+      <w:pPr>
+        <w:ind w:left="2880" w:hanging="360"/>
+      </w:pPr>
+      <w:rPr>
+        <w:rFonts w:ascii="Symbol" w:hAnsi="Symbol" w:hint="default"/>
+      </w:rPr>
+    </w:lvl>
+    <w:lvl w:ilvl="4" w:tplc="04100003" w:tentative="1">
+      <w:start w:val="1"/>
+      <w:numFmt w:val="bullet"/>
+      <w:lvlText w:val="o"/>
+      <w:lvlJc w:val="left"/>
+      <w:pPr>
+        <w:ind w:left="3600" w:hanging="360"/>
+      </w:pPr>
+      <w:rPr>
+        <w:rFonts w:ascii="Courier New" w:hAnsi="Courier New" w:cs="Courier New" w:hint="default"/>
+      </w:rPr>
+    </w:lvl>
+    <w:lvl w:ilvl="5" w:tplc="04100005" w:tentative="1">
+      <w:start w:val="1"/>
+      <w:numFmt w:val="bullet"/>
+      <w:lvlText w:val=""/>
+      <w:lvlJc w:val="left"/>
+      <w:pPr>
+        <w:ind w:left="4320" w:hanging="360"/>
+      </w:pPr>
+      <w:rPr>
+        <w:rFonts w:ascii="Wingdings" w:hAnsi="Wingdings" w:hint="default"/>
+      </w:rPr>
+    </w:lvl>
+    <w:lvl w:ilvl="6" w:tplc="04100001" w:tentative="1">
+      <w:start w:val="1"/>
+      <w:numFmt w:val="bullet"/>
+      <w:lvlText w:val=""/>
+      <w:lvlJc w:val="left"/>
+      <w:pPr>
+        <w:ind w:left="5040" w:hanging="360"/>
+      </w:pPr>
+      <w:rPr>
+        <w:rFonts w:ascii="Symbol" w:hAnsi="Symbol" w:hint="default"/>
+      </w:rPr>
+    </w:lvl>
+    <w:lvl w:ilvl="7" w:tplc="04100003" w:tentative="1">
+      <w:start w:val="1"/>
+      <w:numFmt w:val="bullet"/>
+      <w:lvlText w:val="o"/>
+      <w:lvlJc w:val="left"/>
+      <w:pPr>
+        <w:ind w:left="5760" w:hanging="360"/>
+      </w:pPr>
+      <w:rPr>
+        <w:rFonts w:ascii="Courier New" w:hAnsi="Courier New" w:cs="Courier New" w:hint="default"/>
+      </w:rPr>
+    </w:lvl>
+    <w:lvl w:ilvl="8" w:tplc="04100005" w:tentative="1">
+      <w:start w:val="1"/>
+      <w:numFmt w:val="bullet"/>
+      <w:lvlText w:val=""/>
+      <w:lvlJc w:val="left"/>
+      <w:pPr>
+        <w:ind w:left="6480" w:hanging="360"/>
+      </w:pPr>
+      <w:rPr>
+        <w:rFonts w:ascii="Wingdings" w:hAnsi="Wingdings" w:hint="default"/>
+      </w:rPr>
+    </w:lvl>
+  </w:abstractNum>
+  <w:abstractNum w:abstractNumId="40" w15:restartNumberingAfterBreak="0">
     <w:nsid w:val="7F0A07E3"/>
     <w:multiLevelType w:val="hybridMultilevel"/>
     <w:tmpl w:val="09A68532"/>
@@ -7980,85 +11400,127 @@
     </w:lvl>
   </w:abstractNum>
   <w:num w:numId="1">
-    <w:abstractNumId w:val="8"/>
+    <w:abstractNumId w:val="14"/>
   </w:num>
   <w:num w:numId="2">
+    <w:abstractNumId w:val="40"/>
+  </w:num>
+  <w:num w:numId="3">
+    <w:abstractNumId w:val="20"/>
+  </w:num>
+  <w:num w:numId="4">
+    <w:abstractNumId w:val="34"/>
+  </w:num>
+  <w:num w:numId="5">
+    <w:abstractNumId w:val="33"/>
+  </w:num>
+  <w:num w:numId="6">
+    <w:abstractNumId w:val="35"/>
+  </w:num>
+  <w:num w:numId="7">
     <w:abstractNumId w:val="26"/>
   </w:num>
-  <w:num w:numId="3">
+  <w:num w:numId="8">
+    <w:abstractNumId w:val="21"/>
+  </w:num>
+  <w:num w:numId="9">
+    <w:abstractNumId w:val="25"/>
+  </w:num>
+  <w:num w:numId="10">
+    <w:abstractNumId w:val="15"/>
+  </w:num>
+  <w:num w:numId="11">
+    <w:abstractNumId w:val="23"/>
+  </w:num>
+  <w:num w:numId="12">
     <w:abstractNumId w:val="12"/>
   </w:num>
-  <w:num w:numId="4">
-    <w:abstractNumId w:val="22"/>
-  </w:num>
-  <w:num w:numId="5">
-    <w:abstractNumId w:val="21"/>
-  </w:num>
-  <w:num w:numId="6">
-    <w:abstractNumId w:val="23"/>
-  </w:num>
-  <w:num w:numId="7">
-    <w:abstractNumId w:val="16"/>
-  </w:num>
-  <w:num w:numId="8">
-    <w:abstractNumId w:val="13"/>
-  </w:num>
-  <w:num w:numId="9">
-    <w:abstractNumId w:val="15"/>
-  </w:num>
-  <w:num w:numId="10">
-    <w:abstractNumId w:val="9"/>
-  </w:num>
-  <w:num w:numId="11">
-    <w:abstractNumId w:val="14"/>
-  </w:num>
-  <w:num w:numId="12">
-    <w:abstractNumId w:val="7"/>
-  </w:num>
   <w:num w:numId="13">
-    <w:abstractNumId w:val="10"/>
+    <w:abstractNumId w:val="18"/>
   </w:num>
   <w:num w:numId="14">
     <w:abstractNumId w:val="0"/>
   </w:num>
   <w:num w:numId="15">
-    <w:abstractNumId w:val="20"/>
+    <w:abstractNumId w:val="31"/>
   </w:num>
   <w:num w:numId="16">
+    <w:abstractNumId w:val="6"/>
+  </w:num>
+  <w:num w:numId="17">
+    <w:abstractNumId w:val="19"/>
+  </w:num>
+  <w:num w:numId="18">
+    <w:abstractNumId w:val="37"/>
+  </w:num>
+  <w:num w:numId="19">
     <w:abstractNumId w:val="5"/>
   </w:num>
-  <w:num w:numId="17">
-    <w:abstractNumId w:val="11"/>
-  </w:num>
-  <w:num w:numId="18">
-    <w:abstractNumId w:val="24"/>
-  </w:num>
-  <w:num w:numId="19">
-    <w:abstractNumId w:val="4"/>
-  </w:num>
   <w:num w:numId="20">
-    <w:abstractNumId w:val="19"/>
+    <w:abstractNumId w:val="30"/>
   </w:num>
   <w:num w:numId="21">
     <w:abstractNumId w:val="1"/>
   </w:num>
   <w:num w:numId="22">
-    <w:abstractNumId w:val="18"/>
+    <w:abstractNumId w:val="28"/>
   </w:num>
   <w:num w:numId="23">
-    <w:abstractNumId w:val="25"/>
+    <w:abstractNumId w:val="38"/>
   </w:num>
   <w:num w:numId="24">
-    <w:abstractNumId w:val="6"/>
+    <w:abstractNumId w:val="9"/>
   </w:num>
   <w:num w:numId="25">
+    <w:abstractNumId w:val="3"/>
+  </w:num>
+  <w:num w:numId="26">
+    <w:abstractNumId w:val="27"/>
+  </w:num>
+  <w:num w:numId="27">
+    <w:abstractNumId w:val="4"/>
+  </w:num>
+  <w:num w:numId="28">
+    <w:abstractNumId w:val="17"/>
+  </w:num>
+  <w:num w:numId="29">
+    <w:abstractNumId w:val="16"/>
+  </w:num>
+  <w:num w:numId="30">
+    <w:abstractNumId w:val="11"/>
+  </w:num>
+  <w:num w:numId="31">
+    <w:abstractNumId w:val="8"/>
+  </w:num>
+  <w:num w:numId="32">
+    <w:abstractNumId w:val="29"/>
+  </w:num>
+  <w:num w:numId="33">
     <w:abstractNumId w:val="2"/>
   </w:num>
-  <w:num w:numId="26">
-    <w:abstractNumId w:val="17"/>
+  <w:num w:numId="34">
+    <w:abstractNumId w:val="10"/>
   </w:num>
-  <w:num w:numId="27">
-    <w:abstractNumId w:val="3"/>
+  <w:num w:numId="35">
+    <w:abstractNumId w:val="36"/>
+  </w:num>
+  <w:num w:numId="36">
+    <w:abstractNumId w:val="39"/>
+  </w:num>
+  <w:num w:numId="37">
+    <w:abstractNumId w:val="13"/>
+  </w:num>
+  <w:num w:numId="38">
+    <w:abstractNumId w:val="32"/>
+  </w:num>
+  <w:num w:numId="39">
+    <w:abstractNumId w:val="24"/>
+  </w:num>
+  <w:num w:numId="40">
+    <w:abstractNumId w:val="7"/>
+  </w:num>
+  <w:num w:numId="41">
+    <w:abstractNumId w:val="22"/>
   </w:num>
 </w:numbering>
 </file>
@@ -9029,6 +12491,18 @@
       <w:lang w:eastAsia="it-IT"/>
     </w:rPr>
   </w:style>
+  <w:style w:type="character" w:styleId="Menzionenonrisolta">
+    <w:name w:val="Unresolved Mention"/>
+    <w:basedOn w:val="Carpredefinitoparagrafo"/>
+    <w:uiPriority w:val="99"/>
+    <w:semiHidden/>
+    <w:unhideWhenUsed/>
+    <w:rsid w:val="00780C5A"/>
+    <w:rPr>
+      <w:color w:val="605E5C"/>
+      <w:shd w:val="clear" w:color="auto" w:fill="E1DFDD"/>
+    </w:rPr>
+  </w:style>
 </w:styles>
 </file>
 
